--- a/Documentation.docx
+++ b/Documentation.docx
@@ -3,15 +3,1681 @@
 <w:document xmlns:wpc="http://schemas.microsoft.com/office/word/2010/wordprocessingCanvas" xmlns:cx="http://schemas.microsoft.com/office/drawing/2014/chartex" xmlns:cx1="http://schemas.microsoft.com/office/drawing/2015/9/8/chartex" xmlns:cx2="http://schemas.microsoft.com/office/drawing/2015/10/21/chartex" xmlns:cx3="http://schemas.microsoft.com/office/drawing/2016/5/9/chartex" xmlns:cx4="http://schemas.microsoft.com/office/drawing/2016/5/10/chartex" xmlns:cx5="http://schemas.microsoft.com/office/drawing/2016/5/11/chartex" xmlns:cx6="http://schemas.microsoft.com/office/drawing/2016/5/12/chartex" xmlns:cx7="http://schemas.microsoft.com/office/drawing/2016/5/13/chartex" xmlns:cx8="http://schemas.microsoft.com/office/drawing/2016/5/14/chartex" xmlns:mc="http://schemas.openxmlformats.org/markup-compatibility/2006" xmlns:aink="http://schemas.microsoft.com/office/drawing/2016/ink" xmlns:am3d="http://schemas.microsoft.com/office/drawing/2017/model3d" xmlns:o="urn:schemas-microsoft-com:office:office" xmlns:r="http://schemas.openxmlformats.org/officeDocument/2006/relationships" xmlns:m="http://schemas.openxmlformats.org/officeDocument/2006/math" xmlns:v="urn:schemas-microsoft-com:vml" xmlns:wp14="http://schemas.microsoft.com/office/word/2010/wordprocessingDrawing" xmlns:wp="http://schemas.openxmlformats.org/drawingml/2006/wordprocessingDrawing" xmlns:w10="urn:schemas-microsoft-com:office:word" xmlns:w="http://schemas.openxmlformats.org/wordprocessingml/2006/main" xmlns:w14="http://schemas.microsoft.com/office/word/2010/wordml" xmlns:w15="http://schemas.microsoft.com/office/word/2012/wordml" xmlns:w16cex="http://schemas.microsoft.com/office/word/2018/wordml/cex" xmlns:w16cid="http://schemas.microsoft.com/office/word/2016/wordml/cid" xmlns:w16="http://schemas.microsoft.com/office/word/2018/wordml" xmlns:w16sdtdh="http://schemas.microsoft.com/office/word/2020/wordml/sdtdatahash" xmlns:w16se="http://schemas.microsoft.com/office/word/2015/wordml/symex" xmlns:wpg="http://schemas.microsoft.com/office/word/2010/wordprocessingGroup" xmlns:wpi="http://schemas.microsoft.com/office/word/2010/wordprocessingInk" xmlns:wne="http://schemas.microsoft.com/office/word/2006/wordml" xmlns:wps="http://schemas.microsoft.com/office/word/2010/wordprocessingShape" mc:Ignorable="w14 w15 w16se w16cid w16 w16cex w16sdtdh wp14">
   <w:body>
     <w:p>
+      <w:pPr>
+        <w:pStyle w:val="Title"/>
+        <w:jc w:val="center"/>
+        <w:rPr>
+          <w:sz w:val="96"/>
+          <w:szCs w:val="96"/>
+        </w:rPr>
+      </w:pPr>
+    </w:p>
+    <w:p>
+      <w:pPr>
+        <w:pStyle w:val="Title"/>
+        <w:jc w:val="center"/>
+        <w:rPr>
+          <w:sz w:val="96"/>
+          <w:szCs w:val="96"/>
+        </w:rPr>
+      </w:pPr>
+    </w:p>
+    <w:p>
+      <w:pPr>
+        <w:pStyle w:val="Title"/>
+        <w:jc w:val="center"/>
+        <w:rPr>
+          <w:sz w:val="96"/>
+          <w:szCs w:val="96"/>
+        </w:rPr>
+      </w:pPr>
+    </w:p>
+    <w:p>
+      <w:pPr>
+        <w:pStyle w:val="Title"/>
+        <w:jc w:val="center"/>
+        <w:rPr>
+          <w:sz w:val="96"/>
+          <w:szCs w:val="96"/>
+        </w:rPr>
+      </w:pPr>
+      <w:r>
+        <w:rPr>
+          <w:sz w:val="96"/>
+          <w:szCs w:val="96"/>
+        </w:rPr>
+        <w:t>DOCUMENTATION</w:t>
+      </w:r>
+    </w:p>
+    <w:p>
+      <w:pPr>
+        <w:pStyle w:val="Subtitle"/>
+        <w:jc w:val="center"/>
+        <w:rPr>
+          <w:sz w:val="40"/>
+          <w:szCs w:val="40"/>
+        </w:rPr>
+      </w:pPr>
+      <w:r>
+        <w:rPr>
+          <w:sz w:val="40"/>
+          <w:szCs w:val="40"/>
+        </w:rPr>
+        <w:t>AppVideo</w:t>
+      </w:r>
+    </w:p>
+    <w:p>
+      <w:pPr>
+        <w:jc w:val="center"/>
+        <w:rPr>
+          <w:rStyle w:val="SubtleEmphasis"/>
+        </w:rPr>
+      </w:pPr>
+      <w:r>
+        <w:rPr>
+          <w:rStyle w:val="SubtleEmphasis"/>
+        </w:rPr>
+        <w:t>Michał Suliborski</w:t>
+      </w:r>
+    </w:p>
+    <w:p>
+      <w:pPr>
+        <w:jc w:val="center"/>
+        <w:rPr>
+          <w:rStyle w:val="SubtleEmphasis"/>
+        </w:rPr>
+      </w:pPr>
+      <w:r>
+        <w:rPr>
+          <w:rStyle w:val="SubtleEmphasis"/>
+        </w:rPr>
+        <w:t>U0200302</w:t>
+      </w:r>
+    </w:p>
+    <w:p>
+      <w:pPr>
+        <w:rPr>
+          <w:rStyle w:val="SubtleEmphasis"/>
+        </w:rPr>
+      </w:pPr>
+      <w:r>
+        <w:rPr>
+          <w:rStyle w:val="SubtleEmphasis"/>
+        </w:rPr>
+        <w:br w:type="page"/>
+      </w:r>
+    </w:p>
+    <w:bookmarkStart w:id="0" w:name="_Toc92469856" w:displacedByCustomXml="next"/>
+    <w:sdt>
+      <w:sdtPr>
+        <w:rPr>
+          <w:rFonts w:asciiTheme="minorHAnsi" w:eastAsiaTheme="minorHAnsi" w:hAnsiTheme="minorHAnsi" w:cstheme="minorBidi"/>
+          <w:color w:val="auto"/>
+          <w:sz w:val="22"/>
+          <w:szCs w:val="22"/>
+        </w:rPr>
+        <w:id w:val="-645511793"/>
+        <w:docPartObj>
+          <w:docPartGallery w:val="Table of Contents"/>
+          <w:docPartUnique/>
+        </w:docPartObj>
+      </w:sdtPr>
+      <w:sdtEndPr>
+        <w:rPr>
+          <w:b/>
+          <w:bCs/>
+          <w:noProof/>
+        </w:rPr>
+      </w:sdtEndPr>
+      <w:sdtContent>
+        <w:p>
+          <w:pPr>
+            <w:pStyle w:val="Heading1"/>
+            <w:numPr>
+              <w:ilvl w:val="0"/>
+              <w:numId w:val="2"/>
+            </w:numPr>
+          </w:pPr>
+          <w:r>
+            <w:rPr>
+              <w:rStyle w:val="SubtleEmphasis"/>
+              <w:i w:val="0"/>
+              <w:iCs w:val="0"/>
+              <w:color w:val="2F5496" w:themeColor="accent1" w:themeShade="BF"/>
+            </w:rPr>
+            <w:t>T</w:t>
+          </w:r>
+          <w:r>
+            <w:t>able of Contents</w:t>
+          </w:r>
+          <w:bookmarkEnd w:id="0"/>
+        </w:p>
+        <w:p>
+          <w:pPr>
+            <w:pStyle w:val="TOC1"/>
+            <w:tabs>
+              <w:tab w:val="left" w:pos="440"/>
+              <w:tab w:val="right" w:leader="dot" w:pos="9350"/>
+            </w:tabs>
+            <w:rPr>
+              <w:rFonts w:eastAsiaTheme="minorEastAsia"/>
+              <w:noProof/>
+            </w:rPr>
+          </w:pPr>
+          <w:r>
+            <w:fldChar w:fldCharType="begin"/>
+          </w:r>
+          <w:r>
+            <w:instrText xml:space="preserve"> TOC \o "1-3" \h \z \u </w:instrText>
+          </w:r>
+          <w:r>
+            <w:fldChar w:fldCharType="separate"/>
+          </w:r>
+          <w:hyperlink w:anchor="_Toc92469856" w:history="1">
+            <w:r>
+              <w:rPr>
+                <w:rStyle w:val="Hyperlink"/>
+                <w:noProof/>
+              </w:rPr>
+              <w:t>1.</w:t>
+            </w:r>
+            <w:r>
+              <w:rPr>
+                <w:rFonts w:eastAsiaTheme="minorEastAsia"/>
+                <w:noProof/>
+              </w:rPr>
+              <w:tab/>
+            </w:r>
+            <w:r>
+              <w:rPr>
+                <w:rStyle w:val="Hyperlink"/>
+                <w:noProof/>
+              </w:rPr>
+              <w:t>Table of Contents</w:t>
+            </w:r>
+            <w:r>
+              <w:rPr>
+                <w:noProof/>
+                <w:webHidden/>
+              </w:rPr>
+              <w:tab/>
+            </w:r>
+            <w:r>
+              <w:rPr>
+                <w:noProof/>
+                <w:webHidden/>
+              </w:rPr>
+              <w:fldChar w:fldCharType="begin"/>
+            </w:r>
+            <w:r>
+              <w:rPr>
+                <w:noProof/>
+                <w:webHidden/>
+              </w:rPr>
+              <w:instrText xml:space="preserve"> PAGEREF _Toc92469856 \h </w:instrText>
+            </w:r>
+            <w:r>
+              <w:rPr>
+                <w:noProof/>
+                <w:webHidden/>
+              </w:rPr>
+            </w:r>
+            <w:r>
+              <w:rPr>
+                <w:noProof/>
+                <w:webHidden/>
+              </w:rPr>
+              <w:fldChar w:fldCharType="separate"/>
+            </w:r>
+            <w:r>
+              <w:rPr>
+                <w:noProof/>
+                <w:webHidden/>
+              </w:rPr>
+              <w:t>2</w:t>
+            </w:r>
+            <w:r>
+              <w:rPr>
+                <w:noProof/>
+                <w:webHidden/>
+              </w:rPr>
+              <w:fldChar w:fldCharType="end"/>
+            </w:r>
+          </w:hyperlink>
+        </w:p>
+        <w:p>
+          <w:pPr>
+            <w:pStyle w:val="TOC1"/>
+            <w:tabs>
+              <w:tab w:val="left" w:pos="440"/>
+              <w:tab w:val="right" w:leader="dot" w:pos="9350"/>
+            </w:tabs>
+            <w:rPr>
+              <w:rFonts w:eastAsiaTheme="minorEastAsia"/>
+              <w:noProof/>
+            </w:rPr>
+          </w:pPr>
+          <w:hyperlink w:anchor="_Toc92469857" w:history="1">
+            <w:r>
+              <w:rPr>
+                <w:rStyle w:val="Hyperlink"/>
+                <w:noProof/>
+              </w:rPr>
+              <w:t>2.</w:t>
+            </w:r>
+            <w:r>
+              <w:rPr>
+                <w:rFonts w:eastAsiaTheme="minorEastAsia"/>
+                <w:noProof/>
+              </w:rPr>
+              <w:tab/>
+            </w:r>
+            <w:r>
+              <w:rPr>
+                <w:rStyle w:val="Hyperlink"/>
+                <w:noProof/>
+              </w:rPr>
+              <w:t>Class Diagram</w:t>
+            </w:r>
+            <w:r>
+              <w:rPr>
+                <w:noProof/>
+                <w:webHidden/>
+              </w:rPr>
+              <w:tab/>
+            </w:r>
+            <w:r>
+              <w:rPr>
+                <w:noProof/>
+                <w:webHidden/>
+              </w:rPr>
+              <w:fldChar w:fldCharType="begin"/>
+            </w:r>
+            <w:r>
+              <w:rPr>
+                <w:noProof/>
+                <w:webHidden/>
+              </w:rPr>
+              <w:instrText xml:space="preserve"> PAGEREF _Toc92469857 \h </w:instrText>
+            </w:r>
+            <w:r>
+              <w:rPr>
+                <w:noProof/>
+                <w:webHidden/>
+              </w:rPr>
+            </w:r>
+            <w:r>
+              <w:rPr>
+                <w:noProof/>
+                <w:webHidden/>
+              </w:rPr>
+              <w:fldChar w:fldCharType="separate"/>
+            </w:r>
+            <w:r>
+              <w:rPr>
+                <w:noProof/>
+                <w:webHidden/>
+              </w:rPr>
+              <w:t>3</w:t>
+            </w:r>
+            <w:r>
+              <w:rPr>
+                <w:noProof/>
+                <w:webHidden/>
+              </w:rPr>
+              <w:fldChar w:fldCharType="end"/>
+            </w:r>
+          </w:hyperlink>
+        </w:p>
+        <w:p>
+          <w:pPr>
+            <w:pStyle w:val="TOC1"/>
+            <w:tabs>
+              <w:tab w:val="left" w:pos="440"/>
+              <w:tab w:val="right" w:leader="dot" w:pos="9350"/>
+            </w:tabs>
+            <w:rPr>
+              <w:rFonts w:eastAsiaTheme="minorEastAsia"/>
+              <w:noProof/>
+            </w:rPr>
+          </w:pPr>
+          <w:hyperlink w:anchor="_Toc92469858" w:history="1">
+            <w:r>
+              <w:rPr>
+                <w:rStyle w:val="Hyperlink"/>
+                <w:noProof/>
+              </w:rPr>
+              <w:t>3.</w:t>
+            </w:r>
+            <w:r>
+              <w:rPr>
+                <w:rFonts w:eastAsiaTheme="minorEastAsia"/>
+                <w:noProof/>
+              </w:rPr>
+              <w:tab/>
+            </w:r>
+            <w:r>
+              <w:rPr>
+                <w:rStyle w:val="Hyperlink"/>
+                <w:noProof/>
+              </w:rPr>
+              <w:t>UML interaction diagram</w:t>
+            </w:r>
+            <w:r>
+              <w:rPr>
+                <w:noProof/>
+                <w:webHidden/>
+              </w:rPr>
+              <w:tab/>
+            </w:r>
+            <w:r>
+              <w:rPr>
+                <w:noProof/>
+                <w:webHidden/>
+              </w:rPr>
+              <w:fldChar w:fldCharType="begin"/>
+            </w:r>
+            <w:r>
+              <w:rPr>
+                <w:noProof/>
+                <w:webHidden/>
+              </w:rPr>
+              <w:instrText xml:space="preserve"> PAGEREF _Toc92469858 \h </w:instrText>
+            </w:r>
+            <w:r>
+              <w:rPr>
+                <w:noProof/>
+                <w:webHidden/>
+              </w:rPr>
+            </w:r>
+            <w:r>
+              <w:rPr>
+                <w:noProof/>
+                <w:webHidden/>
+              </w:rPr>
+              <w:fldChar w:fldCharType="separate"/>
+            </w:r>
+            <w:r>
+              <w:rPr>
+                <w:noProof/>
+                <w:webHidden/>
+              </w:rPr>
+              <w:t>5</w:t>
+            </w:r>
+            <w:r>
+              <w:rPr>
+                <w:noProof/>
+                <w:webHidden/>
+              </w:rPr>
+              <w:fldChar w:fldCharType="end"/>
+            </w:r>
+          </w:hyperlink>
+        </w:p>
+        <w:p>
+          <w:pPr>
+            <w:pStyle w:val="TOC1"/>
+            <w:tabs>
+              <w:tab w:val="left" w:pos="440"/>
+              <w:tab w:val="right" w:leader="dot" w:pos="9350"/>
+            </w:tabs>
+            <w:rPr>
+              <w:rFonts w:eastAsiaTheme="minorEastAsia"/>
+              <w:noProof/>
+            </w:rPr>
+          </w:pPr>
+          <w:hyperlink w:anchor="_Toc92469859" w:history="1">
+            <w:r>
+              <w:rPr>
+                <w:rStyle w:val="Hyperlink"/>
+                <w:noProof/>
+              </w:rPr>
+              <w:t>4.</w:t>
+            </w:r>
+            <w:r>
+              <w:rPr>
+                <w:rFonts w:eastAsiaTheme="minorEastAsia"/>
+                <w:noProof/>
+              </w:rPr>
+              <w:tab/>
+            </w:r>
+            <w:r>
+              <w:rPr>
+                <w:rStyle w:val="Hyperlink"/>
+                <w:noProof/>
+              </w:rPr>
+              <w:t>Design decisions</w:t>
+            </w:r>
+            <w:r>
+              <w:rPr>
+                <w:noProof/>
+                <w:webHidden/>
+              </w:rPr>
+              <w:tab/>
+            </w:r>
+            <w:r>
+              <w:rPr>
+                <w:noProof/>
+                <w:webHidden/>
+              </w:rPr>
+              <w:fldChar w:fldCharType="begin"/>
+            </w:r>
+            <w:r>
+              <w:rPr>
+                <w:noProof/>
+                <w:webHidden/>
+              </w:rPr>
+              <w:instrText xml:space="preserve"> PAGEREF _Toc92469859 \h </w:instrText>
+            </w:r>
+            <w:r>
+              <w:rPr>
+                <w:noProof/>
+                <w:webHidden/>
+              </w:rPr>
+            </w:r>
+            <w:r>
+              <w:rPr>
+                <w:noProof/>
+                <w:webHidden/>
+              </w:rPr>
+              <w:fldChar w:fldCharType="separate"/>
+            </w:r>
+            <w:r>
+              <w:rPr>
+                <w:noProof/>
+                <w:webHidden/>
+              </w:rPr>
+              <w:t>6</w:t>
+            </w:r>
+            <w:r>
+              <w:rPr>
+                <w:noProof/>
+                <w:webHidden/>
+              </w:rPr>
+              <w:fldChar w:fldCharType="end"/>
+            </w:r>
+          </w:hyperlink>
+        </w:p>
+        <w:p>
+          <w:pPr>
+            <w:pStyle w:val="TOC2"/>
+            <w:tabs>
+              <w:tab w:val="right" w:leader="dot" w:pos="9350"/>
+            </w:tabs>
+            <w:rPr>
+              <w:rFonts w:eastAsiaTheme="minorEastAsia"/>
+              <w:noProof/>
+            </w:rPr>
+          </w:pPr>
+          <w:hyperlink w:anchor="_Toc92469860" w:history="1">
+            <w:r>
+              <w:rPr>
+                <w:rStyle w:val="Hyperlink"/>
+                <w:noProof/>
+              </w:rPr>
+              <w:t>Graphical Use Interface</w:t>
+            </w:r>
+            <w:r>
+              <w:rPr>
+                <w:noProof/>
+                <w:webHidden/>
+              </w:rPr>
+              <w:tab/>
+            </w:r>
+            <w:r>
+              <w:rPr>
+                <w:noProof/>
+                <w:webHidden/>
+              </w:rPr>
+              <w:fldChar w:fldCharType="begin"/>
+            </w:r>
+            <w:r>
+              <w:rPr>
+                <w:noProof/>
+                <w:webHidden/>
+              </w:rPr>
+              <w:instrText xml:space="preserve"> PAGEREF _Toc92469860 \h </w:instrText>
+            </w:r>
+            <w:r>
+              <w:rPr>
+                <w:noProof/>
+                <w:webHidden/>
+              </w:rPr>
+            </w:r>
+            <w:r>
+              <w:rPr>
+                <w:noProof/>
+                <w:webHidden/>
+              </w:rPr>
+              <w:fldChar w:fldCharType="separate"/>
+            </w:r>
+            <w:r>
+              <w:rPr>
+                <w:noProof/>
+                <w:webHidden/>
+              </w:rPr>
+              <w:t>6</w:t>
+            </w:r>
+            <w:r>
+              <w:rPr>
+                <w:noProof/>
+                <w:webHidden/>
+              </w:rPr>
+              <w:fldChar w:fldCharType="end"/>
+            </w:r>
+          </w:hyperlink>
+        </w:p>
+        <w:p>
+          <w:pPr>
+            <w:pStyle w:val="TOC2"/>
+            <w:tabs>
+              <w:tab w:val="right" w:leader="dot" w:pos="9350"/>
+            </w:tabs>
+            <w:rPr>
+              <w:rFonts w:eastAsiaTheme="minorEastAsia"/>
+              <w:noProof/>
+            </w:rPr>
+          </w:pPr>
+          <w:hyperlink w:anchor="_Toc92469861" w:history="1">
+            <w:r>
+              <w:rPr>
+                <w:rStyle w:val="Hyperlink"/>
+                <w:noProof/>
+              </w:rPr>
+              <w:t>Database result handling</w:t>
+            </w:r>
+            <w:r>
+              <w:rPr>
+                <w:noProof/>
+                <w:webHidden/>
+              </w:rPr>
+              <w:tab/>
+            </w:r>
+            <w:r>
+              <w:rPr>
+                <w:noProof/>
+                <w:webHidden/>
+              </w:rPr>
+              <w:fldChar w:fldCharType="begin"/>
+            </w:r>
+            <w:r>
+              <w:rPr>
+                <w:noProof/>
+                <w:webHidden/>
+              </w:rPr>
+              <w:instrText xml:space="preserve"> PAGEREF _Toc92469861 \h </w:instrText>
+            </w:r>
+            <w:r>
+              <w:rPr>
+                <w:noProof/>
+                <w:webHidden/>
+              </w:rPr>
+            </w:r>
+            <w:r>
+              <w:rPr>
+                <w:noProof/>
+                <w:webHidden/>
+              </w:rPr>
+              <w:fldChar w:fldCharType="separate"/>
+            </w:r>
+            <w:r>
+              <w:rPr>
+                <w:noProof/>
+                <w:webHidden/>
+              </w:rPr>
+              <w:t>7</w:t>
+            </w:r>
+            <w:r>
+              <w:rPr>
+                <w:noProof/>
+                <w:webHidden/>
+              </w:rPr>
+              <w:fldChar w:fldCharType="end"/>
+            </w:r>
+          </w:hyperlink>
+        </w:p>
+        <w:p>
+          <w:pPr>
+            <w:pStyle w:val="TOC2"/>
+            <w:tabs>
+              <w:tab w:val="right" w:leader="dot" w:pos="9350"/>
+            </w:tabs>
+            <w:rPr>
+              <w:rFonts w:eastAsiaTheme="minorEastAsia"/>
+              <w:noProof/>
+            </w:rPr>
+          </w:pPr>
+          <w:hyperlink w:anchor="_Toc92469862" w:history="1">
+            <w:r>
+              <w:rPr>
+                <w:rStyle w:val="Hyperlink"/>
+                <w:rFonts w:asciiTheme="majorHAnsi" w:eastAsiaTheme="majorEastAsia" w:hAnsiTheme="majorHAnsi" w:cstheme="majorBidi"/>
+                <w:noProof/>
+              </w:rPr>
+              <w:t>Database filter handling</w:t>
+            </w:r>
+            <w:r>
+              <w:rPr>
+                <w:noProof/>
+                <w:webHidden/>
+              </w:rPr>
+              <w:tab/>
+            </w:r>
+            <w:r>
+              <w:rPr>
+                <w:noProof/>
+                <w:webHidden/>
+              </w:rPr>
+              <w:fldChar w:fldCharType="begin"/>
+            </w:r>
+            <w:r>
+              <w:rPr>
+                <w:noProof/>
+                <w:webHidden/>
+              </w:rPr>
+              <w:instrText xml:space="preserve"> PAGEREF _Toc92469862 \h </w:instrText>
+            </w:r>
+            <w:r>
+              <w:rPr>
+                <w:noProof/>
+                <w:webHidden/>
+              </w:rPr>
+            </w:r>
+            <w:r>
+              <w:rPr>
+                <w:noProof/>
+                <w:webHidden/>
+              </w:rPr>
+              <w:fldChar w:fldCharType="separate"/>
+            </w:r>
+            <w:r>
+              <w:rPr>
+                <w:noProof/>
+                <w:webHidden/>
+              </w:rPr>
+              <w:t>8</w:t>
+            </w:r>
+            <w:r>
+              <w:rPr>
+                <w:noProof/>
+                <w:webHidden/>
+              </w:rPr>
+              <w:fldChar w:fldCharType="end"/>
+            </w:r>
+          </w:hyperlink>
+        </w:p>
+        <w:p>
+          <w:pPr>
+            <w:pStyle w:val="TOC1"/>
+            <w:tabs>
+              <w:tab w:val="left" w:pos="440"/>
+              <w:tab w:val="right" w:leader="dot" w:pos="9350"/>
+            </w:tabs>
+            <w:rPr>
+              <w:rFonts w:eastAsiaTheme="minorEastAsia"/>
+              <w:noProof/>
+            </w:rPr>
+          </w:pPr>
+          <w:hyperlink w:anchor="_Toc92469863" w:history="1">
+            <w:r>
+              <w:rPr>
+                <w:rStyle w:val="Hyperlink"/>
+                <w:noProof/>
+              </w:rPr>
+              <w:t>5.</w:t>
+            </w:r>
+            <w:r>
+              <w:rPr>
+                <w:rFonts w:eastAsiaTheme="minorEastAsia"/>
+                <w:noProof/>
+              </w:rPr>
+              <w:tab/>
+            </w:r>
+            <w:r>
+              <w:rPr>
+                <w:rStyle w:val="Hyperlink"/>
+                <w:noProof/>
+              </w:rPr>
+              <w:t>Design patterns</w:t>
+            </w:r>
+            <w:r>
+              <w:rPr>
+                <w:noProof/>
+                <w:webHidden/>
+              </w:rPr>
+              <w:tab/>
+            </w:r>
+            <w:r>
+              <w:rPr>
+                <w:noProof/>
+                <w:webHidden/>
+              </w:rPr>
+              <w:fldChar w:fldCharType="begin"/>
+            </w:r>
+            <w:r>
+              <w:rPr>
+                <w:noProof/>
+                <w:webHidden/>
+              </w:rPr>
+              <w:instrText xml:space="preserve"> PAGEREF _Toc92469863 \h </w:instrText>
+            </w:r>
+            <w:r>
+              <w:rPr>
+                <w:noProof/>
+                <w:webHidden/>
+              </w:rPr>
+            </w:r>
+            <w:r>
+              <w:rPr>
+                <w:noProof/>
+                <w:webHidden/>
+              </w:rPr>
+              <w:fldChar w:fldCharType="separate"/>
+            </w:r>
+            <w:r>
+              <w:rPr>
+                <w:noProof/>
+                <w:webHidden/>
+              </w:rPr>
+              <w:t>9</w:t>
+            </w:r>
+            <w:r>
+              <w:rPr>
+                <w:noProof/>
+                <w:webHidden/>
+              </w:rPr>
+              <w:fldChar w:fldCharType="end"/>
+            </w:r>
+          </w:hyperlink>
+        </w:p>
+        <w:p>
+          <w:pPr>
+            <w:pStyle w:val="TOC2"/>
+            <w:tabs>
+              <w:tab w:val="right" w:leader="dot" w:pos="9350"/>
+            </w:tabs>
+            <w:rPr>
+              <w:rFonts w:eastAsiaTheme="minorEastAsia"/>
+              <w:noProof/>
+            </w:rPr>
+          </w:pPr>
+          <w:hyperlink w:anchor="_Toc92469864" w:history="1">
+            <w:r>
+              <w:rPr>
+                <w:rStyle w:val="Hyperlink"/>
+                <w:noProof/>
+              </w:rPr>
+              <w:t>Singleton</w:t>
+            </w:r>
+            <w:r>
+              <w:rPr>
+                <w:noProof/>
+                <w:webHidden/>
+              </w:rPr>
+              <w:tab/>
+            </w:r>
+            <w:r>
+              <w:rPr>
+                <w:noProof/>
+                <w:webHidden/>
+              </w:rPr>
+              <w:fldChar w:fldCharType="begin"/>
+            </w:r>
+            <w:r>
+              <w:rPr>
+                <w:noProof/>
+                <w:webHidden/>
+              </w:rPr>
+              <w:instrText xml:space="preserve"> PAGEREF _Toc92469864 \h </w:instrText>
+            </w:r>
+            <w:r>
+              <w:rPr>
+                <w:noProof/>
+                <w:webHidden/>
+              </w:rPr>
+            </w:r>
+            <w:r>
+              <w:rPr>
+                <w:noProof/>
+                <w:webHidden/>
+              </w:rPr>
+              <w:fldChar w:fldCharType="separate"/>
+            </w:r>
+            <w:r>
+              <w:rPr>
+                <w:noProof/>
+                <w:webHidden/>
+              </w:rPr>
+              <w:t>9</w:t>
+            </w:r>
+            <w:r>
+              <w:rPr>
+                <w:noProof/>
+                <w:webHidden/>
+              </w:rPr>
+              <w:fldChar w:fldCharType="end"/>
+            </w:r>
+          </w:hyperlink>
+        </w:p>
+        <w:p>
+          <w:pPr>
+            <w:pStyle w:val="TOC2"/>
+            <w:tabs>
+              <w:tab w:val="right" w:leader="dot" w:pos="9350"/>
+            </w:tabs>
+            <w:rPr>
+              <w:rFonts w:eastAsiaTheme="minorEastAsia"/>
+              <w:noProof/>
+            </w:rPr>
+          </w:pPr>
+          <w:hyperlink w:anchor="_Toc92469865" w:history="1">
+            <w:r>
+              <w:rPr>
+                <w:rStyle w:val="Hyperlink"/>
+                <w:noProof/>
+              </w:rPr>
+              <w:t>MVC</w:t>
+            </w:r>
+            <w:r>
+              <w:rPr>
+                <w:noProof/>
+                <w:webHidden/>
+              </w:rPr>
+              <w:tab/>
+            </w:r>
+            <w:r>
+              <w:rPr>
+                <w:noProof/>
+                <w:webHidden/>
+              </w:rPr>
+              <w:fldChar w:fldCharType="begin"/>
+            </w:r>
+            <w:r>
+              <w:rPr>
+                <w:noProof/>
+                <w:webHidden/>
+              </w:rPr>
+              <w:instrText xml:space="preserve"> PAGEREF _Toc92469865 \h </w:instrText>
+            </w:r>
+            <w:r>
+              <w:rPr>
+                <w:noProof/>
+                <w:webHidden/>
+              </w:rPr>
+            </w:r>
+            <w:r>
+              <w:rPr>
+                <w:noProof/>
+                <w:webHidden/>
+              </w:rPr>
+              <w:fldChar w:fldCharType="separate"/>
+            </w:r>
+            <w:r>
+              <w:rPr>
+                <w:noProof/>
+                <w:webHidden/>
+              </w:rPr>
+              <w:t>9</w:t>
+            </w:r>
+            <w:r>
+              <w:rPr>
+                <w:noProof/>
+                <w:webHidden/>
+              </w:rPr>
+              <w:fldChar w:fldCharType="end"/>
+            </w:r>
+          </w:hyperlink>
+        </w:p>
+        <w:p>
+          <w:pPr>
+            <w:pStyle w:val="TOC2"/>
+            <w:tabs>
+              <w:tab w:val="right" w:leader="dot" w:pos="9350"/>
+            </w:tabs>
+            <w:rPr>
+              <w:rFonts w:eastAsiaTheme="minorEastAsia"/>
+              <w:noProof/>
+            </w:rPr>
+          </w:pPr>
+          <w:hyperlink w:anchor="_Toc92469866" w:history="1">
+            <w:r>
+              <w:rPr>
+                <w:rStyle w:val="Hyperlink"/>
+                <w:noProof/>
+              </w:rPr>
+              <w:t>Dependency injection</w:t>
+            </w:r>
+            <w:r>
+              <w:rPr>
+                <w:noProof/>
+                <w:webHidden/>
+              </w:rPr>
+              <w:tab/>
+            </w:r>
+            <w:r>
+              <w:rPr>
+                <w:noProof/>
+                <w:webHidden/>
+              </w:rPr>
+              <w:fldChar w:fldCharType="begin"/>
+            </w:r>
+            <w:r>
+              <w:rPr>
+                <w:noProof/>
+                <w:webHidden/>
+              </w:rPr>
+              <w:instrText xml:space="preserve"> PAGEREF _Toc92469866 \h </w:instrText>
+            </w:r>
+            <w:r>
+              <w:rPr>
+                <w:noProof/>
+                <w:webHidden/>
+              </w:rPr>
+            </w:r>
+            <w:r>
+              <w:rPr>
+                <w:noProof/>
+                <w:webHidden/>
+              </w:rPr>
+              <w:fldChar w:fldCharType="separate"/>
+            </w:r>
+            <w:r>
+              <w:rPr>
+                <w:noProof/>
+                <w:webHidden/>
+              </w:rPr>
+              <w:t>9</w:t>
+            </w:r>
+            <w:r>
+              <w:rPr>
+                <w:noProof/>
+                <w:webHidden/>
+              </w:rPr>
+              <w:fldChar w:fldCharType="end"/>
+            </w:r>
+          </w:hyperlink>
+        </w:p>
+        <w:p>
+          <w:pPr>
+            <w:pStyle w:val="TOC2"/>
+            <w:tabs>
+              <w:tab w:val="right" w:leader="dot" w:pos="9350"/>
+            </w:tabs>
+            <w:rPr>
+              <w:rFonts w:eastAsiaTheme="minorEastAsia"/>
+              <w:noProof/>
+            </w:rPr>
+          </w:pPr>
+          <w:hyperlink w:anchor="_Toc92469867" w:history="1">
+            <w:r>
+              <w:rPr>
+                <w:rStyle w:val="Hyperlink"/>
+                <w:noProof/>
+              </w:rPr>
+              <w:t>DAO</w:t>
+            </w:r>
+            <w:r>
+              <w:rPr>
+                <w:noProof/>
+                <w:webHidden/>
+              </w:rPr>
+              <w:tab/>
+            </w:r>
+            <w:r>
+              <w:rPr>
+                <w:noProof/>
+                <w:webHidden/>
+              </w:rPr>
+              <w:fldChar w:fldCharType="begin"/>
+            </w:r>
+            <w:r>
+              <w:rPr>
+                <w:noProof/>
+                <w:webHidden/>
+              </w:rPr>
+              <w:instrText xml:space="preserve"> PAGEREF _Toc92469867 \h </w:instrText>
+            </w:r>
+            <w:r>
+              <w:rPr>
+                <w:noProof/>
+                <w:webHidden/>
+              </w:rPr>
+            </w:r>
+            <w:r>
+              <w:rPr>
+                <w:noProof/>
+                <w:webHidden/>
+              </w:rPr>
+              <w:fldChar w:fldCharType="separate"/>
+            </w:r>
+            <w:r>
+              <w:rPr>
+                <w:noProof/>
+                <w:webHidden/>
+              </w:rPr>
+              <w:t>9</w:t>
+            </w:r>
+            <w:r>
+              <w:rPr>
+                <w:noProof/>
+                <w:webHidden/>
+              </w:rPr>
+              <w:fldChar w:fldCharType="end"/>
+            </w:r>
+          </w:hyperlink>
+        </w:p>
+        <w:p>
+          <w:pPr>
+            <w:pStyle w:val="TOC1"/>
+            <w:tabs>
+              <w:tab w:val="left" w:pos="440"/>
+              <w:tab w:val="right" w:leader="dot" w:pos="9350"/>
+            </w:tabs>
+            <w:rPr>
+              <w:rFonts w:eastAsiaTheme="minorEastAsia"/>
+              <w:noProof/>
+            </w:rPr>
+          </w:pPr>
+          <w:hyperlink w:anchor="_Toc92469868" w:history="1">
+            <w:r>
+              <w:rPr>
+                <w:rStyle w:val="Hyperlink"/>
+                <w:noProof/>
+              </w:rPr>
+              <w:t>6.</w:t>
+            </w:r>
+            <w:r>
+              <w:rPr>
+                <w:rFonts w:eastAsiaTheme="minorEastAsia"/>
+                <w:noProof/>
+              </w:rPr>
+              <w:tab/>
+            </w:r>
+            <w:r>
+              <w:rPr>
+                <w:rStyle w:val="Hyperlink"/>
+                <w:noProof/>
+              </w:rPr>
+              <w:t>Explanation of the components used.</w:t>
+            </w:r>
+            <w:r>
+              <w:rPr>
+                <w:noProof/>
+                <w:webHidden/>
+              </w:rPr>
+              <w:tab/>
+            </w:r>
+            <w:r>
+              <w:rPr>
+                <w:noProof/>
+                <w:webHidden/>
+              </w:rPr>
+              <w:fldChar w:fldCharType="begin"/>
+            </w:r>
+            <w:r>
+              <w:rPr>
+                <w:noProof/>
+                <w:webHidden/>
+              </w:rPr>
+              <w:instrText xml:space="preserve"> PAGEREF _Toc92469868 \h </w:instrText>
+            </w:r>
+            <w:r>
+              <w:rPr>
+                <w:noProof/>
+                <w:webHidden/>
+              </w:rPr>
+            </w:r>
+            <w:r>
+              <w:rPr>
+                <w:noProof/>
+                <w:webHidden/>
+              </w:rPr>
+              <w:fldChar w:fldCharType="separate"/>
+            </w:r>
+            <w:r>
+              <w:rPr>
+                <w:noProof/>
+                <w:webHidden/>
+              </w:rPr>
+              <w:t>10</w:t>
+            </w:r>
+            <w:r>
+              <w:rPr>
+                <w:noProof/>
+                <w:webHidden/>
+              </w:rPr>
+              <w:fldChar w:fldCharType="end"/>
+            </w:r>
+          </w:hyperlink>
+        </w:p>
+        <w:p>
+          <w:pPr>
+            <w:pStyle w:val="TOC2"/>
+            <w:tabs>
+              <w:tab w:val="right" w:leader="dot" w:pos="9350"/>
+            </w:tabs>
+            <w:rPr>
+              <w:rFonts w:eastAsiaTheme="minorEastAsia"/>
+              <w:noProof/>
+            </w:rPr>
+          </w:pPr>
+          <w:hyperlink w:anchor="_Toc92469869" w:history="1">
+            <w:r>
+              <w:rPr>
+                <w:rStyle w:val="Hyperlink"/>
+                <w:noProof/>
+              </w:rPr>
+              <w:t>iText</w:t>
+            </w:r>
+            <w:r>
+              <w:rPr>
+                <w:noProof/>
+                <w:webHidden/>
+              </w:rPr>
+              <w:tab/>
+            </w:r>
+            <w:r>
+              <w:rPr>
+                <w:noProof/>
+                <w:webHidden/>
+              </w:rPr>
+              <w:fldChar w:fldCharType="begin"/>
+            </w:r>
+            <w:r>
+              <w:rPr>
+                <w:noProof/>
+                <w:webHidden/>
+              </w:rPr>
+              <w:instrText xml:space="preserve"> PAGEREF _Toc92469869 \h </w:instrText>
+            </w:r>
+            <w:r>
+              <w:rPr>
+                <w:noProof/>
+                <w:webHidden/>
+              </w:rPr>
+            </w:r>
+            <w:r>
+              <w:rPr>
+                <w:noProof/>
+                <w:webHidden/>
+              </w:rPr>
+              <w:fldChar w:fldCharType="separate"/>
+            </w:r>
+            <w:r>
+              <w:rPr>
+                <w:noProof/>
+                <w:webHidden/>
+              </w:rPr>
+              <w:t>10</w:t>
+            </w:r>
+            <w:r>
+              <w:rPr>
+                <w:noProof/>
+                <w:webHidden/>
+              </w:rPr>
+              <w:fldChar w:fldCharType="end"/>
+            </w:r>
+          </w:hyperlink>
+        </w:p>
+        <w:p>
+          <w:pPr>
+            <w:pStyle w:val="TOC2"/>
+            <w:tabs>
+              <w:tab w:val="right" w:leader="dot" w:pos="9350"/>
+            </w:tabs>
+            <w:rPr>
+              <w:rFonts w:eastAsiaTheme="minorEastAsia"/>
+              <w:noProof/>
+            </w:rPr>
+          </w:pPr>
+          <w:hyperlink w:anchor="_Toc92469870" w:history="1">
+            <w:r>
+              <w:rPr>
+                <w:rStyle w:val="Hyperlink"/>
+                <w:noProof/>
+              </w:rPr>
+              <w:t>IntelliJ UI Designer</w:t>
+            </w:r>
+            <w:r>
+              <w:rPr>
+                <w:noProof/>
+                <w:webHidden/>
+              </w:rPr>
+              <w:tab/>
+            </w:r>
+            <w:r>
+              <w:rPr>
+                <w:noProof/>
+                <w:webHidden/>
+              </w:rPr>
+              <w:fldChar w:fldCharType="begin"/>
+            </w:r>
+            <w:r>
+              <w:rPr>
+                <w:noProof/>
+                <w:webHidden/>
+              </w:rPr>
+              <w:instrText xml:space="preserve"> PAGEREF _Toc92469870 \h </w:instrText>
+            </w:r>
+            <w:r>
+              <w:rPr>
+                <w:noProof/>
+                <w:webHidden/>
+              </w:rPr>
+            </w:r>
+            <w:r>
+              <w:rPr>
+                <w:noProof/>
+                <w:webHidden/>
+              </w:rPr>
+              <w:fldChar w:fldCharType="separate"/>
+            </w:r>
+            <w:r>
+              <w:rPr>
+                <w:noProof/>
+                <w:webHidden/>
+              </w:rPr>
+              <w:t>11</w:t>
+            </w:r>
+            <w:r>
+              <w:rPr>
+                <w:noProof/>
+                <w:webHidden/>
+              </w:rPr>
+              <w:fldChar w:fldCharType="end"/>
+            </w:r>
+          </w:hyperlink>
+        </w:p>
+        <w:p>
+          <w:pPr>
+            <w:pStyle w:val="TOC2"/>
+            <w:tabs>
+              <w:tab w:val="right" w:leader="dot" w:pos="9350"/>
+            </w:tabs>
+            <w:rPr>
+              <w:rFonts w:eastAsiaTheme="minorEastAsia"/>
+              <w:noProof/>
+            </w:rPr>
+          </w:pPr>
+          <w:hyperlink w:anchor="_Toc92469871" w:history="1">
+            <w:r>
+              <w:rPr>
+                <w:rStyle w:val="Hyperlink"/>
+                <w:noProof/>
+              </w:rPr>
+              <w:t>VideoWeb and JCalendar problems</w:t>
+            </w:r>
+            <w:r>
+              <w:rPr>
+                <w:noProof/>
+                <w:webHidden/>
+              </w:rPr>
+              <w:tab/>
+            </w:r>
+            <w:r>
+              <w:rPr>
+                <w:noProof/>
+                <w:webHidden/>
+              </w:rPr>
+              <w:fldChar w:fldCharType="begin"/>
+            </w:r>
+            <w:r>
+              <w:rPr>
+                <w:noProof/>
+                <w:webHidden/>
+              </w:rPr>
+              <w:instrText xml:space="preserve"> PAGEREF _Toc92469871 \h </w:instrText>
+            </w:r>
+            <w:r>
+              <w:rPr>
+                <w:noProof/>
+                <w:webHidden/>
+              </w:rPr>
+            </w:r>
+            <w:r>
+              <w:rPr>
+                <w:noProof/>
+                <w:webHidden/>
+              </w:rPr>
+              <w:fldChar w:fldCharType="separate"/>
+            </w:r>
+            <w:r>
+              <w:rPr>
+                <w:noProof/>
+                <w:webHidden/>
+              </w:rPr>
+              <w:t>11</w:t>
+            </w:r>
+            <w:r>
+              <w:rPr>
+                <w:noProof/>
+                <w:webHidden/>
+              </w:rPr>
+              <w:fldChar w:fldCharType="end"/>
+            </w:r>
+          </w:hyperlink>
+        </w:p>
+        <w:p>
+          <w:pPr>
+            <w:pStyle w:val="TOC1"/>
+            <w:tabs>
+              <w:tab w:val="left" w:pos="440"/>
+              <w:tab w:val="right" w:leader="dot" w:pos="9350"/>
+            </w:tabs>
+            <w:rPr>
+              <w:rFonts w:eastAsiaTheme="minorEastAsia"/>
+              <w:noProof/>
+            </w:rPr>
+          </w:pPr>
+          <w:hyperlink w:anchor="_Toc92469872" w:history="1">
+            <w:r>
+              <w:rPr>
+                <w:rStyle w:val="Hyperlink"/>
+                <w:noProof/>
+              </w:rPr>
+              <w:t>7.</w:t>
+            </w:r>
+            <w:r>
+              <w:rPr>
+                <w:rFonts w:eastAsiaTheme="minorEastAsia"/>
+                <w:noProof/>
+              </w:rPr>
+              <w:tab/>
+            </w:r>
+            <w:r>
+              <w:rPr>
+                <w:rStyle w:val="Hyperlink"/>
+                <w:noProof/>
+              </w:rPr>
+              <w:t>Unit tests</w:t>
+            </w:r>
+            <w:r>
+              <w:rPr>
+                <w:noProof/>
+                <w:webHidden/>
+              </w:rPr>
+              <w:tab/>
+            </w:r>
+            <w:r>
+              <w:rPr>
+                <w:noProof/>
+                <w:webHidden/>
+              </w:rPr>
+              <w:fldChar w:fldCharType="begin"/>
+            </w:r>
+            <w:r>
+              <w:rPr>
+                <w:noProof/>
+                <w:webHidden/>
+              </w:rPr>
+              <w:instrText xml:space="preserve"> PAGEREF _Toc92469872 \h </w:instrText>
+            </w:r>
+            <w:r>
+              <w:rPr>
+                <w:noProof/>
+                <w:webHidden/>
+              </w:rPr>
+            </w:r>
+            <w:r>
+              <w:rPr>
+                <w:noProof/>
+                <w:webHidden/>
+              </w:rPr>
+              <w:fldChar w:fldCharType="separate"/>
+            </w:r>
+            <w:r>
+              <w:rPr>
+                <w:noProof/>
+                <w:webHidden/>
+              </w:rPr>
+              <w:t>12</w:t>
+            </w:r>
+            <w:r>
+              <w:rPr>
+                <w:noProof/>
+                <w:webHidden/>
+              </w:rPr>
+              <w:fldChar w:fldCharType="end"/>
+            </w:r>
+          </w:hyperlink>
+        </w:p>
+        <w:p>
+          <w:pPr>
+            <w:pStyle w:val="TOC1"/>
+            <w:tabs>
+              <w:tab w:val="left" w:pos="440"/>
+              <w:tab w:val="right" w:leader="dot" w:pos="9350"/>
+            </w:tabs>
+            <w:rPr>
+              <w:rFonts w:eastAsiaTheme="minorEastAsia"/>
+              <w:noProof/>
+            </w:rPr>
+          </w:pPr>
+          <w:hyperlink w:anchor="_Toc92469873" w:history="1">
+            <w:r>
+              <w:rPr>
+                <w:rStyle w:val="Hyperlink"/>
+                <w:noProof/>
+              </w:rPr>
+              <w:t>8.</w:t>
+            </w:r>
+            <w:r>
+              <w:rPr>
+                <w:rFonts w:eastAsiaTheme="minorEastAsia"/>
+                <w:noProof/>
+              </w:rPr>
+              <w:tab/>
+            </w:r>
+            <w:r>
+              <w:rPr>
+                <w:rStyle w:val="Hyperlink"/>
+                <w:noProof/>
+              </w:rPr>
+              <w:t>User manual</w:t>
+            </w:r>
+            <w:r>
+              <w:rPr>
+                <w:noProof/>
+                <w:webHidden/>
+              </w:rPr>
+              <w:tab/>
+            </w:r>
+            <w:r>
+              <w:rPr>
+                <w:noProof/>
+                <w:webHidden/>
+              </w:rPr>
+              <w:fldChar w:fldCharType="begin"/>
+            </w:r>
+            <w:r>
+              <w:rPr>
+                <w:noProof/>
+                <w:webHidden/>
+              </w:rPr>
+              <w:instrText xml:space="preserve"> PAGEREF _Toc92469873 \h </w:instrText>
+            </w:r>
+            <w:r>
+              <w:rPr>
+                <w:noProof/>
+                <w:webHidden/>
+              </w:rPr>
+            </w:r>
+            <w:r>
+              <w:rPr>
+                <w:noProof/>
+                <w:webHidden/>
+              </w:rPr>
+              <w:fldChar w:fldCharType="separate"/>
+            </w:r>
+            <w:r>
+              <w:rPr>
+                <w:noProof/>
+                <w:webHidden/>
+              </w:rPr>
+              <w:t>13</w:t>
+            </w:r>
+            <w:r>
+              <w:rPr>
+                <w:noProof/>
+                <w:webHidden/>
+              </w:rPr>
+              <w:fldChar w:fldCharType="end"/>
+            </w:r>
+          </w:hyperlink>
+        </w:p>
+        <w:p>
+          <w:pPr>
+            <w:pStyle w:val="TOC1"/>
+            <w:tabs>
+              <w:tab w:val="left" w:pos="440"/>
+              <w:tab w:val="right" w:leader="dot" w:pos="9350"/>
+            </w:tabs>
+            <w:rPr>
+              <w:rFonts w:eastAsiaTheme="minorEastAsia"/>
+              <w:noProof/>
+            </w:rPr>
+          </w:pPr>
+          <w:hyperlink w:anchor="_Toc92469874" w:history="1">
+            <w:r>
+              <w:rPr>
+                <w:rStyle w:val="Hyperlink"/>
+                <w:noProof/>
+              </w:rPr>
+              <w:t>9.</w:t>
+            </w:r>
+            <w:r>
+              <w:rPr>
+                <w:rFonts w:eastAsiaTheme="minorEastAsia"/>
+                <w:noProof/>
+              </w:rPr>
+              <w:tab/>
+            </w:r>
+            <w:r>
+              <w:rPr>
+                <w:rStyle w:val="Hyperlink"/>
+                <w:noProof/>
+              </w:rPr>
+              <w:t>Concluding remarks</w:t>
+            </w:r>
+            <w:r>
+              <w:rPr>
+                <w:noProof/>
+                <w:webHidden/>
+              </w:rPr>
+              <w:tab/>
+            </w:r>
+            <w:r>
+              <w:rPr>
+                <w:noProof/>
+                <w:webHidden/>
+              </w:rPr>
+              <w:fldChar w:fldCharType="begin"/>
+            </w:r>
+            <w:r>
+              <w:rPr>
+                <w:noProof/>
+                <w:webHidden/>
+              </w:rPr>
+              <w:instrText xml:space="preserve"> PAGEREF _Toc92469874 \h </w:instrText>
+            </w:r>
+            <w:r>
+              <w:rPr>
+                <w:noProof/>
+                <w:webHidden/>
+              </w:rPr>
+            </w:r>
+            <w:r>
+              <w:rPr>
+                <w:noProof/>
+                <w:webHidden/>
+              </w:rPr>
+              <w:fldChar w:fldCharType="separate"/>
+            </w:r>
+            <w:r>
+              <w:rPr>
+                <w:noProof/>
+                <w:webHidden/>
+              </w:rPr>
+              <w:t>24</w:t>
+            </w:r>
+            <w:r>
+              <w:rPr>
+                <w:noProof/>
+                <w:webHidden/>
+              </w:rPr>
+              <w:fldChar w:fldCharType="end"/>
+            </w:r>
+          </w:hyperlink>
+        </w:p>
+        <w:p>
+          <w:r>
+            <w:rPr>
+              <w:b/>
+              <w:bCs/>
+              <w:noProof/>
+            </w:rPr>
+            <w:fldChar w:fldCharType="end"/>
+          </w:r>
+        </w:p>
+      </w:sdtContent>
+    </w:sdt>
+    <w:p>
+      <w:pPr>
+        <w:rPr>
+          <w:rFonts w:asciiTheme="majorHAnsi" w:eastAsiaTheme="majorEastAsia" w:hAnsiTheme="majorHAnsi" w:cstheme="majorBidi"/>
+          <w:color w:val="2F5496" w:themeColor="accent1" w:themeShade="BF"/>
+          <w:sz w:val="32"/>
+          <w:szCs w:val="32"/>
+        </w:rPr>
+      </w:pPr>
+      <w:r>
+        <w:br w:type="page"/>
+      </w:r>
+    </w:p>
+    <w:p>
+      <w:pPr>
+        <w:pStyle w:val="Heading1"/>
+        <w:numPr>
+          <w:ilvl w:val="0"/>
+          <w:numId w:val="2"/>
+        </w:numPr>
+      </w:pPr>
+      <w:bookmarkStart w:id="1" w:name="_Toc92469857"/>
+      <w:r>
+        <w:lastRenderedPageBreak/>
+        <w:t>Class Diagram</w:t>
+      </w:r>
+      <w:bookmarkEnd w:id="1"/>
+      <w:r>
+        <w:t xml:space="preserve"> </w:t>
+      </w:r>
+    </w:p>
+    <w:p>
+      <w:pPr>
+        <w:ind w:left="360"/>
+      </w:pPr>
+      <w:r>
+        <w:t xml:space="preserve">On the </w:t>
+      </w:r>
+      <w:r>
+        <w:t>figure</w:t>
+      </w:r>
+      <w:r>
+        <w:t xml:space="preserve"> below one can see the class diagram of the application generated in IntelliJ IDEA. It features only names of the class and dependances relation between them. </w:t>
+      </w:r>
+    </w:p>
+    <w:p>
+      <w:pPr>
+        <w:ind w:left="360"/>
+      </w:pPr>
       <w:r>
         <w:rPr>
           <w:noProof/>
         </w:rPr>
         <w:drawing>
-          <wp:inline distT="0" distB="0" distL="0" distR="0" wp14:anchorId="713729B3" wp14:editId="4A8E5CAB">
+          <wp:inline distT="0" distB="0" distL="0" distR="0" wp14:anchorId="479B62F3" wp14:editId="2F2FE5C3">
             <wp:extent cx="5939790" cy="3160395"/>
             <wp:effectExtent l="0" t="0" r="3810" b="1905"/>
-            <wp:docPr id="1" name="Picture 1"/>
+            <wp:docPr id="1" name="Picture 1" descr="A screenshot of a computer&#10;&#10;Description automatically generated with medium confidence"/>
             <wp:cNvGraphicFramePr>
               <a:graphicFrameLocks xmlns:a="http://schemas.openxmlformats.org/drawingml/2006/main" noChangeAspect="1"/>
             </wp:cNvGraphicFramePr>
@@ -19,13 +1685,13 @@
               <a:graphicData uri="http://schemas.openxmlformats.org/drawingml/2006/picture">
                 <pic:pic xmlns:pic="http://schemas.openxmlformats.org/drawingml/2006/picture">
                   <pic:nvPicPr>
-                    <pic:cNvPr id="0" name="Picture 1"/>
+                    <pic:cNvPr id="1" name="Picture 1" descr="A screenshot of a computer&#10;&#10;Description automatically generated with medium confidence"/>
                     <pic:cNvPicPr>
                       <a:picLocks noChangeAspect="1" noChangeArrowheads="1"/>
                     </pic:cNvPicPr>
                   </pic:nvPicPr>
                   <pic:blipFill>
-                    <a:blip r:embed="rId4" cstate="print">
+                    <a:blip r:embed="rId5" cstate="print">
                       <a:extLst>
                         <a:ext uri="{28A0092B-C50C-407E-A947-70E740481C1C}">
                           <a14:useLocalDpi xmlns:a14="http://schemas.microsoft.com/office/drawing/2010/main" val="0"/>
@@ -58,14 +1724,103 @@
       </w:r>
     </w:p>
     <w:p>
-      <w:r>
-        <w:rPr>
-          <w:noProof/>
-        </w:rPr>
+      <w:pPr>
+        <w:ind w:left="360"/>
+      </w:pPr>
+      <w:r>
+        <w:t xml:space="preserve">The program follows the MVC pattern, what is clearly visible on the diagram. Class AppVideo is a class containing the main method and its job is to create </w:t>
+      </w:r>
+      <w:r>
+        <w:t>Model, View and Controller classes.</w:t>
+      </w:r>
+    </w:p>
+    <w:p>
+      <w:pPr>
+        <w:ind w:left="360"/>
+      </w:pPr>
+      <w:r>
+        <w:t xml:space="preserve">View class is responsible only for creating the interface and providing method to control it. </w:t>
+      </w:r>
+      <w:r>
+        <w:t xml:space="preserve">No logic, nor data should be stored there. </w:t>
+      </w:r>
+      <w:r>
+        <w:t xml:space="preserve">The idea is that this class should not even be aware of the </w:t>
+      </w:r>
+      <w:r>
+        <w:t xml:space="preserve">existence of any other classes existing in the project. </w:t>
+      </w:r>
+      <w:r>
+        <w:t>It consists of declaration of all UI elements, methods to access them (only getters, as we don’t want to allow other classes to modify those objects, only access them and using their methods change their properties) and constructor setting basic configuration of main panel.</w:t>
+      </w:r>
+    </w:p>
+    <w:p>
+      <w:pPr>
+        <w:ind w:left="360"/>
+      </w:pPr>
+      <w:r>
+        <w:t xml:space="preserve">Model class is the class responsible for both persistence and manipulation of the data. Its job is to provide high abstract methods to obtain and alter data. In this case, Model class creates and holds DAO classes that allow manipulating data of the database and </w:t>
+      </w:r>
+      <w:r>
+        <w:t xml:space="preserve">Lists holding </w:t>
+      </w:r>
+      <w:r>
+        <w:t>data directly used by View class. This usage is possible by implementing methods utilizing DAO classes’ methods.</w:t>
+      </w:r>
+      <w:r>
+        <w:br/>
+        <w:t>Model classes map the data from the database tables. They hold variables of each table’s column and implement getter and setter methods to allow access to them.</w:t>
+      </w:r>
+      <w:r>
+        <w:br/>
+      </w:r>
+      <w:r>
+        <w:t xml:space="preserve">Finally </w:t>
+      </w:r>
+      <w:r>
+        <w:t xml:space="preserve">DAO classes </w:t>
+      </w:r>
+      <w:r>
+        <w:t>themselves</w:t>
+      </w:r>
+      <w:r>
+        <w:t xml:space="preserve"> implement database manipulation methods</w:t>
+      </w:r>
+      <w:r>
+        <w:t>. They utilize MySQLHandler class that connects to MySQL database and execute SQL queries and updates.</w:t>
+      </w:r>
+    </w:p>
+    <w:p>
+      <w:pPr>
+        <w:ind w:left="360"/>
+      </w:pPr>
+      <w:r>
+        <w:t xml:space="preserve">Controller class uses dependency injection to inject view and model class. This class is a connector between the two and implements logic of the whole application deciding what data manipulation needs to be executed at what time </w:t>
+      </w:r>
+      <w:r>
+        <w:t>of the application runtime. It sets all buttons, comboboxes and lists listeners as well as manipulates the visibility of the view elements.</w:t>
+      </w:r>
+    </w:p>
+    <w:p>
+      <w:pPr>
+        <w:ind w:left="360"/>
+      </w:pPr>
+      <w:r>
         <w:lastRenderedPageBreak/>
+        <w:t>On the figure below one can see more detailed class diagram simply extended by methods implemented in each of the classes.</w:t>
+      </w:r>
+    </w:p>
+    <w:p>
+      <w:pPr>
+        <w:ind w:left="360"/>
+      </w:pPr>
+      <w:r>
+        <w:rPr>
+          <w:noProof/>
+        </w:rPr>
         <w:drawing>
-          <wp:inline distT="0" distB="0" distL="0" distR="0" wp14:anchorId="5474C8DC" wp14:editId="43278D9C">
-            <wp:extent cx="5891530" cy="8229600"/>
+          <wp:inline distT="0" distB="0" distL="0" distR="0" wp14:anchorId="44141B24" wp14:editId="3FF04ACF">
+            <wp:extent cx="5453222" cy="7617350"/>
             <wp:effectExtent l="0" t="0" r="0" b="0"/>
             <wp:docPr id="2" name="Picture 2" descr="Diagram&#10;&#10;Description automatically generated with medium confidence"/>
             <wp:cNvGraphicFramePr>
@@ -81,7 +1836,7 @@
                     </pic:cNvPicPr>
                   </pic:nvPicPr>
                   <pic:blipFill>
-                    <a:blip r:embed="rId5" cstate="print">
+                    <a:blip r:embed="rId6" cstate="print">
                       <a:extLst>
                         <a:ext uri="{28A0092B-C50C-407E-A947-70E740481C1C}">
                           <a14:useLocalDpi xmlns:a14="http://schemas.microsoft.com/office/drawing/2010/main" val="0"/>
@@ -96,7 +1851,7 @@
                   <pic:spPr bwMode="auto">
                     <a:xfrm>
                       <a:off x="0" y="0"/>
-                      <a:ext cx="5891530" cy="8229600"/>
+                      <a:ext cx="5473886" cy="7646214"/>
                     </a:xfrm>
                     <a:prstGeom prst="rect">
                       <a:avLst/>
@@ -113,6 +1868,3364 @@
         </w:drawing>
       </w:r>
     </w:p>
+    <w:p>
+      <w:pPr>
+        <w:pStyle w:val="Heading1"/>
+        <w:numPr>
+          <w:ilvl w:val="0"/>
+          <w:numId w:val="2"/>
+        </w:numPr>
+      </w:pPr>
+      <w:bookmarkStart w:id="2" w:name="_Toc92469858"/>
+      <w:r>
+        <w:lastRenderedPageBreak/>
+        <w:t>UML interaction diagram</w:t>
+      </w:r>
+      <w:bookmarkEnd w:id="2"/>
+      <w:r>
+        <w:t xml:space="preserve"> </w:t>
+      </w:r>
+    </w:p>
+    <w:p>
+      <w:pPr>
+        <w:ind w:left="360"/>
+      </w:pPr>
+      <w:r>
+        <w:t xml:space="preserve">Assuming that user has already navigated to New playlist panel, where it is possible to add new and modify </w:t>
+      </w:r>
+      <w:r>
+        <w:t xml:space="preserve">existing playlists, selected desired playlist and searched for video that he wanted to add. The diagram will describe only the </w:t>
+      </w:r>
+      <w:r>
+        <w:t xml:space="preserve">successful </w:t>
+      </w:r>
+      <w:r>
+        <w:t>process of doubleclicking on video to add it to user playlist</w:t>
+      </w:r>
+      <w:r>
+        <w:t>.</w:t>
+      </w:r>
+    </w:p>
+    <w:p>
+      <w:pPr>
+        <w:ind w:left="360"/>
+      </w:pPr>
+      <w:r>
+        <w:rPr>
+          <w:noProof/>
+        </w:rPr>
+        <w:drawing>
+          <wp:inline distT="0" distB="0" distL="0" distR="0" wp14:anchorId="678C3600" wp14:editId="6284B9E0">
+            <wp:extent cx="5939790" cy="4206240"/>
+            <wp:effectExtent l="0" t="0" r="0" b="0"/>
+            <wp:docPr id="39" name="Picture 39"/>
+            <wp:cNvGraphicFramePr>
+              <a:graphicFrameLocks xmlns:a="http://schemas.openxmlformats.org/drawingml/2006/main" noChangeAspect="1"/>
+            </wp:cNvGraphicFramePr>
+            <a:graphic xmlns:a="http://schemas.openxmlformats.org/drawingml/2006/main">
+              <a:graphicData uri="http://schemas.openxmlformats.org/drawingml/2006/picture">
+                <pic:pic xmlns:pic="http://schemas.openxmlformats.org/drawingml/2006/picture">
+                  <pic:nvPicPr>
+                    <pic:cNvPr id="0" name="Picture 8"/>
+                    <pic:cNvPicPr>
+                      <a:picLocks noChangeAspect="1" noChangeArrowheads="1"/>
+                    </pic:cNvPicPr>
+                  </pic:nvPicPr>
+                  <pic:blipFill>
+                    <a:blip r:embed="rId7">
+                      <a:extLst>
+                        <a:ext uri="{28A0092B-C50C-407E-A947-70E740481C1C}">
+                          <a14:useLocalDpi xmlns:a14="http://schemas.microsoft.com/office/drawing/2010/main" val="0"/>
+                        </a:ext>
+                      </a:extLst>
+                    </a:blip>
+                    <a:srcRect/>
+                    <a:stretch>
+                      <a:fillRect/>
+                    </a:stretch>
+                  </pic:blipFill>
+                  <pic:spPr bwMode="auto">
+                    <a:xfrm>
+                      <a:off x="0" y="0"/>
+                      <a:ext cx="5939790" cy="4206240"/>
+                    </a:xfrm>
+                    <a:prstGeom prst="rect">
+                      <a:avLst/>
+                    </a:prstGeom>
+                    <a:noFill/>
+                    <a:ln>
+                      <a:noFill/>
+                    </a:ln>
+                  </pic:spPr>
+                </pic:pic>
+              </a:graphicData>
+            </a:graphic>
+          </wp:inline>
+        </w:drawing>
+      </w:r>
+    </w:p>
+    <w:p>
+      <w:pPr>
+        <w:ind w:left="360"/>
+      </w:pPr>
+      <w:r>
+        <w:t>First, user doubleclicks on a desired video triggering the list listener</w:t>
+      </w:r>
+      <w:r>
+        <w:t xml:space="preserve">. The listener makes sure the playlist JComboBox is not empty by calling </w:t>
+      </w:r>
+      <w:r>
+        <w:t>getPlaylists()</w:t>
+      </w:r>
+      <w:r>
+        <w:t xml:space="preserve">. Then it calls </w:t>
+      </w:r>
+      <w:r>
+        <w:t>getSearchPanelVideosResultList()</w:t>
+      </w:r>
+      <w:r>
+        <w:t xml:space="preserve"> and </w:t>
+      </w:r>
+      <w:r>
+        <w:t>getSearchPanelPlaylistsComboBox()</w:t>
+      </w:r>
+      <w:r>
+        <w:t xml:space="preserve"> from view to get index of doubleclicked video and targeted Playlist object. Next, it calls model’s </w:t>
+      </w:r>
+      <w:r>
+        <w:t>getVideos()</w:t>
+      </w:r>
+      <w:r>
+        <w:t xml:space="preserve"> to get an ID of the video needed to be added. Having all that information, the listener calls model’s </w:t>
+      </w:r>
+      <w:r>
+        <w:t>addVideoToPlaylist()</w:t>
+      </w:r>
+      <w:r>
+        <w:t xml:space="preserve"> to actually add the video to user’s playlist </w:t>
+      </w:r>
+      <w:r>
+        <w:t xml:space="preserve">in the database </w:t>
+      </w:r>
+      <w:r>
+        <w:t xml:space="preserve">and then updates the </w:t>
+      </w:r>
+      <w:r>
+        <w:t xml:space="preserve">model’s </w:t>
+      </w:r>
+      <w:r>
+        <w:t xml:space="preserve">playlist list by calling </w:t>
+      </w:r>
+      <w:r>
+        <w:t>updatePlaylistVideos()</w:t>
+      </w:r>
+      <w:r>
+        <w:t xml:space="preserve">. Finally, </w:t>
+      </w:r>
+      <w:r>
+        <w:t>getPlaylistVideos()</w:t>
+      </w:r>
+      <w:r>
+        <w:t xml:space="preserve"> is called to get the </w:t>
+      </w:r>
+      <w:r>
+        <w:t xml:space="preserve">playlist </w:t>
+      </w:r>
+      <w:r>
+        <w:t xml:space="preserve">videos </w:t>
+      </w:r>
+      <w:r>
+        <w:t xml:space="preserve">that now include newly added video and in the end calls </w:t>
+      </w:r>
+      <w:r>
+        <w:t>getSearchPanelPlaylistVideosList()</w:t>
+      </w:r>
+      <w:r>
+        <w:t xml:space="preserve"> to update the view.</w:t>
+      </w:r>
+    </w:p>
+    <w:p>
+      <w:pPr>
+        <w:rPr>
+          <w:rFonts w:asciiTheme="majorHAnsi" w:eastAsiaTheme="majorEastAsia" w:hAnsiTheme="majorHAnsi" w:cstheme="majorBidi"/>
+          <w:color w:val="2F5496" w:themeColor="accent1" w:themeShade="BF"/>
+          <w:sz w:val="32"/>
+          <w:szCs w:val="32"/>
+        </w:rPr>
+      </w:pPr>
+      <w:r>
+        <w:br w:type="page"/>
+      </w:r>
+    </w:p>
+    <w:p>
+      <w:pPr>
+        <w:pStyle w:val="Heading1"/>
+        <w:numPr>
+          <w:ilvl w:val="0"/>
+          <w:numId w:val="2"/>
+        </w:numPr>
+      </w:pPr>
+      <w:bookmarkStart w:id="3" w:name="_Toc92469859"/>
+      <w:r>
+        <w:lastRenderedPageBreak/>
+        <w:t>De</w:t>
+      </w:r>
+      <w:r>
+        <w:t>sign decisions</w:t>
+      </w:r>
+      <w:bookmarkEnd w:id="3"/>
+    </w:p>
+    <w:p>
+      <w:pPr>
+        <w:pStyle w:val="Heading2"/>
+        <w:ind w:firstLine="360"/>
+      </w:pPr>
+      <w:bookmarkStart w:id="4" w:name="_Toc92469860"/>
+      <w:r>
+        <w:t>G</w:t>
+      </w:r>
+      <w:r>
+        <w:t>raphical Use Interface</w:t>
+      </w:r>
+      <w:bookmarkEnd w:id="4"/>
+    </w:p>
+    <w:p>
+      <w:pPr>
+        <w:ind w:left="360"/>
+      </w:pPr>
+      <w:r>
+        <w:t>The graphical user interface has been implemented using Intelli</w:t>
+      </w:r>
+      <w:r>
+        <w:t>J</w:t>
+      </w:r>
+      <w:r>
+        <w:t xml:space="preserve"> Form, that is essentially an extension to standard Swing library offering, among others, </w:t>
+      </w:r>
+      <w:r>
+        <w:t>custom layout box. It is fully integrated with Intelli</w:t>
+      </w:r>
+      <w:r>
+        <w:t>J</w:t>
+      </w:r>
+      <w:r>
+        <w:t xml:space="preserve"> IDEA editor</w:t>
+      </w:r>
+      <w:r>
+        <w:t xml:space="preserve"> and allows to create an application more easily than with traditional method.</w:t>
+      </w:r>
+    </w:p>
+    <w:p>
+      <w:pPr>
+        <w:ind w:left="360"/>
+      </w:pPr>
+      <w:r>
+        <w:t>One of core feature of this solution is choosing between generating the GUI into binary class files or to Java source code itself. In my case I’ve chosen the second option to make it compatible with maven package generation.</w:t>
+      </w:r>
+    </w:p>
+    <w:p>
+      <w:pPr>
+        <w:ind w:left="360"/>
+      </w:pPr>
+      <w:r>
+        <w:t xml:space="preserve">On the figure below there is a code fragment generated by IntelliJ </w:t>
+      </w:r>
+      <w:r>
+        <w:t xml:space="preserve">during compilation </w:t>
+      </w:r>
+      <w:r>
+        <w:t xml:space="preserve">having </w:t>
+      </w:r>
+      <w:r>
+        <w:t>all the GUI classes declarations and definitions:</w:t>
+      </w:r>
+      <w:r>
+        <w:br/>
+      </w:r>
+      <w:r>
+        <w:rPr>
+          <w:noProof/>
+        </w:rPr>
+        <w:drawing>
+          <wp:inline distT="0" distB="0" distL="0" distR="0" wp14:anchorId="72E3B73C" wp14:editId="39B37026">
+            <wp:extent cx="5569527" cy="2207896"/>
+            <wp:effectExtent l="0" t="0" r="0" b="0"/>
+            <wp:docPr id="5" name="Picture 5"/>
+            <wp:cNvGraphicFramePr>
+              <a:graphicFrameLocks xmlns:a="http://schemas.openxmlformats.org/drawingml/2006/main" noChangeAspect="1"/>
+            </wp:cNvGraphicFramePr>
+            <a:graphic xmlns:a="http://schemas.openxmlformats.org/drawingml/2006/main">
+              <a:graphicData uri="http://schemas.openxmlformats.org/drawingml/2006/picture">
+                <pic:pic xmlns:pic="http://schemas.openxmlformats.org/drawingml/2006/picture">
+                  <pic:nvPicPr>
+                    <pic:cNvPr id="0" name="Picture 7"/>
+                    <pic:cNvPicPr>
+                      <a:picLocks noChangeAspect="1" noChangeArrowheads="1"/>
+                    </pic:cNvPicPr>
+                  </pic:nvPicPr>
+                  <pic:blipFill>
+                    <a:blip r:embed="rId8" cstate="print">
+                      <a:extLst>
+                        <a:ext uri="{28A0092B-C50C-407E-A947-70E740481C1C}">
+                          <a14:useLocalDpi xmlns:a14="http://schemas.microsoft.com/office/drawing/2010/main" val="0"/>
+                        </a:ext>
+                      </a:extLst>
+                    </a:blip>
+                    <a:srcRect/>
+                    <a:stretch>
+                      <a:fillRect/>
+                    </a:stretch>
+                  </pic:blipFill>
+                  <pic:spPr bwMode="auto">
+                    <a:xfrm>
+                      <a:off x="0" y="0"/>
+                      <a:ext cx="5583374" cy="2213385"/>
+                    </a:xfrm>
+                    <a:prstGeom prst="rect">
+                      <a:avLst/>
+                    </a:prstGeom>
+                    <a:noFill/>
+                    <a:ln>
+                      <a:noFill/>
+                    </a:ln>
+                  </pic:spPr>
+                </pic:pic>
+              </a:graphicData>
+            </a:graphic>
+          </wp:inline>
+        </w:drawing>
+      </w:r>
+      <w:r>
+        <w:tab/>
+      </w:r>
+      <w:r>
+        <w:tab/>
+      </w:r>
+      <w:r>
+        <w:tab/>
+      </w:r>
+      <w:r>
+        <w:tab/>
+      </w:r>
+      <w:r>
+        <w:tab/>
+      </w:r>
+      <w:r>
+        <w:tab/>
+      </w:r>
+      <w:r>
+        <w:tab/>
+      </w:r>
+      <w:r>
+        <w:tab/>
+      </w:r>
+      <w:r>
+        <w:tab/>
+      </w:r>
+    </w:p>
+    <w:p>
+      <w:pPr>
+        <w:rPr>
+          <w:rFonts w:asciiTheme="majorHAnsi" w:eastAsiaTheme="majorEastAsia" w:hAnsiTheme="majorHAnsi" w:cstheme="majorBidi"/>
+          <w:color w:val="2F5496" w:themeColor="accent1" w:themeShade="BF"/>
+          <w:sz w:val="32"/>
+          <w:szCs w:val="32"/>
+        </w:rPr>
+      </w:pPr>
+      <w:r>
+        <w:br w:type="page"/>
+      </w:r>
+    </w:p>
+    <w:p>
+      <w:pPr>
+        <w:pStyle w:val="Heading2"/>
+        <w:ind w:firstLine="360"/>
+      </w:pPr>
+      <w:bookmarkStart w:id="5" w:name="_Toc92469861"/>
+      <w:r>
+        <w:lastRenderedPageBreak/>
+        <w:t>Database</w:t>
+      </w:r>
+      <w:r>
+        <w:t xml:space="preserve"> result handling</w:t>
+      </w:r>
+      <w:bookmarkEnd w:id="5"/>
+    </w:p>
+    <w:p>
+      <w:pPr>
+        <w:ind w:firstLine="360"/>
+      </w:pPr>
+      <w:r>
+        <w:t xml:space="preserve">Another example of interesting design decision is handling data in Model part of the project. </w:t>
+      </w:r>
+    </w:p>
+    <w:p>
+      <w:pPr>
+        <w:ind w:left="360"/>
+      </w:pPr>
+      <w:r>
+        <w:t xml:space="preserve">Every query to the database </w:t>
+      </w:r>
+      <w:r>
+        <w:t>requires</w:t>
+      </w:r>
+      <w:r>
+        <w:t xml:space="preserve"> </w:t>
+      </w:r>
+      <w:r>
+        <w:t>an established connection, actual query string and handling of the result returned by the database to end up with populated object representation. In my case this has been achieved by first introducing a singleton class holding the connection to the database and allowing an access to it via static getConnection method:</w:t>
+      </w:r>
+      <w:r>
+        <w:br/>
+      </w:r>
+      <w:r>
+        <w:drawing>
+          <wp:inline distT="0" distB="0" distL="0" distR="0" wp14:anchorId="1A7D43D7" wp14:editId="7439ED7C">
+            <wp:extent cx="4423558" cy="1378108"/>
+            <wp:effectExtent l="0" t="0" r="0" b="0"/>
+            <wp:docPr id="6" name="Picture 6" descr="Text&#10;&#10;Description automatically generated"/>
+            <wp:cNvGraphicFramePr>
+              <a:graphicFrameLocks xmlns:a="http://schemas.openxmlformats.org/drawingml/2006/main" noChangeAspect="1"/>
+            </wp:cNvGraphicFramePr>
+            <a:graphic xmlns:a="http://schemas.openxmlformats.org/drawingml/2006/main">
+              <a:graphicData uri="http://schemas.openxmlformats.org/drawingml/2006/picture">
+                <pic:pic xmlns:pic="http://schemas.openxmlformats.org/drawingml/2006/picture">
+                  <pic:nvPicPr>
+                    <pic:cNvPr id="6" name="Picture 6" descr="Text&#10;&#10;Description automatically generated"/>
+                    <pic:cNvPicPr/>
+                  </pic:nvPicPr>
+                  <pic:blipFill>
+                    <a:blip r:embed="rId9"/>
+                    <a:stretch>
+                      <a:fillRect/>
+                    </a:stretch>
+                  </pic:blipFill>
+                  <pic:spPr>
+                    <a:xfrm>
+                      <a:off x="0" y="0"/>
+                      <a:ext cx="4433731" cy="1381277"/>
+                    </a:xfrm>
+                    <a:prstGeom prst="rect">
+                      <a:avLst/>
+                    </a:prstGeom>
+                  </pic:spPr>
+                </pic:pic>
+              </a:graphicData>
+            </a:graphic>
+          </wp:inline>
+        </w:drawing>
+      </w:r>
+    </w:p>
+    <w:p>
+      <w:pPr>
+        <w:ind w:left="360"/>
+      </w:pPr>
+      <w:r>
+        <w:t xml:space="preserve">Then each of the DAO classes methods </w:t>
+      </w:r>
+      <w:r>
+        <w:t>gets this connection and holds a specific parameterized query to the database:</w:t>
+      </w:r>
+      <w:r>
+        <w:br/>
+      </w:r>
+      <w:r>
+        <w:drawing>
+          <wp:inline distT="0" distB="0" distL="0" distR="0" wp14:anchorId="090DE54C" wp14:editId="416F0CFD">
+            <wp:extent cx="2986644" cy="1228340"/>
+            <wp:effectExtent l="0" t="0" r="0" b="0"/>
+            <wp:docPr id="7" name="Picture 7" descr="Text&#10;&#10;Description automatically generated"/>
+            <wp:cNvGraphicFramePr>
+              <a:graphicFrameLocks xmlns:a="http://schemas.openxmlformats.org/drawingml/2006/main" noChangeAspect="1"/>
+            </wp:cNvGraphicFramePr>
+            <a:graphic xmlns:a="http://schemas.openxmlformats.org/drawingml/2006/main">
+              <a:graphicData uri="http://schemas.openxmlformats.org/drawingml/2006/picture">
+                <pic:pic xmlns:pic="http://schemas.openxmlformats.org/drawingml/2006/picture">
+                  <pic:nvPicPr>
+                    <pic:cNvPr id="7" name="Picture 7" descr="Text&#10;&#10;Description automatically generated"/>
+                    <pic:cNvPicPr/>
+                  </pic:nvPicPr>
+                  <pic:blipFill rotWithShape="1">
+                    <a:blip r:embed="rId10"/>
+                    <a:srcRect l="4145"/>
+                    <a:stretch/>
+                  </pic:blipFill>
+                  <pic:spPr bwMode="auto">
+                    <a:xfrm>
+                      <a:off x="0" y="0"/>
+                      <a:ext cx="3006508" cy="1236510"/>
+                    </a:xfrm>
+                    <a:prstGeom prst="rect">
+                      <a:avLst/>
+                    </a:prstGeom>
+                    <a:ln>
+                      <a:noFill/>
+                    </a:ln>
+                    <a:extLst>
+                      <a:ext uri="{53640926-AAD7-44D8-BBD7-CCE9431645EC}">
+                        <a14:shadowObscured xmlns:a14="http://schemas.microsoft.com/office/drawing/2010/main"/>
+                      </a:ext>
+                    </a:extLst>
+                  </pic:spPr>
+                </pic:pic>
+              </a:graphicData>
+            </a:graphic>
+          </wp:inline>
+        </w:drawing>
+      </w:r>
+    </w:p>
+    <w:p>
+      <w:pPr>
+        <w:ind w:left="360"/>
+      </w:pPr>
+      <w:r>
+        <w:t xml:space="preserve">Finally, every query is handled </w:t>
+      </w:r>
+      <w:r>
+        <w:t xml:space="preserve">by </w:t>
+      </w:r>
+      <w:r>
+        <w:t>yet another method called handleObjectResut. As a parameter it receives a ResultSet and returns a List of Objects:</w:t>
+      </w:r>
+      <w:r>
+        <w:br/>
+      </w:r>
+      <w:r>
+        <w:drawing>
+          <wp:inline distT="0" distB="0" distL="0" distR="0" wp14:anchorId="29C91CBE" wp14:editId="1D84A62A">
+            <wp:extent cx="4803569" cy="690256"/>
+            <wp:effectExtent l="0" t="0" r="0" b="0"/>
+            <wp:docPr id="8" name="Picture 8" descr="Text&#10;&#10;Description automatically generated"/>
+            <wp:cNvGraphicFramePr>
+              <a:graphicFrameLocks xmlns:a="http://schemas.openxmlformats.org/drawingml/2006/main" noChangeAspect="1"/>
+            </wp:cNvGraphicFramePr>
+            <a:graphic xmlns:a="http://schemas.openxmlformats.org/drawingml/2006/main">
+              <a:graphicData uri="http://schemas.openxmlformats.org/drawingml/2006/picture">
+                <pic:pic xmlns:pic="http://schemas.openxmlformats.org/drawingml/2006/picture">
+                  <pic:nvPicPr>
+                    <pic:cNvPr id="8" name="Picture 8" descr="Text&#10;&#10;Description automatically generated"/>
+                    <pic:cNvPicPr/>
+                  </pic:nvPicPr>
+                  <pic:blipFill>
+                    <a:blip r:embed="rId11"/>
+                    <a:stretch>
+                      <a:fillRect/>
+                    </a:stretch>
+                  </pic:blipFill>
+                  <pic:spPr>
+                    <a:xfrm>
+                      <a:off x="0" y="0"/>
+                      <a:ext cx="4816464" cy="692109"/>
+                    </a:xfrm>
+                    <a:prstGeom prst="rect">
+                      <a:avLst/>
+                    </a:prstGeom>
+                  </pic:spPr>
+                </pic:pic>
+              </a:graphicData>
+            </a:graphic>
+          </wp:inline>
+        </w:drawing>
+      </w:r>
+      <w:r>
+        <w:br/>
+        <w:t xml:space="preserve">This method has to be implemented separately by every DAO class, </w:t>
+      </w:r>
+      <w:r>
+        <w:t>nonetheless it</w:t>
+      </w:r>
+      <w:r>
+        <w:t xml:space="preserve"> still make</w:t>
+      </w:r>
+      <w:r>
+        <w:t>s</w:t>
+      </w:r>
+      <w:r>
+        <w:t xml:space="preserve"> it easier to handle the database result, as it can handle both single object result and multiple one. In case of multiple entries </w:t>
+      </w:r>
+      <w:r>
+        <w:t>result,</w:t>
+      </w:r>
+      <w:r>
+        <w:t xml:space="preserve"> the whole list can be used, in case of </w:t>
+      </w:r>
+      <w:r>
+        <w:t xml:space="preserve">need of a </w:t>
+      </w:r>
+      <w:r>
+        <w:t>single</w:t>
+      </w:r>
+      <w:r>
+        <w:t xml:space="preserve"> result</w:t>
+      </w:r>
+      <w:r>
+        <w:t xml:space="preserve"> to be returned, method calling </w:t>
+      </w:r>
+      <w:r>
+        <w:t>handleObjectResut</w:t>
+      </w:r>
+      <w:r>
+        <w:t xml:space="preserve"> can return just first object of the list.</w:t>
+      </w:r>
+      <w:r>
+        <w:t xml:space="preserve"> </w:t>
+      </w:r>
+    </w:p>
+    <w:p>
+      <w:pPr>
+        <w:ind w:left="360"/>
+      </w:pPr>
+      <w:r>
+        <w:t xml:space="preserve">This approach forces just a </w:t>
+      </w:r>
+      <w:r>
+        <w:t xml:space="preserve">single connection to </w:t>
+      </w:r>
+      <w:r>
+        <w:t xml:space="preserve">the database </w:t>
+      </w:r>
+      <w:r>
+        <w:t xml:space="preserve">be present at a time </w:t>
+      </w:r>
+      <w:r>
+        <w:t xml:space="preserve">and significantly speeds up the process of implementing </w:t>
+      </w:r>
+      <w:r>
+        <w:t xml:space="preserve">new methods </w:t>
+      </w:r>
+      <w:r>
+        <w:t>in the DAO object</w:t>
+      </w:r>
+      <w:r>
+        <w:t>.</w:t>
+      </w:r>
+    </w:p>
+    <w:p>
+      <w:pPr>
+        <w:rPr>
+          <w:rFonts w:asciiTheme="majorHAnsi" w:eastAsiaTheme="majorEastAsia" w:hAnsiTheme="majorHAnsi" w:cstheme="majorBidi"/>
+          <w:color w:val="2F5496" w:themeColor="accent1" w:themeShade="BF"/>
+          <w:sz w:val="26"/>
+          <w:szCs w:val="26"/>
+        </w:rPr>
+      </w:pPr>
+      <w:r>
+        <w:rPr>
+          <w:rFonts w:asciiTheme="majorHAnsi" w:eastAsiaTheme="majorEastAsia" w:hAnsiTheme="majorHAnsi" w:cstheme="majorBidi"/>
+          <w:color w:val="2F5496" w:themeColor="accent1" w:themeShade="BF"/>
+          <w:sz w:val="26"/>
+          <w:szCs w:val="26"/>
+        </w:rPr>
+        <w:br w:type="page"/>
+      </w:r>
+    </w:p>
+    <w:p>
+      <w:pPr>
+        <w:keepNext/>
+        <w:keepLines/>
+        <w:spacing w:before="40" w:after="0"/>
+        <w:ind w:firstLine="360"/>
+        <w:outlineLvl w:val="1"/>
+        <w:rPr>
+          <w:rFonts w:asciiTheme="majorHAnsi" w:eastAsiaTheme="majorEastAsia" w:hAnsiTheme="majorHAnsi" w:cstheme="majorBidi"/>
+          <w:color w:val="2F5496" w:themeColor="accent1" w:themeShade="BF"/>
+          <w:sz w:val="26"/>
+          <w:szCs w:val="26"/>
+        </w:rPr>
+      </w:pPr>
+      <w:bookmarkStart w:id="6" w:name="_Toc92469862"/>
+      <w:r>
+        <w:rPr>
+          <w:rFonts w:asciiTheme="majorHAnsi" w:eastAsiaTheme="majorEastAsia" w:hAnsiTheme="majorHAnsi" w:cstheme="majorBidi"/>
+          <w:color w:val="2F5496" w:themeColor="accent1" w:themeShade="BF"/>
+          <w:sz w:val="26"/>
+          <w:szCs w:val="26"/>
+        </w:rPr>
+        <w:lastRenderedPageBreak/>
+        <w:t xml:space="preserve">Database </w:t>
+      </w:r>
+      <w:r>
+        <w:rPr>
+          <w:rFonts w:asciiTheme="majorHAnsi" w:eastAsiaTheme="majorEastAsia" w:hAnsiTheme="majorHAnsi" w:cstheme="majorBidi"/>
+          <w:color w:val="2F5496" w:themeColor="accent1" w:themeShade="BF"/>
+          <w:sz w:val="26"/>
+          <w:szCs w:val="26"/>
+        </w:rPr>
+        <w:t>filter handling</w:t>
+      </w:r>
+      <w:bookmarkEnd w:id="6"/>
+    </w:p>
+    <w:p>
+      <w:pPr>
+        <w:ind w:left="360"/>
+      </w:pPr>
+      <w:r>
+        <w:t>As a last example of an interesting implementation, the global filter will be presented.</w:t>
+      </w:r>
+    </w:p>
+    <w:p>
+      <w:pPr>
+        <w:ind w:left="360"/>
+      </w:pPr>
+      <w:r>
+        <w:t>To filter the video a special condition needs to be added in WHERE clause in SQL statement. The getFilterString method takes Filter object as a parameter and generates this string based on the filter parameters, namely Id of tag to be excluded, minimum views number and maximum allowed title length.</w:t>
+      </w:r>
+    </w:p>
+    <w:p>
+      <w:pPr>
+        <w:ind w:left="360"/>
+      </w:pPr>
+      <w:r>
+        <w:drawing>
+          <wp:inline distT="0" distB="0" distL="0" distR="0" wp14:anchorId="3872A135" wp14:editId="2BC34AF8">
+            <wp:extent cx="5943600" cy="869950"/>
+            <wp:effectExtent l="0" t="0" r="0" b="0"/>
+            <wp:docPr id="35" name="Picture 35" descr="A picture containing graphical user interface&#10;&#10;Description automatically generated"/>
+            <wp:cNvGraphicFramePr>
+              <a:graphicFrameLocks xmlns:a="http://schemas.openxmlformats.org/drawingml/2006/main" noChangeAspect="1"/>
+            </wp:cNvGraphicFramePr>
+            <a:graphic xmlns:a="http://schemas.openxmlformats.org/drawingml/2006/main">
+              <a:graphicData uri="http://schemas.openxmlformats.org/drawingml/2006/picture">
+                <pic:pic xmlns:pic="http://schemas.openxmlformats.org/drawingml/2006/picture">
+                  <pic:nvPicPr>
+                    <pic:cNvPr id="35" name="Picture 35" descr="A picture containing graphical user interface&#10;&#10;Description automatically generated"/>
+                    <pic:cNvPicPr/>
+                  </pic:nvPicPr>
+                  <pic:blipFill>
+                    <a:blip r:embed="rId12"/>
+                    <a:stretch>
+                      <a:fillRect/>
+                    </a:stretch>
+                  </pic:blipFill>
+                  <pic:spPr>
+                    <a:xfrm>
+                      <a:off x="0" y="0"/>
+                      <a:ext cx="5943600" cy="869950"/>
+                    </a:xfrm>
+                    <a:prstGeom prst="rect">
+                      <a:avLst/>
+                    </a:prstGeom>
+                  </pic:spPr>
+                </pic:pic>
+              </a:graphicData>
+            </a:graphic>
+          </wp:inline>
+        </w:drawing>
+      </w:r>
+    </w:p>
+    <w:p>
+      <w:pPr>
+        <w:ind w:left="360"/>
+      </w:pPr>
+      <w:r>
+        <w:t xml:space="preserve">Then this method is used during creation </w:t>
+      </w:r>
+      <w:r>
+        <w:t>query statement in getVideosWithSearch method.</w:t>
+      </w:r>
+    </w:p>
+    <w:p>
+      <w:pPr>
+        <w:ind w:left="360"/>
+      </w:pPr>
+      <w:r>
+        <w:drawing>
+          <wp:inline distT="0" distB="0" distL="0" distR="0" wp14:anchorId="3AFCFDA6" wp14:editId="06A253C1">
+            <wp:extent cx="5263763" cy="4049048"/>
+            <wp:effectExtent l="0" t="0" r="0" b="0"/>
+            <wp:docPr id="36" name="Picture 36" descr="Text&#10;&#10;Description automatically generated"/>
+            <wp:cNvGraphicFramePr>
+              <a:graphicFrameLocks xmlns:a="http://schemas.openxmlformats.org/drawingml/2006/main" noChangeAspect="1"/>
+            </wp:cNvGraphicFramePr>
+            <a:graphic xmlns:a="http://schemas.openxmlformats.org/drawingml/2006/main">
+              <a:graphicData uri="http://schemas.openxmlformats.org/drawingml/2006/picture">
+                <pic:pic xmlns:pic="http://schemas.openxmlformats.org/drawingml/2006/picture">
+                  <pic:nvPicPr>
+                    <pic:cNvPr id="36" name="Picture 36" descr="Text&#10;&#10;Description automatically generated"/>
+                    <pic:cNvPicPr/>
+                  </pic:nvPicPr>
+                  <pic:blipFill>
+                    <a:blip r:embed="rId13"/>
+                    <a:stretch>
+                      <a:fillRect/>
+                    </a:stretch>
+                  </pic:blipFill>
+                  <pic:spPr>
+                    <a:xfrm>
+                      <a:off x="0" y="0"/>
+                      <a:ext cx="5264347" cy="4049497"/>
+                    </a:xfrm>
+                    <a:prstGeom prst="rect">
+                      <a:avLst/>
+                    </a:prstGeom>
+                  </pic:spPr>
+                </pic:pic>
+              </a:graphicData>
+            </a:graphic>
+          </wp:inline>
+        </w:drawing>
+      </w:r>
+    </w:p>
+    <w:p>
+      <w:pPr>
+        <w:ind w:left="360"/>
+      </w:pPr>
+      <w:r>
+        <w:t xml:space="preserve">This method works globally, thus it was also added in </w:t>
+      </w:r>
+      <w:r>
+        <w:t>getMostPopularVideos</w:t>
+      </w:r>
+      <w:r>
+        <w:t xml:space="preserve">, </w:t>
+      </w:r>
+      <w:r>
+        <w:t>getRecentVideos</w:t>
+      </w:r>
+      <w:r>
+        <w:t xml:space="preserve"> and </w:t>
+      </w:r>
+      <w:r>
+        <w:t>getVideosFromPlaylist</w:t>
+      </w:r>
+      <w:r>
+        <w:t xml:space="preserve"> methods.</w:t>
+      </w:r>
+    </w:p>
+    <w:p>
+      <w:pPr>
+        <w:ind w:left="360"/>
+      </w:pPr>
+      <w:r>
+        <w:t xml:space="preserve">Such implementation allows to easily add new filters with any combination of previously named parameters. It is also possible to extent the Filter by new fields to introduce new filter option, yet this would require modification of the database filters table as well as </w:t>
+      </w:r>
+      <w:r>
+        <w:t>getFilterString</w:t>
+      </w:r>
+      <w:r>
+        <w:t xml:space="preserve"> method itself.</w:t>
+      </w:r>
+    </w:p>
+    <w:p>
+      <w:pPr>
+        <w:rPr>
+          <w:rFonts w:asciiTheme="majorHAnsi" w:eastAsiaTheme="majorEastAsia" w:hAnsiTheme="majorHAnsi" w:cstheme="majorBidi"/>
+          <w:color w:val="2F5496" w:themeColor="accent1" w:themeShade="BF"/>
+          <w:sz w:val="32"/>
+          <w:szCs w:val="32"/>
+        </w:rPr>
+      </w:pPr>
+      <w:r>
+        <w:br w:type="page"/>
+      </w:r>
+    </w:p>
+    <w:p>
+      <w:pPr>
+        <w:pStyle w:val="Heading1"/>
+        <w:numPr>
+          <w:ilvl w:val="0"/>
+          <w:numId w:val="2"/>
+        </w:numPr>
+      </w:pPr>
+      <w:bookmarkStart w:id="7" w:name="_Toc92469863"/>
+      <w:r>
+        <w:lastRenderedPageBreak/>
+        <w:t>D</w:t>
+      </w:r>
+      <w:r>
+        <w:t>esign patterns</w:t>
+      </w:r>
+      <w:bookmarkEnd w:id="7"/>
+      <w:r>
+        <w:t xml:space="preserve"> </w:t>
+      </w:r>
+    </w:p>
+    <w:p>
+      <w:pPr>
+        <w:pStyle w:val="Heading2"/>
+        <w:ind w:left="360"/>
+      </w:pPr>
+      <w:bookmarkStart w:id="8" w:name="_Toc92469864"/>
+      <w:r>
+        <w:t>Singleton</w:t>
+      </w:r>
+      <w:bookmarkEnd w:id="8"/>
+      <w:r>
+        <w:t xml:space="preserve"> </w:t>
+      </w:r>
+    </w:p>
+    <w:p>
+      <w:pPr>
+        <w:ind w:left="360"/>
+      </w:pPr>
+      <w:r>
+        <w:t>T</w:t>
+      </w:r>
+      <w:r>
+        <w:t>his design pattern has been presented and explained in previous section of this document. It has been used in MySQLHandler class to make sure only one instance of the connection has been created.</w:t>
+      </w:r>
+    </w:p>
+    <w:p>
+      <w:pPr>
+        <w:pStyle w:val="Heading2"/>
+        <w:ind w:left="360"/>
+      </w:pPr>
+      <w:bookmarkStart w:id="9" w:name="_Toc92469865"/>
+      <w:r>
+        <w:t>MVC</w:t>
+      </w:r>
+      <w:bookmarkEnd w:id="9"/>
+    </w:p>
+    <w:p>
+      <w:pPr>
+        <w:ind w:firstLine="360"/>
+      </w:pPr>
+      <w:r>
+        <w:t>T</w:t>
+      </w:r>
+      <w:r>
+        <w:t xml:space="preserve">his design pattern was a </w:t>
+      </w:r>
+      <w:r>
+        <w:t>requirement,</w:t>
+      </w:r>
+      <w:r>
+        <w:t xml:space="preserve"> and it has been implemented in the whole project.</w:t>
+      </w:r>
+      <w:r>
+        <w:t xml:space="preserve"> </w:t>
+      </w:r>
+    </w:p>
+    <w:p>
+      <w:pPr>
+        <w:ind w:left="360"/>
+      </w:pPr>
+      <w:r>
+        <w:t>This pattern has been more thoroughly described in section</w:t>
+      </w:r>
+      <w:r>
+        <w:t xml:space="preserve"> 2</w:t>
+      </w:r>
+      <w:r>
+        <w:t xml:space="preserve"> of this document, but in a nutshell, this pattern requires division of the project onto three parts, model, view and controller. The idea is that both model and view do not know about their existence and controller is the class responsible for executing logic of the application and deciding when the model or view should change their state. </w:t>
+      </w:r>
+    </w:p>
+    <w:p>
+      <w:pPr>
+        <w:pStyle w:val="Heading2"/>
+        <w:ind w:left="360"/>
+      </w:pPr>
+      <w:bookmarkStart w:id="10" w:name="_Toc92469866"/>
+      <w:r>
+        <w:t>Dependency injection</w:t>
+      </w:r>
+      <w:bookmarkEnd w:id="10"/>
+    </w:p>
+    <w:p>
+      <w:pPr>
+        <w:ind w:left="360"/>
+      </w:pPr>
+      <w:r>
+        <w:t xml:space="preserve">It </w:t>
+      </w:r>
+      <w:r>
+        <w:t>is a technique in which an object receives other objects that it depends on, called dependencie</w:t>
+      </w:r>
+      <w:r>
+        <w:t>s, thus it is not responsible for their creation. Dependency</w:t>
+      </w:r>
+      <w:r>
+        <w:t xml:space="preserve"> injection has been implemented as part of following the MVC pattern</w:t>
+      </w:r>
+      <w:r>
+        <w:t>:</w:t>
+      </w:r>
+      <w:r>
+        <w:br/>
+      </w:r>
+      <w:r>
+        <w:drawing>
+          <wp:inline distT="0" distB="0" distL="0" distR="0" wp14:anchorId="3EC6C31C" wp14:editId="08D2F8E8">
+            <wp:extent cx="3289823" cy="1304014"/>
+            <wp:effectExtent l="0" t="0" r="0" b="0"/>
+            <wp:docPr id="9" name="Picture 9" descr="Text&#10;&#10;Description automatically generated"/>
+            <wp:cNvGraphicFramePr>
+              <a:graphicFrameLocks xmlns:a="http://schemas.openxmlformats.org/drawingml/2006/main" noChangeAspect="1"/>
+            </wp:cNvGraphicFramePr>
+            <a:graphic xmlns:a="http://schemas.openxmlformats.org/drawingml/2006/main">
+              <a:graphicData uri="http://schemas.openxmlformats.org/drawingml/2006/picture">
+                <pic:pic xmlns:pic="http://schemas.openxmlformats.org/drawingml/2006/picture">
+                  <pic:nvPicPr>
+                    <pic:cNvPr id="9" name="Picture 9" descr="Text&#10;&#10;Description automatically generated"/>
+                    <pic:cNvPicPr/>
+                  </pic:nvPicPr>
+                  <pic:blipFill>
+                    <a:blip r:embed="rId14"/>
+                    <a:stretch>
+                      <a:fillRect/>
+                    </a:stretch>
+                  </pic:blipFill>
+                  <pic:spPr>
+                    <a:xfrm>
+                      <a:off x="0" y="0"/>
+                      <a:ext cx="3312217" cy="1312890"/>
+                    </a:xfrm>
+                    <a:prstGeom prst="rect">
+                      <a:avLst/>
+                    </a:prstGeom>
+                  </pic:spPr>
+                </pic:pic>
+              </a:graphicData>
+            </a:graphic>
+          </wp:inline>
+        </w:drawing>
+      </w:r>
+    </w:p>
+    <w:p>
+      <w:pPr>
+        <w:ind w:firstLine="360"/>
+      </w:pPr>
+      <w:r>
+        <w:drawing>
+          <wp:inline distT="0" distB="0" distL="0" distR="0" wp14:anchorId="4432132D" wp14:editId="5C100F61">
+            <wp:extent cx="1987826" cy="615699"/>
+            <wp:effectExtent l="0" t="0" r="0" b="0"/>
+            <wp:docPr id="10" name="Picture 10" descr="Text&#10;&#10;Description automatically generated"/>
+            <wp:cNvGraphicFramePr>
+              <a:graphicFrameLocks xmlns:a="http://schemas.openxmlformats.org/drawingml/2006/main" noChangeAspect="1"/>
+            </wp:cNvGraphicFramePr>
+            <a:graphic xmlns:a="http://schemas.openxmlformats.org/drawingml/2006/main">
+              <a:graphicData uri="http://schemas.openxmlformats.org/drawingml/2006/picture">
+                <pic:pic xmlns:pic="http://schemas.openxmlformats.org/drawingml/2006/picture">
+                  <pic:nvPicPr>
+                    <pic:cNvPr id="10" name="Picture 10" descr="Text&#10;&#10;Description automatically generated"/>
+                    <pic:cNvPicPr/>
+                  </pic:nvPicPr>
+                  <pic:blipFill>
+                    <a:blip r:embed="rId15"/>
+                    <a:stretch>
+                      <a:fillRect/>
+                    </a:stretch>
+                  </pic:blipFill>
+                  <pic:spPr>
+                    <a:xfrm>
+                      <a:off x="0" y="0"/>
+                      <a:ext cx="2018765" cy="625282"/>
+                    </a:xfrm>
+                    <a:prstGeom prst="rect">
+                      <a:avLst/>
+                    </a:prstGeom>
+                  </pic:spPr>
+                </pic:pic>
+              </a:graphicData>
+            </a:graphic>
+          </wp:inline>
+        </w:drawing>
+      </w:r>
+    </w:p>
+    <w:p>
+      <w:pPr>
+        <w:ind w:firstLine="360"/>
+      </w:pPr>
+      <w:bookmarkStart w:id="11" w:name="_Toc92469744"/>
+      <w:r>
+        <w:drawing>
+          <wp:inline distT="0" distB="0" distL="0" distR="0" wp14:anchorId="38DB0EC1" wp14:editId="3D6C6120">
+            <wp:extent cx="2130949" cy="414200"/>
+            <wp:effectExtent l="0" t="0" r="0" b="0"/>
+            <wp:docPr id="11" name="Picture 11" descr="A screenshot of a computer&#10;&#10;Description automatically generated with medium confidence"/>
+            <wp:cNvGraphicFramePr>
+              <a:graphicFrameLocks xmlns:a="http://schemas.openxmlformats.org/drawingml/2006/main" noChangeAspect="1"/>
+            </wp:cNvGraphicFramePr>
+            <a:graphic xmlns:a="http://schemas.openxmlformats.org/drawingml/2006/main">
+              <a:graphicData uri="http://schemas.openxmlformats.org/drawingml/2006/picture">
+                <pic:pic xmlns:pic="http://schemas.openxmlformats.org/drawingml/2006/picture">
+                  <pic:nvPicPr>
+                    <pic:cNvPr id="11" name="Picture 11" descr="A screenshot of a computer&#10;&#10;Description automatically generated with medium confidence"/>
+                    <pic:cNvPicPr/>
+                  </pic:nvPicPr>
+                  <pic:blipFill>
+                    <a:blip r:embed="rId16"/>
+                    <a:stretch>
+                      <a:fillRect/>
+                    </a:stretch>
+                  </pic:blipFill>
+                  <pic:spPr>
+                    <a:xfrm>
+                      <a:off x="0" y="0"/>
+                      <a:ext cx="2175856" cy="422929"/>
+                    </a:xfrm>
+                    <a:prstGeom prst="rect">
+                      <a:avLst/>
+                    </a:prstGeom>
+                  </pic:spPr>
+                </pic:pic>
+              </a:graphicData>
+            </a:graphic>
+          </wp:inline>
+        </w:drawing>
+      </w:r>
+      <w:bookmarkEnd w:id="11"/>
+    </w:p>
+    <w:p>
+      <w:pPr>
+        <w:pStyle w:val="Heading2"/>
+        <w:ind w:left="360"/>
+      </w:pPr>
+      <w:bookmarkStart w:id="12" w:name="_Toc92469867"/>
+      <w:r>
+        <w:t>DAO</w:t>
+      </w:r>
+      <w:bookmarkEnd w:id="12"/>
+    </w:p>
+    <w:p>
+      <w:pPr>
+        <w:ind w:left="360"/>
+      </w:pPr>
+      <w:r>
+        <w:t>T</w:t>
+      </w:r>
+      <w:r>
+        <w:t>his pattern was also a requirement to implement in this project. It provides an object that is responsible for accessing the data from external source, in this case in was a MySQL Server running locally.</w:t>
+      </w:r>
+    </w:p>
+    <w:p>
+      <w:pPr>
+        <w:pStyle w:val="Heading2"/>
+        <w:ind w:left="360"/>
+      </w:pPr>
+    </w:p>
+    <w:p>
+      <w:pPr>
+        <w:ind w:left="360"/>
+      </w:pPr>
+    </w:p>
+    <w:p>
+      <w:pPr>
+        <w:rPr>
+          <w:rFonts w:asciiTheme="majorHAnsi" w:eastAsiaTheme="majorEastAsia" w:hAnsiTheme="majorHAnsi" w:cstheme="majorBidi"/>
+          <w:color w:val="2F5496" w:themeColor="accent1" w:themeShade="BF"/>
+          <w:sz w:val="32"/>
+          <w:szCs w:val="32"/>
+        </w:rPr>
+      </w:pPr>
+      <w:r>
+        <w:br w:type="page"/>
+      </w:r>
+    </w:p>
+    <w:p>
+      <w:pPr>
+        <w:pStyle w:val="Heading1"/>
+        <w:numPr>
+          <w:ilvl w:val="0"/>
+          <w:numId w:val="2"/>
+        </w:numPr>
+      </w:pPr>
+      <w:bookmarkStart w:id="13" w:name="_Toc92469868"/>
+      <w:r>
+        <w:lastRenderedPageBreak/>
+        <w:t>Explanation of the components used.</w:t>
+      </w:r>
+      <w:bookmarkEnd w:id="13"/>
+    </w:p>
+    <w:p>
+      <w:pPr>
+        <w:pStyle w:val="Heading2"/>
+        <w:ind w:firstLine="360"/>
+      </w:pPr>
+      <w:bookmarkStart w:id="14" w:name="_Toc92469869"/>
+      <w:r>
+        <w:t>iText</w:t>
+      </w:r>
+      <w:bookmarkEnd w:id="14"/>
+    </w:p>
+    <w:p>
+      <w:pPr>
+        <w:ind w:left="360"/>
+      </w:pPr>
+      <w:r>
+        <w:t>First component used in this project is iText, a recommended component to be able to create a PDF of user playlist. In has been added through Maven by adding a dependency entry into pom.xml file.</w:t>
+      </w:r>
+    </w:p>
+    <w:p>
+      <w:pPr>
+        <w:ind w:left="360"/>
+      </w:pPr>
+      <w:r>
+        <w:t xml:space="preserve">It was </w:t>
+      </w:r>
+      <w:r>
+        <w:t>implemented inside a function being called when user click on Print playlist button inside the Controller class</w:t>
+      </w:r>
+      <w:r>
+        <w:t xml:space="preserve"> </w:t>
+      </w:r>
+      <w:r>
+        <w:t>as follows:</w:t>
+      </w:r>
+      <w:r>
+        <w:br/>
+      </w:r>
+      <w:r>
+        <w:drawing>
+          <wp:inline distT="0" distB="0" distL="0" distR="0" wp14:anchorId="1F6674D3" wp14:editId="648DE63B">
+            <wp:extent cx="5943600" cy="2091690"/>
+            <wp:effectExtent l="0" t="0" r="0" b="0"/>
+            <wp:docPr id="12" name="Picture 12" descr="Text&#10;&#10;Description automatically generated"/>
+            <wp:cNvGraphicFramePr>
+              <a:graphicFrameLocks xmlns:a="http://schemas.openxmlformats.org/drawingml/2006/main" noChangeAspect="1"/>
+            </wp:cNvGraphicFramePr>
+            <a:graphic xmlns:a="http://schemas.openxmlformats.org/drawingml/2006/main">
+              <a:graphicData uri="http://schemas.openxmlformats.org/drawingml/2006/picture">
+                <pic:pic xmlns:pic="http://schemas.openxmlformats.org/drawingml/2006/picture">
+                  <pic:nvPicPr>
+                    <pic:cNvPr id="12" name="Picture 12" descr="Text&#10;&#10;Description automatically generated"/>
+                    <pic:cNvPicPr/>
+                  </pic:nvPicPr>
+                  <pic:blipFill>
+                    <a:blip r:embed="rId17"/>
+                    <a:stretch>
+                      <a:fillRect/>
+                    </a:stretch>
+                  </pic:blipFill>
+                  <pic:spPr>
+                    <a:xfrm>
+                      <a:off x="0" y="0"/>
+                      <a:ext cx="5943600" cy="2091690"/>
+                    </a:xfrm>
+                    <a:prstGeom prst="rect">
+                      <a:avLst/>
+                    </a:prstGeom>
+                  </pic:spPr>
+                </pic:pic>
+              </a:graphicData>
+            </a:graphic>
+          </wp:inline>
+        </w:drawing>
+      </w:r>
+    </w:p>
+    <w:p>
+      <w:pPr>
+        <w:ind w:left="360"/>
+      </w:pPr>
+      <w:r>
+        <w:t>Resulted PDF is created in the root directory of the project (or in the same folder as .jar file that is being run) and it looks as follows:</w:t>
+      </w:r>
+      <w:r>
+        <w:br/>
+      </w:r>
+      <w:r>
+        <w:rPr>
+          <w:noProof/>
+        </w:rPr>
+        <w:drawing>
+          <wp:inline distT="0" distB="0" distL="0" distR="0" wp14:anchorId="6A757B7D" wp14:editId="6F455590">
+            <wp:extent cx="5943600" cy="1956435"/>
+            <wp:effectExtent l="114300" t="114300" r="95250" b="120015"/>
+            <wp:docPr id="4" name="Picture 4" descr="Graphical user interface, text, application&#10;&#10;Description automatically generated"/>
+            <wp:cNvGraphicFramePr>
+              <a:graphicFrameLocks xmlns:a="http://schemas.openxmlformats.org/drawingml/2006/main" noChangeAspect="1"/>
+            </wp:cNvGraphicFramePr>
+            <a:graphic xmlns:a="http://schemas.openxmlformats.org/drawingml/2006/main">
+              <a:graphicData uri="http://schemas.openxmlformats.org/drawingml/2006/picture">
+                <pic:pic xmlns:pic="http://schemas.openxmlformats.org/drawingml/2006/picture">
+                  <pic:nvPicPr>
+                    <pic:cNvPr id="4" name="Picture 4" descr="Graphical user interface, text, application&#10;&#10;Description automatically generated"/>
+                    <pic:cNvPicPr/>
+                  </pic:nvPicPr>
+                  <pic:blipFill>
+                    <a:blip r:embed="rId18"/>
+                    <a:stretch>
+                      <a:fillRect/>
+                    </a:stretch>
+                  </pic:blipFill>
+                  <pic:spPr>
+                    <a:xfrm>
+                      <a:off x="0" y="0"/>
+                      <a:ext cx="5943600" cy="1956435"/>
+                    </a:xfrm>
+                    <a:prstGeom prst="rect">
+                      <a:avLst/>
+                    </a:prstGeom>
+                    <a:solidFill>
+                      <a:srgbClr val="FFFFFF">
+                        <a:shade val="85000"/>
+                      </a:srgbClr>
+                    </a:solidFill>
+                    <a:ln w="88900" cap="sq">
+                      <a:solidFill>
+                        <a:schemeClr val="tx1">
+                          <a:lumMod val="50000"/>
+                          <a:lumOff val="50000"/>
+                        </a:schemeClr>
+                      </a:solidFill>
+                      <a:miter lim="800000"/>
+                    </a:ln>
+                    <a:effectLst>
+                      <a:outerShdw blurRad="55000" dist="18000" dir="5400000" algn="tl" rotWithShape="0">
+                        <a:srgbClr val="000000">
+                          <a:alpha val="40000"/>
+                        </a:srgbClr>
+                      </a:outerShdw>
+                    </a:effectLst>
+                    <a:scene3d>
+                      <a:camera prst="orthographicFront"/>
+                      <a:lightRig rig="twoPt" dir="t">
+                        <a:rot lat="0" lon="0" rev="7200000"/>
+                      </a:lightRig>
+                    </a:scene3d>
+                    <a:sp3d>
+                      <a:bevelT w="25400" h="19050"/>
+                      <a:contourClr>
+                        <a:srgbClr val="FFFFFF"/>
+                      </a:contourClr>
+                    </a:sp3d>
+                  </pic:spPr>
+                </pic:pic>
+              </a:graphicData>
+            </a:graphic>
+          </wp:inline>
+        </w:drawing>
+      </w:r>
+    </w:p>
+    <w:p>
+      <w:pPr>
+        <w:rPr>
+          <w:rFonts w:asciiTheme="majorHAnsi" w:eastAsiaTheme="majorEastAsia" w:hAnsiTheme="majorHAnsi" w:cstheme="majorBidi"/>
+          <w:color w:val="2F5496" w:themeColor="accent1" w:themeShade="BF"/>
+          <w:sz w:val="26"/>
+          <w:szCs w:val="26"/>
+        </w:rPr>
+      </w:pPr>
+      <w:r>
+        <w:br w:type="page"/>
+      </w:r>
+    </w:p>
+    <w:p>
+      <w:pPr>
+        <w:pStyle w:val="Heading2"/>
+        <w:ind w:firstLine="360"/>
+      </w:pPr>
+      <w:bookmarkStart w:id="15" w:name="_Toc92469870"/>
+      <w:r>
+        <w:lastRenderedPageBreak/>
+        <w:t>IntelliJ UI Designer</w:t>
+      </w:r>
+      <w:bookmarkEnd w:id="15"/>
+    </w:p>
+    <w:p>
+      <w:pPr>
+        <w:ind w:left="360"/>
+      </w:pPr>
+      <w:r>
+        <w:t>This component has been utilized to create a GUI of the application and has been described more thoroughly in section 4 of this document.</w:t>
+      </w:r>
+    </w:p>
+    <w:p>
+      <w:pPr>
+        <w:ind w:left="360"/>
+      </w:pPr>
+      <w:r>
+        <w:t>On the figure below one can see the designer interface with finished application design itself:</w:t>
+      </w:r>
+      <w:r>
+        <w:br/>
+      </w:r>
+      <w:r>
+        <w:rPr>
+          <w:noProof/>
+        </w:rPr>
+        <w:drawing>
+          <wp:inline distT="0" distB="0" distL="0" distR="0" wp14:anchorId="7B39FF87" wp14:editId="1C26217F">
+            <wp:extent cx="5943600" cy="3878580"/>
+            <wp:effectExtent l="0" t="0" r="0" b="0"/>
+            <wp:docPr id="3" name="Picture 3" descr="A screenshot of a computer&#10;&#10;Description automatically generated"/>
+            <wp:cNvGraphicFramePr>
+              <a:graphicFrameLocks xmlns:a="http://schemas.openxmlformats.org/drawingml/2006/main" noChangeAspect="1"/>
+            </wp:cNvGraphicFramePr>
+            <a:graphic xmlns:a="http://schemas.openxmlformats.org/drawingml/2006/main">
+              <a:graphicData uri="http://schemas.openxmlformats.org/drawingml/2006/picture">
+                <pic:pic xmlns:pic="http://schemas.openxmlformats.org/drawingml/2006/picture">
+                  <pic:nvPicPr>
+                    <pic:cNvPr id="3" name="Picture 3" descr="A screenshot of a computer&#10;&#10;Description automatically generated"/>
+                    <pic:cNvPicPr/>
+                  </pic:nvPicPr>
+                  <pic:blipFill>
+                    <a:blip r:embed="rId19"/>
+                    <a:stretch>
+                      <a:fillRect/>
+                    </a:stretch>
+                  </pic:blipFill>
+                  <pic:spPr>
+                    <a:xfrm>
+                      <a:off x="0" y="0"/>
+                      <a:ext cx="5943600" cy="3878580"/>
+                    </a:xfrm>
+                    <a:prstGeom prst="rect">
+                      <a:avLst/>
+                    </a:prstGeom>
+                  </pic:spPr>
+                </pic:pic>
+              </a:graphicData>
+            </a:graphic>
+          </wp:inline>
+        </w:drawing>
+      </w:r>
+    </w:p>
+    <w:p>
+      <w:pPr>
+        <w:pStyle w:val="Heading2"/>
+        <w:ind w:firstLine="360"/>
+      </w:pPr>
+      <w:bookmarkStart w:id="16" w:name="_Toc92469871"/>
+      <w:r>
+        <w:t>VideoWeb and JCalendar problems</w:t>
+      </w:r>
+      <w:bookmarkEnd w:id="16"/>
+    </w:p>
+    <w:p>
+      <w:pPr>
+        <w:ind w:left="360"/>
+      </w:pPr>
+      <w:r>
+        <w:t xml:space="preserve">Due to technical problems most likely caused by using IntelliJ implementation of those required components has been omitted. </w:t>
+      </w:r>
+    </w:p>
+    <w:p>
+      <w:pPr>
+        <w:ind w:left="360"/>
+      </w:pPr>
+      <w:r>
+        <w:t>Instead of video being played in the application itself user has a button opening a default browser and redirecting user to YouTube page with that video increasing the view count at the same time.</w:t>
+      </w:r>
+      <w:r>
+        <w:t xml:space="preserve"> As a visual substitute to YouTube video player, a label with Image being a thumbnail of the video has been implemented.</w:t>
+      </w:r>
+    </w:p>
+    <w:p>
+      <w:pPr>
+        <w:ind w:left="360"/>
+      </w:pPr>
+      <w:r>
+        <w:t>Instead of a JCalendar component handling the birthday input used needs to provide a birthday in YYYY-MM-DD format handled by MySQL.</w:t>
+      </w:r>
+    </w:p>
+    <w:p>
+      <w:pPr>
+        <w:ind w:left="360"/>
+      </w:pPr>
+    </w:p>
+    <w:p>
+      <w:pPr>
+        <w:rPr>
+          <w:rFonts w:asciiTheme="majorHAnsi" w:eastAsiaTheme="majorEastAsia" w:hAnsiTheme="majorHAnsi" w:cstheme="majorBidi"/>
+          <w:color w:val="2F5496" w:themeColor="accent1" w:themeShade="BF"/>
+          <w:sz w:val="32"/>
+          <w:szCs w:val="32"/>
+        </w:rPr>
+      </w:pPr>
+      <w:r>
+        <w:br w:type="page"/>
+      </w:r>
+    </w:p>
+    <w:p>
+      <w:pPr>
+        <w:pStyle w:val="Heading1"/>
+        <w:numPr>
+          <w:ilvl w:val="0"/>
+          <w:numId w:val="2"/>
+        </w:numPr>
+      </w:pPr>
+      <w:bookmarkStart w:id="17" w:name="_Toc92469872"/>
+      <w:r>
+        <w:lastRenderedPageBreak/>
+        <w:t>Unit tests</w:t>
+      </w:r>
+      <w:bookmarkEnd w:id="17"/>
+      <w:r>
+        <w:t xml:space="preserve"> </w:t>
+      </w:r>
+    </w:p>
+    <w:p>
+      <w:pPr>
+        <w:ind w:left="360"/>
+      </w:pPr>
+      <w:r>
+        <w:t>Units test, unlike integration ones, are tests verifying correctness of methods o</w:t>
+      </w:r>
+      <w:r>
+        <w:t>f</w:t>
+      </w:r>
+      <w:r>
+        <w:t xml:space="preserve"> only one class. In case of this project, tests validating DAO classes has been implemented.</w:t>
+      </w:r>
+    </w:p>
+    <w:p>
+      <w:pPr>
+        <w:ind w:left="360"/>
+      </w:pPr>
+      <w:r>
+        <w:t xml:space="preserve">As an </w:t>
+      </w:r>
+      <w:r>
+        <w:t>example,</w:t>
+      </w:r>
+      <w:r>
+        <w:t xml:space="preserve"> UserDAO class </w:t>
+      </w:r>
+      <w:r>
+        <w:t>will be showed here</w:t>
+      </w:r>
+      <w:r>
+        <w:t>. The test utilizes the same database as the program itself, thus the test must not alter data existing there already.</w:t>
+      </w:r>
+      <w:r>
+        <w:br/>
+      </w:r>
+      <w:r>
+        <w:drawing>
+          <wp:inline distT="0" distB="0" distL="0" distR="0" wp14:anchorId="2A6E24F3" wp14:editId="0CB4A76A">
+            <wp:extent cx="5943600" cy="2593975"/>
+            <wp:effectExtent l="0" t="0" r="0" b="0"/>
+            <wp:docPr id="13" name="Picture 13" descr="Text&#10;&#10;Description automatically generated"/>
+            <wp:cNvGraphicFramePr>
+              <a:graphicFrameLocks xmlns:a="http://schemas.openxmlformats.org/drawingml/2006/main" noChangeAspect="1"/>
+            </wp:cNvGraphicFramePr>
+            <a:graphic xmlns:a="http://schemas.openxmlformats.org/drawingml/2006/main">
+              <a:graphicData uri="http://schemas.openxmlformats.org/drawingml/2006/picture">
+                <pic:pic xmlns:pic="http://schemas.openxmlformats.org/drawingml/2006/picture">
+                  <pic:nvPicPr>
+                    <pic:cNvPr id="13" name="Picture 13" descr="Text&#10;&#10;Description automatically generated"/>
+                    <pic:cNvPicPr/>
+                  </pic:nvPicPr>
+                  <pic:blipFill>
+                    <a:blip r:embed="rId20"/>
+                    <a:stretch>
+                      <a:fillRect/>
+                    </a:stretch>
+                  </pic:blipFill>
+                  <pic:spPr>
+                    <a:xfrm>
+                      <a:off x="0" y="0"/>
+                      <a:ext cx="5943600" cy="2593975"/>
+                    </a:xfrm>
+                    <a:prstGeom prst="rect">
+                      <a:avLst/>
+                    </a:prstGeom>
+                  </pic:spPr>
+                </pic:pic>
+              </a:graphicData>
+            </a:graphic>
+          </wp:inline>
+        </w:drawing>
+      </w:r>
+      <w:r>
+        <w:t>The test first</w:t>
+      </w:r>
+      <w:r>
+        <w:t xml:space="preserve"> creates user, verifies if he can log into the program, makes sure all the fields have proper values set up </w:t>
+      </w:r>
+      <w:r>
+        <w:t xml:space="preserve">during </w:t>
+      </w:r>
+      <w:r>
+        <w:t>registration, alters its premium status and finally deletes him form the database.</w:t>
+      </w:r>
+    </w:p>
+    <w:p>
+      <w:pPr>
+        <w:ind w:left="360"/>
+      </w:pPr>
+      <w:r>
+        <w:t xml:space="preserve">Similar tests </w:t>
+      </w:r>
+      <w:r>
+        <w:t>have</w:t>
+      </w:r>
+      <w:r>
+        <w:t xml:space="preserve"> been implemented for all DAO classes.</w:t>
+      </w:r>
+      <w:r>
+        <w:br/>
+      </w:r>
+    </w:p>
+    <w:p>
+      <w:pPr>
+        <w:rPr>
+          <w:rFonts w:asciiTheme="majorHAnsi" w:eastAsiaTheme="majorEastAsia" w:hAnsiTheme="majorHAnsi" w:cstheme="majorBidi"/>
+          <w:color w:val="2F5496" w:themeColor="accent1" w:themeShade="BF"/>
+          <w:sz w:val="32"/>
+          <w:szCs w:val="32"/>
+        </w:rPr>
+      </w:pPr>
+      <w:r>
+        <w:br w:type="page"/>
+      </w:r>
+    </w:p>
+    <w:p>
+      <w:pPr>
+        <w:pStyle w:val="Heading1"/>
+        <w:numPr>
+          <w:ilvl w:val="0"/>
+          <w:numId w:val="2"/>
+        </w:numPr>
+      </w:pPr>
+      <w:bookmarkStart w:id="18" w:name="_Toc92469873"/>
+      <w:r>
+        <w:lastRenderedPageBreak/>
+        <w:t>U</w:t>
+      </w:r>
+      <w:r>
+        <w:t>ser manual</w:t>
+      </w:r>
+      <w:bookmarkEnd w:id="18"/>
+    </w:p>
+    <w:p>
+      <w:pPr>
+        <w:ind w:left="360"/>
+      </w:pPr>
+      <w:r>
+        <w:t xml:space="preserve">In order to use the </w:t>
+      </w:r>
+      <w:r>
+        <w:t>application,</w:t>
+      </w:r>
+      <w:r>
+        <w:t xml:space="preserve"> one first has to have a MySQL server running locally on port 3306 and have a ‘root’ user with ‘root’ password. On that server there also needs to be a database ‘appvideo’ created with adequate tables. An SQL script for creating the database has been attached</w:t>
+      </w:r>
+      <w:r>
+        <w:t>.</w:t>
+      </w:r>
+    </w:p>
+    <w:p>
+      <w:pPr>
+        <w:ind w:left="360"/>
+      </w:pPr>
+      <w:r>
+        <w:t>To run the project fr</w:t>
+      </w:r>
+      <w:r>
+        <w:t>o</w:t>
+      </w:r>
+      <w:r>
+        <w:t>m .jar file one needs to execute following command:</w:t>
+      </w:r>
+      <w:r>
+        <w:br/>
+      </w:r>
+      <w:r>
+        <w:t>java -jar .\AppVideo-1.0.0-jar-with-dependencies.jar com.suliborski.appvideo.AppVideo</w:t>
+      </w:r>
+    </w:p>
+    <w:p>
+      <w:pPr>
+        <w:ind w:left="360"/>
+      </w:pPr>
+    </w:p>
+    <w:p>
+      <w:pPr>
+        <w:ind w:left="360"/>
+      </w:pPr>
+      <w:r>
+        <w:t xml:space="preserve">Finally having the app opened we are greeted with login screen. </w:t>
+      </w:r>
+    </w:p>
+    <w:p>
+      <w:pPr>
+        <w:ind w:left="360"/>
+      </w:pPr>
+      <w:r>
+        <w:drawing>
+          <wp:inline distT="0" distB="0" distL="0" distR="0" wp14:anchorId="4B1191E3" wp14:editId="05933202">
+            <wp:extent cx="5943600" cy="3997325"/>
+            <wp:effectExtent l="0" t="0" r="0" b="0"/>
+            <wp:docPr id="14" name="Picture 14" descr="Graphical user interface, application, table, Excel&#10;&#10;Description automatically generated"/>
+            <wp:cNvGraphicFramePr>
+              <a:graphicFrameLocks xmlns:a="http://schemas.openxmlformats.org/drawingml/2006/main" noChangeAspect="1"/>
+            </wp:cNvGraphicFramePr>
+            <a:graphic xmlns:a="http://schemas.openxmlformats.org/drawingml/2006/main">
+              <a:graphicData uri="http://schemas.openxmlformats.org/drawingml/2006/picture">
+                <pic:pic xmlns:pic="http://schemas.openxmlformats.org/drawingml/2006/picture">
+                  <pic:nvPicPr>
+                    <pic:cNvPr id="14" name="Picture 14" descr="Graphical user interface, application, table, Excel&#10;&#10;Description automatically generated"/>
+                    <pic:cNvPicPr/>
+                  </pic:nvPicPr>
+                  <pic:blipFill>
+                    <a:blip r:embed="rId21"/>
+                    <a:stretch>
+                      <a:fillRect/>
+                    </a:stretch>
+                  </pic:blipFill>
+                  <pic:spPr>
+                    <a:xfrm>
+                      <a:off x="0" y="0"/>
+                      <a:ext cx="5943600" cy="3997325"/>
+                    </a:xfrm>
+                    <a:prstGeom prst="rect">
+                      <a:avLst/>
+                    </a:prstGeom>
+                  </pic:spPr>
+                </pic:pic>
+              </a:graphicData>
+            </a:graphic>
+          </wp:inline>
+        </w:drawing>
+      </w:r>
+    </w:p>
+    <w:p>
+      <w:pPr>
+        <w:ind w:left="360"/>
+      </w:pPr>
+      <w:r>
+        <w:t>Being log out and trying to access any other panel tha</w:t>
+      </w:r>
+      <w:r>
+        <w:t>n</w:t>
+      </w:r>
+      <w:r>
+        <w:t xml:space="preserve"> login and register will result in redirection to login panel.</w:t>
+      </w:r>
+    </w:p>
+    <w:p>
+      <w:pPr>
+        <w:ind w:left="360"/>
+        <w:rPr>
+          <w:noProof/>
+        </w:rPr>
+      </w:pPr>
+      <w:r>
+        <w:rPr>
+          <w:noProof/>
+        </w:rPr>
+        <w:lastRenderedPageBreak/>
+        <w:t xml:space="preserve">User of course can also access registration and create a new account. </w:t>
+      </w:r>
+      <w:r>
+        <w:drawing>
+          <wp:inline distT="0" distB="0" distL="0" distR="0" wp14:anchorId="4517DDD2" wp14:editId="0DB41345">
+            <wp:extent cx="5224007" cy="3499973"/>
+            <wp:effectExtent l="0" t="0" r="0" b="0"/>
+            <wp:docPr id="15" name="Picture 15" descr="Graphical user interface&#10;&#10;Description automatically generated"/>
+            <wp:cNvGraphicFramePr>
+              <a:graphicFrameLocks xmlns:a="http://schemas.openxmlformats.org/drawingml/2006/main" noChangeAspect="1"/>
+            </wp:cNvGraphicFramePr>
+            <a:graphic xmlns:a="http://schemas.openxmlformats.org/drawingml/2006/main">
+              <a:graphicData uri="http://schemas.openxmlformats.org/drawingml/2006/picture">
+                <pic:pic xmlns:pic="http://schemas.openxmlformats.org/drawingml/2006/picture">
+                  <pic:nvPicPr>
+                    <pic:cNvPr id="15" name="Picture 15" descr="Graphical user interface&#10;&#10;Description automatically generated"/>
+                    <pic:cNvPicPr/>
+                  </pic:nvPicPr>
+                  <pic:blipFill>
+                    <a:blip r:embed="rId22"/>
+                    <a:stretch>
+                      <a:fillRect/>
+                    </a:stretch>
+                  </pic:blipFill>
+                  <pic:spPr>
+                    <a:xfrm>
+                      <a:off x="0" y="0"/>
+                      <a:ext cx="5235112" cy="3507413"/>
+                    </a:xfrm>
+                    <a:prstGeom prst="rect">
+                      <a:avLst/>
+                    </a:prstGeom>
+                  </pic:spPr>
+                </pic:pic>
+              </a:graphicData>
+            </a:graphic>
+          </wp:inline>
+        </w:drawing>
+      </w:r>
+      <w:r>
+        <w:rPr>
+          <w:noProof/>
+        </w:rPr>
+        <w:t xml:space="preserve"> </w:t>
+      </w:r>
+    </w:p>
+    <w:p>
+      <w:pPr>
+        <w:ind w:left="360"/>
+        <w:rPr>
+          <w:noProof/>
+        </w:rPr>
+      </w:pPr>
+      <w:r>
+        <w:rPr>
+          <w:noProof/>
+        </w:rPr>
+        <w:t>After successful login user is given a success messag</w:t>
+      </w:r>
+      <w:r>
+        <w:rPr>
+          <w:noProof/>
+        </w:rPr>
+        <w:t>e</w:t>
+      </w:r>
+      <w:r>
+        <w:drawing>
+          <wp:inline distT="0" distB="0" distL="0" distR="0" wp14:anchorId="3251ED06" wp14:editId="37EC8742">
+            <wp:extent cx="5176299" cy="3456396"/>
+            <wp:effectExtent l="0" t="0" r="0" b="0"/>
+            <wp:docPr id="16" name="Picture 16" descr="Graphical user interface&#10;&#10;Description automatically generated"/>
+            <wp:cNvGraphicFramePr>
+              <a:graphicFrameLocks xmlns:a="http://schemas.openxmlformats.org/drawingml/2006/main" noChangeAspect="1"/>
+            </wp:cNvGraphicFramePr>
+            <a:graphic xmlns:a="http://schemas.openxmlformats.org/drawingml/2006/main">
+              <a:graphicData uri="http://schemas.openxmlformats.org/drawingml/2006/picture">
+                <pic:pic xmlns:pic="http://schemas.openxmlformats.org/drawingml/2006/picture">
+                  <pic:nvPicPr>
+                    <pic:cNvPr id="16" name="Picture 16" descr="Graphical user interface&#10;&#10;Description automatically generated"/>
+                    <pic:cNvPicPr/>
+                  </pic:nvPicPr>
+                  <pic:blipFill>
+                    <a:blip r:embed="rId23"/>
+                    <a:stretch>
+                      <a:fillRect/>
+                    </a:stretch>
+                  </pic:blipFill>
+                  <pic:spPr>
+                    <a:xfrm>
+                      <a:off x="0" y="0"/>
+                      <a:ext cx="5185952" cy="3462841"/>
+                    </a:xfrm>
+                    <a:prstGeom prst="rect">
+                      <a:avLst/>
+                    </a:prstGeom>
+                  </pic:spPr>
+                </pic:pic>
+              </a:graphicData>
+            </a:graphic>
+          </wp:inline>
+        </w:drawing>
+      </w:r>
+      <w:r>
+        <w:rPr>
+          <w:noProof/>
+        </w:rPr>
+        <w:t xml:space="preserve"> </w:t>
+      </w:r>
+    </w:p>
+    <w:p>
+      <w:pPr>
+        <w:rPr>
+          <w:noProof/>
+        </w:rPr>
+      </w:pPr>
+      <w:r>
+        <w:rPr>
+          <w:noProof/>
+        </w:rPr>
+        <w:br w:type="page"/>
+      </w:r>
+    </w:p>
+    <w:p>
+      <w:pPr>
+        <w:ind w:left="360"/>
+        <w:rPr>
+          <w:noProof/>
+        </w:rPr>
+      </w:pPr>
+      <w:r>
+        <w:rPr>
+          <w:noProof/>
+        </w:rPr>
+        <w:lastRenderedPageBreak/>
+        <w:t>Then user is redirected to</w:t>
+      </w:r>
+      <w:r>
+        <w:rPr>
+          <w:noProof/>
+        </w:rPr>
+        <w:t xml:space="preserve"> the</w:t>
+      </w:r>
+      <w:r>
+        <w:rPr>
+          <w:noProof/>
+        </w:rPr>
+        <w:t xml:space="preserve"> recent panel, where he can see recently viewd videos </w:t>
+      </w:r>
+      <w:r>
+        <w:rPr>
+          <w:noProof/>
+        </w:rPr>
+        <w:drawing>
+          <wp:inline distT="0" distB="0" distL="0" distR="0" wp14:anchorId="129C7F56" wp14:editId="321E6E4C">
+            <wp:extent cx="5096786" cy="3425084"/>
+            <wp:effectExtent l="0" t="0" r="0" b="0"/>
+            <wp:docPr id="17" name="Picture 17" descr="Graphical user interface, application, Word&#10;&#10;Description automatically generated"/>
+            <wp:cNvGraphicFramePr>
+              <a:graphicFrameLocks xmlns:a="http://schemas.openxmlformats.org/drawingml/2006/main" noChangeAspect="1"/>
+            </wp:cNvGraphicFramePr>
+            <a:graphic xmlns:a="http://schemas.openxmlformats.org/drawingml/2006/main">
+              <a:graphicData uri="http://schemas.openxmlformats.org/drawingml/2006/picture">
+                <pic:pic xmlns:pic="http://schemas.openxmlformats.org/drawingml/2006/picture">
+                  <pic:nvPicPr>
+                    <pic:cNvPr id="17" name="Picture 17" descr="Graphical user interface, application, Word&#10;&#10;Description automatically generated"/>
+                    <pic:cNvPicPr/>
+                  </pic:nvPicPr>
+                  <pic:blipFill>
+                    <a:blip r:embed="rId24"/>
+                    <a:stretch>
+                      <a:fillRect/>
+                    </a:stretch>
+                  </pic:blipFill>
+                  <pic:spPr>
+                    <a:xfrm>
+                      <a:off x="0" y="0"/>
+                      <a:ext cx="5104049" cy="3429965"/>
+                    </a:xfrm>
+                    <a:prstGeom prst="rect">
+                      <a:avLst/>
+                    </a:prstGeom>
+                  </pic:spPr>
+                </pic:pic>
+              </a:graphicData>
+            </a:graphic>
+          </wp:inline>
+        </w:drawing>
+      </w:r>
+      <w:r>
+        <w:rPr>
+          <w:noProof/>
+        </w:rPr>
+        <w:t xml:space="preserve"> </w:t>
+      </w:r>
+    </w:p>
+    <w:p>
+      <w:pPr>
+        <w:ind w:left="360"/>
+        <w:rPr>
+          <w:noProof/>
+        </w:rPr>
+      </w:pPr>
+      <w:r>
+        <w:rPr>
+          <w:noProof/>
+        </w:rPr>
+        <w:t xml:space="preserve">In explore panel user can search for </w:t>
+      </w:r>
+      <w:r>
+        <w:rPr>
+          <w:noProof/>
+        </w:rPr>
+        <w:t xml:space="preserve">videos </w:t>
+      </w:r>
+      <w:r>
+        <w:rPr>
+          <w:noProof/>
+        </w:rPr>
+        <w:t xml:space="preserve">with title </w:t>
+      </w:r>
+    </w:p>
+    <w:p>
+      <w:pPr>
+        <w:ind w:left="360"/>
+        <w:rPr>
+          <w:noProof/>
+        </w:rPr>
+      </w:pPr>
+      <w:r>
+        <w:rPr>
+          <w:noProof/>
+        </w:rPr>
+        <w:drawing>
+          <wp:inline distT="0" distB="0" distL="0" distR="0" wp14:anchorId="26B1D361" wp14:editId="40CC7522">
+            <wp:extent cx="5072932" cy="3404718"/>
+            <wp:effectExtent l="0" t="0" r="0" b="0"/>
+            <wp:docPr id="18" name="Picture 18" descr="Graphical user interface, text, application&#10;&#10;Description automatically generated"/>
+            <wp:cNvGraphicFramePr>
+              <a:graphicFrameLocks xmlns:a="http://schemas.openxmlformats.org/drawingml/2006/main" noChangeAspect="1"/>
+            </wp:cNvGraphicFramePr>
+            <a:graphic xmlns:a="http://schemas.openxmlformats.org/drawingml/2006/main">
+              <a:graphicData uri="http://schemas.openxmlformats.org/drawingml/2006/picture">
+                <pic:pic xmlns:pic="http://schemas.openxmlformats.org/drawingml/2006/picture">
+                  <pic:nvPicPr>
+                    <pic:cNvPr id="18" name="Picture 18" descr="Graphical user interface, text, application&#10;&#10;Description automatically generated"/>
+                    <pic:cNvPicPr/>
+                  </pic:nvPicPr>
+                  <pic:blipFill>
+                    <a:blip r:embed="rId25"/>
+                    <a:stretch>
+                      <a:fillRect/>
+                    </a:stretch>
+                  </pic:blipFill>
+                  <pic:spPr>
+                    <a:xfrm>
+                      <a:off x="0" y="0"/>
+                      <a:ext cx="5080688" cy="3409924"/>
+                    </a:xfrm>
+                    <a:prstGeom prst="rect">
+                      <a:avLst/>
+                    </a:prstGeom>
+                  </pic:spPr>
+                </pic:pic>
+              </a:graphicData>
+            </a:graphic>
+          </wp:inline>
+        </w:drawing>
+      </w:r>
+      <w:r>
+        <w:rPr>
+          <w:noProof/>
+        </w:rPr>
+        <w:t xml:space="preserve"> </w:t>
+      </w:r>
+    </w:p>
+    <w:p>
+      <w:pPr>
+        <w:ind w:left="360"/>
+        <w:rPr>
+          <w:noProof/>
+        </w:rPr>
+      </w:pPr>
+    </w:p>
+    <w:p>
+      <w:pPr>
+        <w:ind w:left="360"/>
+        <w:rPr>
+          <w:noProof/>
+        </w:rPr>
+      </w:pPr>
+    </w:p>
+    <w:p>
+      <w:pPr>
+        <w:ind w:left="360"/>
+        <w:rPr>
+          <w:noProof/>
+        </w:rPr>
+      </w:pPr>
+      <w:r>
+        <w:rPr>
+          <w:noProof/>
+        </w:rPr>
+        <w:lastRenderedPageBreak/>
+        <w:t xml:space="preserve">And easily combine it with tag selection on the right hand side </w:t>
+      </w:r>
+    </w:p>
+    <w:p>
+      <w:pPr>
+        <w:ind w:left="360"/>
+        <w:rPr>
+          <w:noProof/>
+        </w:rPr>
+      </w:pPr>
+      <w:r>
+        <w:rPr>
+          <w:noProof/>
+        </w:rPr>
+        <w:drawing>
+          <wp:inline distT="0" distB="0" distL="0" distR="0" wp14:anchorId="711F96DC" wp14:editId="69A8609F">
+            <wp:extent cx="5072380" cy="3407057"/>
+            <wp:effectExtent l="0" t="0" r="0" b="0"/>
+            <wp:docPr id="19" name="Picture 19" descr="Graphical user interface, application, Word&#10;&#10;Description automatically generated"/>
+            <wp:cNvGraphicFramePr>
+              <a:graphicFrameLocks xmlns:a="http://schemas.openxmlformats.org/drawingml/2006/main" noChangeAspect="1"/>
+            </wp:cNvGraphicFramePr>
+            <a:graphic xmlns:a="http://schemas.openxmlformats.org/drawingml/2006/main">
+              <a:graphicData uri="http://schemas.openxmlformats.org/drawingml/2006/picture">
+                <pic:pic xmlns:pic="http://schemas.openxmlformats.org/drawingml/2006/picture">
+                  <pic:nvPicPr>
+                    <pic:cNvPr id="19" name="Picture 19" descr="Graphical user interface, application, Word&#10;&#10;Description automatically generated"/>
+                    <pic:cNvPicPr/>
+                  </pic:nvPicPr>
+                  <pic:blipFill>
+                    <a:blip r:embed="rId26"/>
+                    <a:stretch>
+                      <a:fillRect/>
+                    </a:stretch>
+                  </pic:blipFill>
+                  <pic:spPr>
+                    <a:xfrm>
+                      <a:off x="0" y="0"/>
+                      <a:ext cx="5080928" cy="3412798"/>
+                    </a:xfrm>
+                    <a:prstGeom prst="rect">
+                      <a:avLst/>
+                    </a:prstGeom>
+                  </pic:spPr>
+                </pic:pic>
+              </a:graphicData>
+            </a:graphic>
+          </wp:inline>
+        </w:drawing>
+      </w:r>
+      <w:r>
+        <w:rPr>
+          <w:noProof/>
+        </w:rPr>
+        <w:t xml:space="preserve"> </w:t>
+      </w:r>
+    </w:p>
+    <w:p>
+      <w:pPr>
+        <w:ind w:left="360"/>
+        <w:rPr>
+          <w:noProof/>
+        </w:rPr>
+      </w:pPr>
+      <w:r>
+        <w:rPr>
+          <w:noProof/>
+        </w:rPr>
+        <w:t>User can also navigate to New playlist to view</w:t>
+      </w:r>
+      <w:r>
+        <w:rPr>
+          <w:noProof/>
+        </w:rPr>
+        <w:t xml:space="preserve"> and modify</w:t>
+      </w:r>
+      <w:r>
+        <w:rPr>
+          <w:noProof/>
+        </w:rPr>
+        <w:t xml:space="preserve"> existing or create a new one</w:t>
+      </w:r>
+    </w:p>
+    <w:p>
+      <w:pPr>
+        <w:ind w:left="360"/>
+        <w:rPr>
+          <w:noProof/>
+        </w:rPr>
+      </w:pPr>
+      <w:r>
+        <w:rPr>
+          <w:noProof/>
+        </w:rPr>
+        <w:drawing>
+          <wp:inline distT="0" distB="0" distL="0" distR="0" wp14:anchorId="2BD70AD4" wp14:editId="0F5BE6A6">
+            <wp:extent cx="5208104" cy="3504342"/>
+            <wp:effectExtent l="0" t="0" r="0" b="0"/>
+            <wp:docPr id="20" name="Picture 20" descr="Graphical user interface, application, Word&#10;&#10;Description automatically generated"/>
+            <wp:cNvGraphicFramePr>
+              <a:graphicFrameLocks xmlns:a="http://schemas.openxmlformats.org/drawingml/2006/main" noChangeAspect="1"/>
+            </wp:cNvGraphicFramePr>
+            <a:graphic xmlns:a="http://schemas.openxmlformats.org/drawingml/2006/main">
+              <a:graphicData uri="http://schemas.openxmlformats.org/drawingml/2006/picture">
+                <pic:pic xmlns:pic="http://schemas.openxmlformats.org/drawingml/2006/picture">
+                  <pic:nvPicPr>
+                    <pic:cNvPr id="20" name="Picture 20" descr="Graphical user interface, application, Word&#10;&#10;Description automatically generated"/>
+                    <pic:cNvPicPr/>
+                  </pic:nvPicPr>
+                  <pic:blipFill>
+                    <a:blip r:embed="rId27"/>
+                    <a:stretch>
+                      <a:fillRect/>
+                    </a:stretch>
+                  </pic:blipFill>
+                  <pic:spPr>
+                    <a:xfrm>
+                      <a:off x="0" y="0"/>
+                      <a:ext cx="5216335" cy="3509881"/>
+                    </a:xfrm>
+                    <a:prstGeom prst="rect">
+                      <a:avLst/>
+                    </a:prstGeom>
+                  </pic:spPr>
+                </pic:pic>
+              </a:graphicData>
+            </a:graphic>
+          </wp:inline>
+        </w:drawing>
+      </w:r>
+      <w:r>
+        <w:rPr>
+          <w:noProof/>
+        </w:rPr>
+        <w:t xml:space="preserve"> </w:t>
+      </w:r>
+    </w:p>
+    <w:p>
+      <w:pPr>
+        <w:ind w:left="360"/>
+        <w:rPr>
+          <w:noProof/>
+        </w:rPr>
+      </w:pPr>
+    </w:p>
+    <w:p>
+      <w:pPr>
+        <w:ind w:left="360"/>
+        <w:rPr>
+          <w:noProof/>
+        </w:rPr>
+      </w:pPr>
+    </w:p>
+    <w:p>
+      <w:pPr>
+        <w:ind w:left="360"/>
+        <w:rPr>
+          <w:noProof/>
+        </w:rPr>
+      </w:pPr>
+      <w:r>
+        <w:rPr>
+          <w:noProof/>
+        </w:rPr>
+        <w:lastRenderedPageBreak/>
+        <w:t>To create a new playlist user needs to provide a name of it and click Add playlist button</w:t>
+      </w:r>
+    </w:p>
+    <w:p>
+      <w:pPr>
+        <w:ind w:left="360"/>
+        <w:rPr>
+          <w:noProof/>
+        </w:rPr>
+      </w:pPr>
+      <w:r>
+        <w:rPr>
+          <w:noProof/>
+        </w:rPr>
+        <w:drawing>
+          <wp:inline distT="0" distB="0" distL="0" distR="0" wp14:anchorId="1CB4290C" wp14:editId="1914C13C">
+            <wp:extent cx="5247861" cy="3520440"/>
+            <wp:effectExtent l="0" t="0" r="0" b="0"/>
+            <wp:docPr id="21" name="Picture 21" descr="Graphical user interface, application, Word&#10;&#10;Description automatically generated"/>
+            <wp:cNvGraphicFramePr>
+              <a:graphicFrameLocks xmlns:a="http://schemas.openxmlformats.org/drawingml/2006/main" noChangeAspect="1"/>
+            </wp:cNvGraphicFramePr>
+            <a:graphic xmlns:a="http://schemas.openxmlformats.org/drawingml/2006/main">
+              <a:graphicData uri="http://schemas.openxmlformats.org/drawingml/2006/picture">
+                <pic:pic xmlns:pic="http://schemas.openxmlformats.org/drawingml/2006/picture">
+                  <pic:nvPicPr>
+                    <pic:cNvPr id="21" name="Picture 21" descr="Graphical user interface, application, Word&#10;&#10;Description automatically generated"/>
+                    <pic:cNvPicPr/>
+                  </pic:nvPicPr>
+                  <pic:blipFill>
+                    <a:blip r:embed="rId28"/>
+                    <a:stretch>
+                      <a:fillRect/>
+                    </a:stretch>
+                  </pic:blipFill>
+                  <pic:spPr>
+                    <a:xfrm>
+                      <a:off x="0" y="0"/>
+                      <a:ext cx="5251086" cy="3522604"/>
+                    </a:xfrm>
+                    <a:prstGeom prst="rect">
+                      <a:avLst/>
+                    </a:prstGeom>
+                  </pic:spPr>
+                </pic:pic>
+              </a:graphicData>
+            </a:graphic>
+          </wp:inline>
+        </w:drawing>
+      </w:r>
+      <w:r>
+        <w:rPr>
+          <w:noProof/>
+        </w:rPr>
+        <w:t xml:space="preserve"> </w:t>
+      </w:r>
+    </w:p>
+    <w:p>
+      <w:pPr>
+        <w:ind w:left="360"/>
+        <w:rPr>
+          <w:noProof/>
+        </w:rPr>
+      </w:pPr>
+      <w:r>
+        <w:rPr>
+          <w:noProof/>
+        </w:rPr>
+        <w:t>If name was not empty user gets a message and new playlist is automatically choosen</w:t>
+      </w:r>
+    </w:p>
+    <w:p>
+      <w:pPr>
+        <w:ind w:left="360"/>
+        <w:rPr>
+          <w:noProof/>
+        </w:rPr>
+      </w:pPr>
+      <w:r>
+        <w:rPr>
+          <w:noProof/>
+        </w:rPr>
+        <w:drawing>
+          <wp:inline distT="0" distB="0" distL="0" distR="0" wp14:anchorId="60F30C26" wp14:editId="24EFBEFC">
+            <wp:extent cx="5192202" cy="3465906"/>
+            <wp:effectExtent l="0" t="0" r="0" b="0"/>
+            <wp:docPr id="22" name="Picture 22" descr="Graphical user interface&#10;&#10;Description automatically generated"/>
+            <wp:cNvGraphicFramePr>
+              <a:graphicFrameLocks xmlns:a="http://schemas.openxmlformats.org/drawingml/2006/main" noChangeAspect="1"/>
+            </wp:cNvGraphicFramePr>
+            <a:graphic xmlns:a="http://schemas.openxmlformats.org/drawingml/2006/main">
+              <a:graphicData uri="http://schemas.openxmlformats.org/drawingml/2006/picture">
+                <pic:pic xmlns:pic="http://schemas.openxmlformats.org/drawingml/2006/picture">
+                  <pic:nvPicPr>
+                    <pic:cNvPr id="22" name="Picture 22" descr="Graphical user interface&#10;&#10;Description automatically generated"/>
+                    <pic:cNvPicPr/>
+                  </pic:nvPicPr>
+                  <pic:blipFill>
+                    <a:blip r:embed="rId29"/>
+                    <a:stretch>
+                      <a:fillRect/>
+                    </a:stretch>
+                  </pic:blipFill>
+                  <pic:spPr>
+                    <a:xfrm>
+                      <a:off x="0" y="0"/>
+                      <a:ext cx="5196553" cy="3468811"/>
+                    </a:xfrm>
+                    <a:prstGeom prst="rect">
+                      <a:avLst/>
+                    </a:prstGeom>
+                  </pic:spPr>
+                </pic:pic>
+              </a:graphicData>
+            </a:graphic>
+          </wp:inline>
+        </w:drawing>
+      </w:r>
+      <w:r>
+        <w:rPr>
+          <w:noProof/>
+        </w:rPr>
+        <w:t xml:space="preserve"> </w:t>
+      </w:r>
+    </w:p>
+    <w:p>
+      <w:pPr>
+        <w:ind w:left="360"/>
+        <w:rPr>
+          <w:noProof/>
+        </w:rPr>
+      </w:pPr>
+    </w:p>
+    <w:p>
+      <w:pPr>
+        <w:ind w:left="360"/>
+        <w:rPr>
+          <w:noProof/>
+        </w:rPr>
+      </w:pPr>
+      <w:r>
+        <w:rPr>
+          <w:noProof/>
+        </w:rPr>
+        <w:lastRenderedPageBreak/>
+        <w:t>In the same panel user can search for videos (this time with no possibility to find them with tags) and by doubleclicking on the result a video is added to the playlist. Doubleclicking on a video from playlist videos view will result in removing the video form playlist.</w:t>
+      </w:r>
+    </w:p>
+    <w:p>
+      <w:pPr>
+        <w:ind w:left="360"/>
+        <w:rPr>
+          <w:noProof/>
+        </w:rPr>
+      </w:pPr>
+      <w:r>
+        <w:rPr>
+          <w:noProof/>
+        </w:rPr>
+        <w:drawing>
+          <wp:inline distT="0" distB="0" distL="0" distR="0" wp14:anchorId="74BEE499" wp14:editId="0D1BB758">
+            <wp:extent cx="5064981" cy="3395052"/>
+            <wp:effectExtent l="0" t="0" r="0" b="0"/>
+            <wp:docPr id="23" name="Picture 23" descr="Graphical user interface, text, application, Word&#10;&#10;Description automatically generated"/>
+            <wp:cNvGraphicFramePr>
+              <a:graphicFrameLocks xmlns:a="http://schemas.openxmlformats.org/drawingml/2006/main" noChangeAspect="1"/>
+            </wp:cNvGraphicFramePr>
+            <a:graphic xmlns:a="http://schemas.openxmlformats.org/drawingml/2006/main">
+              <a:graphicData uri="http://schemas.openxmlformats.org/drawingml/2006/picture">
+                <pic:pic xmlns:pic="http://schemas.openxmlformats.org/drawingml/2006/picture">
+                  <pic:nvPicPr>
+                    <pic:cNvPr id="23" name="Picture 23" descr="Graphical user interface, text, application, Word&#10;&#10;Description automatically generated"/>
+                    <pic:cNvPicPr/>
+                  </pic:nvPicPr>
+                  <pic:blipFill>
+                    <a:blip r:embed="rId30"/>
+                    <a:stretch>
+                      <a:fillRect/>
+                    </a:stretch>
+                  </pic:blipFill>
+                  <pic:spPr>
+                    <a:xfrm>
+                      <a:off x="0" y="0"/>
+                      <a:ext cx="5081399" cy="3406057"/>
+                    </a:xfrm>
+                    <a:prstGeom prst="rect">
+                      <a:avLst/>
+                    </a:prstGeom>
+                  </pic:spPr>
+                </pic:pic>
+              </a:graphicData>
+            </a:graphic>
+          </wp:inline>
+        </w:drawing>
+      </w:r>
+      <w:r>
+        <w:rPr>
+          <w:noProof/>
+        </w:rPr>
+        <w:t xml:space="preserve"> </w:t>
+      </w:r>
+    </w:p>
+    <w:p>
+      <w:pPr>
+        <w:ind w:left="360"/>
+        <w:rPr>
+          <w:noProof/>
+        </w:rPr>
+      </w:pPr>
+      <w:r>
+        <w:rPr>
+          <w:noProof/>
+        </w:rPr>
+        <w:t xml:space="preserve">User can also navigate to My playlist panel where any of his playlist can be selected and   doubleclicking </w:t>
+      </w:r>
+      <w:r>
+        <w:rPr>
+          <w:noProof/>
+        </w:rPr>
+        <w:t>on a video will result in oppening video player panel</w:t>
+      </w:r>
+    </w:p>
+    <w:p>
+      <w:pPr>
+        <w:ind w:left="360"/>
+        <w:rPr>
+          <w:noProof/>
+        </w:rPr>
+      </w:pPr>
+      <w:r>
+        <w:rPr>
+          <w:noProof/>
+        </w:rPr>
+        <w:drawing>
+          <wp:inline distT="0" distB="0" distL="0" distR="0" wp14:anchorId="7575D2B9" wp14:editId="7C7718E2">
+            <wp:extent cx="5104737" cy="3418974"/>
+            <wp:effectExtent l="0" t="0" r="0" b="0"/>
+            <wp:docPr id="24" name="Picture 24" descr="Graphical user interface, application, Word&#10;&#10;Description automatically generated"/>
+            <wp:cNvGraphicFramePr>
+              <a:graphicFrameLocks xmlns:a="http://schemas.openxmlformats.org/drawingml/2006/main" noChangeAspect="1"/>
+            </wp:cNvGraphicFramePr>
+            <a:graphic xmlns:a="http://schemas.openxmlformats.org/drawingml/2006/main">
+              <a:graphicData uri="http://schemas.openxmlformats.org/drawingml/2006/picture">
+                <pic:pic xmlns:pic="http://schemas.openxmlformats.org/drawingml/2006/picture">
+                  <pic:nvPicPr>
+                    <pic:cNvPr id="24" name="Picture 24" descr="Graphical user interface, application, Word&#10;&#10;Description automatically generated"/>
+                    <pic:cNvPicPr/>
+                  </pic:nvPicPr>
+                  <pic:blipFill>
+                    <a:blip r:embed="rId31"/>
+                    <a:stretch>
+                      <a:fillRect/>
+                    </a:stretch>
+                  </pic:blipFill>
+                  <pic:spPr>
+                    <a:xfrm>
+                      <a:off x="0" y="0"/>
+                      <a:ext cx="5116838" cy="3427079"/>
+                    </a:xfrm>
+                    <a:prstGeom prst="rect">
+                      <a:avLst/>
+                    </a:prstGeom>
+                  </pic:spPr>
+                </pic:pic>
+              </a:graphicData>
+            </a:graphic>
+          </wp:inline>
+        </w:drawing>
+      </w:r>
+      <w:r>
+        <w:rPr>
+          <w:noProof/>
+        </w:rPr>
+        <w:t xml:space="preserve"> </w:t>
+      </w:r>
+    </w:p>
+    <w:p>
+      <w:pPr>
+        <w:ind w:left="360"/>
+        <w:rPr>
+          <w:noProof/>
+        </w:rPr>
+      </w:pPr>
+      <w:r>
+        <w:rPr>
+          <w:noProof/>
+        </w:rPr>
+        <w:lastRenderedPageBreak/>
+        <w:t>Video player panel displays a thu</w:t>
+      </w:r>
+      <w:r>
+        <w:rPr>
+          <w:noProof/>
+        </w:rPr>
+        <w:t>m</w:t>
+      </w:r>
+      <w:r>
+        <w:rPr>
+          <w:noProof/>
+        </w:rPr>
+        <w:t>bnail of the video, tags of the video, Play video in browser button and Add tag button</w:t>
+      </w:r>
+    </w:p>
+    <w:p>
+      <w:pPr>
+        <w:ind w:left="360"/>
+        <w:rPr>
+          <w:noProof/>
+        </w:rPr>
+      </w:pPr>
+      <w:r>
+        <w:rPr>
+          <w:noProof/>
+        </w:rPr>
+        <w:drawing>
+          <wp:inline distT="0" distB="0" distL="0" distR="0" wp14:anchorId="098D84BF" wp14:editId="459D57B8">
+            <wp:extent cx="5239909" cy="3518465"/>
+            <wp:effectExtent l="0" t="0" r="0" b="0"/>
+            <wp:docPr id="25" name="Picture 25" descr="Graphical user interface, application, Word&#10;&#10;Description automatically generated"/>
+            <wp:cNvGraphicFramePr>
+              <a:graphicFrameLocks xmlns:a="http://schemas.openxmlformats.org/drawingml/2006/main" noChangeAspect="1"/>
+            </wp:cNvGraphicFramePr>
+            <a:graphic xmlns:a="http://schemas.openxmlformats.org/drawingml/2006/main">
+              <a:graphicData uri="http://schemas.openxmlformats.org/drawingml/2006/picture">
+                <pic:pic xmlns:pic="http://schemas.openxmlformats.org/drawingml/2006/picture">
+                  <pic:nvPicPr>
+                    <pic:cNvPr id="25" name="Picture 25" descr="Graphical user interface, application, Word&#10;&#10;Description automatically generated"/>
+                    <pic:cNvPicPr/>
+                  </pic:nvPicPr>
+                  <pic:blipFill>
+                    <a:blip r:embed="rId32"/>
+                    <a:stretch>
+                      <a:fillRect/>
+                    </a:stretch>
+                  </pic:blipFill>
+                  <pic:spPr>
+                    <a:xfrm>
+                      <a:off x="0" y="0"/>
+                      <a:ext cx="5244596" cy="3521613"/>
+                    </a:xfrm>
+                    <a:prstGeom prst="rect">
+                      <a:avLst/>
+                    </a:prstGeom>
+                  </pic:spPr>
+                </pic:pic>
+              </a:graphicData>
+            </a:graphic>
+          </wp:inline>
+        </w:drawing>
+      </w:r>
+      <w:r>
+        <w:rPr>
+          <w:noProof/>
+        </w:rPr>
+        <w:t xml:space="preserve"> </w:t>
+      </w:r>
+    </w:p>
+    <w:p>
+      <w:pPr>
+        <w:ind w:left="360"/>
+        <w:rPr>
+          <w:noProof/>
+        </w:rPr>
+      </w:pPr>
+      <w:r>
+        <w:rPr>
+          <w:noProof/>
+        </w:rPr>
+        <w:t>User can add a tag to the video</w:t>
+      </w:r>
+    </w:p>
+    <w:p>
+      <w:pPr>
+        <w:ind w:left="360"/>
+        <w:rPr>
+          <w:noProof/>
+        </w:rPr>
+      </w:pPr>
+      <w:r>
+        <w:rPr>
+          <w:noProof/>
+        </w:rPr>
+        <w:drawing>
+          <wp:inline distT="0" distB="0" distL="0" distR="0" wp14:anchorId="46FCFE60" wp14:editId="31B82065">
+            <wp:extent cx="5295569" cy="3545089"/>
+            <wp:effectExtent l="0" t="0" r="0" b="0"/>
+            <wp:docPr id="26" name="Picture 26" descr="Graphical user interface&#10;&#10;Description automatically generated"/>
+            <wp:cNvGraphicFramePr>
+              <a:graphicFrameLocks xmlns:a="http://schemas.openxmlformats.org/drawingml/2006/main" noChangeAspect="1"/>
+            </wp:cNvGraphicFramePr>
+            <a:graphic xmlns:a="http://schemas.openxmlformats.org/drawingml/2006/main">
+              <a:graphicData uri="http://schemas.openxmlformats.org/drawingml/2006/picture">
+                <pic:pic xmlns:pic="http://schemas.openxmlformats.org/drawingml/2006/picture">
+                  <pic:nvPicPr>
+                    <pic:cNvPr id="26" name="Picture 26" descr="Graphical user interface&#10;&#10;Description automatically generated"/>
+                    <pic:cNvPicPr/>
+                  </pic:nvPicPr>
+                  <pic:blipFill>
+                    <a:blip r:embed="rId33"/>
+                    <a:stretch>
+                      <a:fillRect/>
+                    </a:stretch>
+                  </pic:blipFill>
+                  <pic:spPr>
+                    <a:xfrm>
+                      <a:off x="0" y="0"/>
+                      <a:ext cx="5301012" cy="3548733"/>
+                    </a:xfrm>
+                    <a:prstGeom prst="rect">
+                      <a:avLst/>
+                    </a:prstGeom>
+                  </pic:spPr>
+                </pic:pic>
+              </a:graphicData>
+            </a:graphic>
+          </wp:inline>
+        </w:drawing>
+      </w:r>
+      <w:r>
+        <w:rPr>
+          <w:noProof/>
+        </w:rPr>
+        <w:t xml:space="preserve"> </w:t>
+      </w:r>
+    </w:p>
+    <w:p>
+      <w:pPr>
+        <w:ind w:left="360"/>
+        <w:rPr>
+          <w:noProof/>
+        </w:rPr>
+      </w:pPr>
+    </w:p>
+    <w:p>
+      <w:pPr>
+        <w:ind w:left="360"/>
+        <w:rPr>
+          <w:noProof/>
+        </w:rPr>
+      </w:pPr>
+      <w:r>
+        <w:rPr>
+          <w:noProof/>
+        </w:rPr>
+        <w:lastRenderedPageBreak/>
+        <w:t>This tag will be available in Explore panel and user will be able to search for videos with it</w:t>
+      </w:r>
+    </w:p>
+    <w:p>
+      <w:pPr>
+        <w:ind w:left="360"/>
+        <w:rPr>
+          <w:noProof/>
+        </w:rPr>
+      </w:pPr>
+      <w:r>
+        <w:rPr>
+          <w:noProof/>
+        </w:rPr>
+        <w:drawing>
+          <wp:inline distT="0" distB="0" distL="0" distR="0" wp14:anchorId="69F5335F" wp14:editId="74C9E178">
+            <wp:extent cx="5168348" cy="3464339"/>
+            <wp:effectExtent l="0" t="0" r="0" b="0"/>
+            <wp:docPr id="34" name="Picture 34" descr="Graphical user interface, application, Word&#10;&#10;Description automatically generated"/>
+            <wp:cNvGraphicFramePr>
+              <a:graphicFrameLocks xmlns:a="http://schemas.openxmlformats.org/drawingml/2006/main" noChangeAspect="1"/>
+            </wp:cNvGraphicFramePr>
+            <a:graphic xmlns:a="http://schemas.openxmlformats.org/drawingml/2006/main">
+              <a:graphicData uri="http://schemas.openxmlformats.org/drawingml/2006/picture">
+                <pic:pic xmlns:pic="http://schemas.openxmlformats.org/drawingml/2006/picture">
+                  <pic:nvPicPr>
+                    <pic:cNvPr id="34" name="Picture 34" descr="Graphical user interface, application, Word&#10;&#10;Description automatically generated"/>
+                    <pic:cNvPicPr/>
+                  </pic:nvPicPr>
+                  <pic:blipFill>
+                    <a:blip r:embed="rId34"/>
+                    <a:stretch>
+                      <a:fillRect/>
+                    </a:stretch>
+                  </pic:blipFill>
+                  <pic:spPr>
+                    <a:xfrm>
+                      <a:off x="0" y="0"/>
+                      <a:ext cx="5180090" cy="3472210"/>
+                    </a:xfrm>
+                    <a:prstGeom prst="rect">
+                      <a:avLst/>
+                    </a:prstGeom>
+                  </pic:spPr>
+                </pic:pic>
+              </a:graphicData>
+            </a:graphic>
+          </wp:inline>
+        </w:drawing>
+      </w:r>
+    </w:p>
+    <w:p>
+      <w:pPr>
+        <w:ind w:left="360"/>
+        <w:rPr>
+          <w:noProof/>
+        </w:rPr>
+      </w:pPr>
+      <w:r>
+        <w:rPr>
+          <w:noProof/>
+        </w:rPr>
+        <w:t xml:space="preserve">At any time user can become a Premium user by clicking Become Premium button. No payment module has been implemented as instructed. </w:t>
+      </w:r>
+    </w:p>
+    <w:p>
+      <w:pPr>
+        <w:ind w:left="360"/>
+        <w:rPr>
+          <w:noProof/>
+        </w:rPr>
+      </w:pPr>
+      <w:r>
+        <w:rPr>
+          <w:noProof/>
+        </w:rPr>
+        <w:drawing>
+          <wp:inline distT="0" distB="0" distL="0" distR="0" wp14:anchorId="52C7DD2E" wp14:editId="79CB08EC">
+            <wp:extent cx="5128591" cy="3436046"/>
+            <wp:effectExtent l="0" t="0" r="0" b="0"/>
+            <wp:docPr id="27" name="Picture 27" descr="Graphical user interface, application, Word&#10;&#10;Description automatically generated"/>
+            <wp:cNvGraphicFramePr>
+              <a:graphicFrameLocks xmlns:a="http://schemas.openxmlformats.org/drawingml/2006/main" noChangeAspect="1"/>
+            </wp:cNvGraphicFramePr>
+            <a:graphic xmlns:a="http://schemas.openxmlformats.org/drawingml/2006/main">
+              <a:graphicData uri="http://schemas.openxmlformats.org/drawingml/2006/picture">
+                <pic:pic xmlns:pic="http://schemas.openxmlformats.org/drawingml/2006/picture">
+                  <pic:nvPicPr>
+                    <pic:cNvPr id="27" name="Picture 27" descr="Graphical user interface, application, Word&#10;&#10;Description automatically generated"/>
+                    <pic:cNvPicPr/>
+                  </pic:nvPicPr>
+                  <pic:blipFill>
+                    <a:blip r:embed="rId35"/>
+                    <a:stretch>
+                      <a:fillRect/>
+                    </a:stretch>
+                  </pic:blipFill>
+                  <pic:spPr>
+                    <a:xfrm>
+                      <a:off x="0" y="0"/>
+                      <a:ext cx="5141173" cy="3444476"/>
+                    </a:xfrm>
+                    <a:prstGeom prst="rect">
+                      <a:avLst/>
+                    </a:prstGeom>
+                  </pic:spPr>
+                </pic:pic>
+              </a:graphicData>
+            </a:graphic>
+          </wp:inline>
+        </w:drawing>
+      </w:r>
+      <w:r>
+        <w:rPr>
+          <w:noProof/>
+        </w:rPr>
+        <w:t xml:space="preserve"> </w:t>
+      </w:r>
+    </w:p>
+    <w:p>
+      <w:pPr>
+        <w:ind w:left="360"/>
+        <w:rPr>
+          <w:noProof/>
+        </w:rPr>
+      </w:pPr>
+    </w:p>
+    <w:p>
+      <w:pPr>
+        <w:ind w:left="360"/>
+        <w:rPr>
+          <w:noProof/>
+        </w:rPr>
+      </w:pPr>
+      <w:r>
+        <w:rPr>
+          <w:noProof/>
+        </w:rPr>
+        <w:lastRenderedPageBreak/>
+        <w:t>Premium users can access to more feature of the application. One of them is a global filter in the top right corner that works in Explore panel</w:t>
+      </w:r>
+      <w:r>
+        <w:rPr>
+          <w:noProof/>
+        </w:rPr>
+        <w:t xml:space="preserve">. By default all users have a No filter filter applied that does not filter </w:t>
+      </w:r>
+      <w:r>
+        <w:rPr>
+          <w:noProof/>
+        </w:rPr>
+        <w:t>any vid</w:t>
+      </w:r>
+      <w:r>
+        <w:rPr>
+          <w:noProof/>
+        </w:rPr>
+        <w:t>e</w:t>
+      </w:r>
+      <w:r>
+        <w:rPr>
+          <w:noProof/>
+        </w:rPr>
+        <w:t xml:space="preserve">os. </w:t>
+      </w:r>
+    </w:p>
+    <w:p>
+      <w:pPr>
+        <w:ind w:left="360"/>
+        <w:rPr>
+          <w:noProof/>
+        </w:rPr>
+      </w:pPr>
+      <w:r>
+        <w:rPr>
+          <w:noProof/>
+        </w:rPr>
+        <w:drawing>
+          <wp:inline distT="0" distB="0" distL="0" distR="0" wp14:anchorId="787296A9" wp14:editId="1A671FD4">
+            <wp:extent cx="4948924" cy="3307743"/>
+            <wp:effectExtent l="0" t="0" r="0" b="0"/>
+            <wp:docPr id="28" name="Picture 28" descr="Graphical user interface, text, application, email&#10;&#10;Description automatically generated"/>
+            <wp:cNvGraphicFramePr>
+              <a:graphicFrameLocks xmlns:a="http://schemas.openxmlformats.org/drawingml/2006/main" noChangeAspect="1"/>
+            </wp:cNvGraphicFramePr>
+            <a:graphic xmlns:a="http://schemas.openxmlformats.org/drawingml/2006/main">
+              <a:graphicData uri="http://schemas.openxmlformats.org/drawingml/2006/picture">
+                <pic:pic xmlns:pic="http://schemas.openxmlformats.org/drawingml/2006/picture">
+                  <pic:nvPicPr>
+                    <pic:cNvPr id="28" name="Picture 28" descr="Graphical user interface, text, application, email&#10;&#10;Description automatically generated"/>
+                    <pic:cNvPicPr/>
+                  </pic:nvPicPr>
+                  <pic:blipFill>
+                    <a:blip r:embed="rId36"/>
+                    <a:stretch>
+                      <a:fillRect/>
+                    </a:stretch>
+                  </pic:blipFill>
+                  <pic:spPr>
+                    <a:xfrm>
+                      <a:off x="0" y="0"/>
+                      <a:ext cx="4967575" cy="3320209"/>
+                    </a:xfrm>
+                    <a:prstGeom prst="rect">
+                      <a:avLst/>
+                    </a:prstGeom>
+                  </pic:spPr>
+                </pic:pic>
+              </a:graphicData>
+            </a:graphic>
+          </wp:inline>
+        </w:drawing>
+      </w:r>
+      <w:r>
+        <w:rPr>
+          <w:noProof/>
+        </w:rPr>
+        <w:t xml:space="preserve"> </w:t>
+      </w:r>
+    </w:p>
+    <w:p>
+      <w:pPr>
+        <w:ind w:left="360"/>
+        <w:rPr>
+          <w:noProof/>
+        </w:rPr>
+      </w:pPr>
+      <w:r>
+        <w:rPr>
+          <w:noProof/>
+        </w:rPr>
+        <w:t>Three additional filters has been implemented: No adult to filter out videos with tag adult, Only short titles to filter out titles longer than 16 characters and Only popular</w:t>
+      </w:r>
+      <w:r>
+        <w:rPr>
+          <w:noProof/>
+        </w:rPr>
+        <w:t>,</w:t>
+      </w:r>
+      <w:r>
+        <w:rPr>
+          <w:noProof/>
+        </w:rPr>
+        <w:t xml:space="preserve"> visible on the figure below</w:t>
+      </w:r>
+      <w:r>
+        <w:rPr>
+          <w:noProof/>
+        </w:rPr>
+        <w:t>,</w:t>
+      </w:r>
+      <w:r>
+        <w:rPr>
+          <w:noProof/>
+        </w:rPr>
+        <w:t xml:space="preserve"> to filter out videos with less than 5 views</w:t>
+      </w:r>
+    </w:p>
+    <w:p>
+      <w:pPr>
+        <w:ind w:left="360"/>
+        <w:rPr>
+          <w:noProof/>
+        </w:rPr>
+      </w:pPr>
+      <w:r>
+        <w:rPr>
+          <w:noProof/>
+        </w:rPr>
+        <w:drawing>
+          <wp:inline distT="0" distB="0" distL="0" distR="0" wp14:anchorId="248DECFB" wp14:editId="22A608CC">
+            <wp:extent cx="5009322" cy="3351857"/>
+            <wp:effectExtent l="0" t="0" r="0" b="0"/>
+            <wp:docPr id="29" name="Picture 29" descr="Graphical user interface, text, application, Word&#10;&#10;Description automatically generated"/>
+            <wp:cNvGraphicFramePr>
+              <a:graphicFrameLocks xmlns:a="http://schemas.openxmlformats.org/drawingml/2006/main" noChangeAspect="1"/>
+            </wp:cNvGraphicFramePr>
+            <a:graphic xmlns:a="http://schemas.openxmlformats.org/drawingml/2006/main">
+              <a:graphicData uri="http://schemas.openxmlformats.org/drawingml/2006/picture">
+                <pic:pic xmlns:pic="http://schemas.openxmlformats.org/drawingml/2006/picture">
+                  <pic:nvPicPr>
+                    <pic:cNvPr id="29" name="Picture 29" descr="Graphical user interface, text, application, Word&#10;&#10;Description automatically generated"/>
+                    <pic:cNvPicPr/>
+                  </pic:nvPicPr>
+                  <pic:blipFill>
+                    <a:blip r:embed="rId37"/>
+                    <a:stretch>
+                      <a:fillRect/>
+                    </a:stretch>
+                  </pic:blipFill>
+                  <pic:spPr>
+                    <a:xfrm>
+                      <a:off x="0" y="0"/>
+                      <a:ext cx="5022542" cy="3360703"/>
+                    </a:xfrm>
+                    <a:prstGeom prst="rect">
+                      <a:avLst/>
+                    </a:prstGeom>
+                  </pic:spPr>
+                </pic:pic>
+              </a:graphicData>
+            </a:graphic>
+          </wp:inline>
+        </w:drawing>
+      </w:r>
+      <w:r>
+        <w:rPr>
+          <w:noProof/>
+        </w:rPr>
+        <w:t xml:space="preserve"> </w:t>
+      </w:r>
+    </w:p>
+    <w:p>
+      <w:pPr>
+        <w:ind w:left="360"/>
+        <w:rPr>
+          <w:noProof/>
+        </w:rPr>
+      </w:pPr>
+      <w:r>
+        <w:rPr>
+          <w:noProof/>
+        </w:rPr>
+        <w:lastRenderedPageBreak/>
+        <w:t>The filter is applied globally, meaning with no filter applied the My playlist view can display playlist Adult only having one video</w:t>
+      </w:r>
+    </w:p>
+    <w:p>
+      <w:pPr>
+        <w:ind w:left="360"/>
+        <w:rPr>
+          <w:noProof/>
+        </w:rPr>
+      </w:pPr>
+      <w:r>
+        <w:rPr>
+          <w:noProof/>
+        </w:rPr>
+        <w:drawing>
+          <wp:inline distT="0" distB="0" distL="0" distR="0" wp14:anchorId="1227216B" wp14:editId="2B9CEF0E">
+            <wp:extent cx="5311471" cy="3560274"/>
+            <wp:effectExtent l="0" t="0" r="0" b="0"/>
+            <wp:docPr id="30" name="Picture 30" descr="Graphical user interface, application, Word&#10;&#10;Description automatically generated"/>
+            <wp:cNvGraphicFramePr>
+              <a:graphicFrameLocks xmlns:a="http://schemas.openxmlformats.org/drawingml/2006/main" noChangeAspect="1"/>
+            </wp:cNvGraphicFramePr>
+            <a:graphic xmlns:a="http://schemas.openxmlformats.org/drawingml/2006/main">
+              <a:graphicData uri="http://schemas.openxmlformats.org/drawingml/2006/picture">
+                <pic:pic xmlns:pic="http://schemas.openxmlformats.org/drawingml/2006/picture">
+                  <pic:nvPicPr>
+                    <pic:cNvPr id="30" name="Picture 30" descr="Graphical user interface, application, Word&#10;&#10;Description automatically generated"/>
+                    <pic:cNvPicPr/>
+                  </pic:nvPicPr>
+                  <pic:blipFill>
+                    <a:blip r:embed="rId38"/>
+                    <a:stretch>
+                      <a:fillRect/>
+                    </a:stretch>
+                  </pic:blipFill>
+                  <pic:spPr>
+                    <a:xfrm>
+                      <a:off x="0" y="0"/>
+                      <a:ext cx="5316504" cy="3563647"/>
+                    </a:xfrm>
+                    <a:prstGeom prst="rect">
+                      <a:avLst/>
+                    </a:prstGeom>
+                  </pic:spPr>
+                </pic:pic>
+              </a:graphicData>
+            </a:graphic>
+          </wp:inline>
+        </w:drawing>
+      </w:r>
+      <w:r>
+        <w:rPr>
+          <w:noProof/>
+        </w:rPr>
+        <w:t xml:space="preserve"> </w:t>
+      </w:r>
+    </w:p>
+    <w:p>
+      <w:pPr>
+        <w:ind w:left="360"/>
+        <w:rPr>
+          <w:noProof/>
+        </w:rPr>
+      </w:pPr>
+      <w:r>
+        <w:rPr>
+          <w:noProof/>
+        </w:rPr>
+        <w:t>Having the filter No adult applied makes the playlist have no videos</w:t>
+      </w:r>
+    </w:p>
+    <w:p>
+      <w:pPr>
+        <w:ind w:left="360"/>
+        <w:rPr>
+          <w:noProof/>
+        </w:rPr>
+      </w:pPr>
+      <w:r>
+        <w:rPr>
+          <w:noProof/>
+        </w:rPr>
+        <w:drawing>
+          <wp:inline distT="0" distB="0" distL="0" distR="0" wp14:anchorId="39E5C6A5" wp14:editId="7CDDAD04">
+            <wp:extent cx="5390984" cy="3610692"/>
+            <wp:effectExtent l="0" t="0" r="0" b="0"/>
+            <wp:docPr id="31" name="Picture 31" descr="Graphical user interface, application, Word&#10;&#10;Description automatically generated"/>
+            <wp:cNvGraphicFramePr>
+              <a:graphicFrameLocks xmlns:a="http://schemas.openxmlformats.org/drawingml/2006/main" noChangeAspect="1"/>
+            </wp:cNvGraphicFramePr>
+            <a:graphic xmlns:a="http://schemas.openxmlformats.org/drawingml/2006/main">
+              <a:graphicData uri="http://schemas.openxmlformats.org/drawingml/2006/picture">
+                <pic:pic xmlns:pic="http://schemas.openxmlformats.org/drawingml/2006/picture">
+                  <pic:nvPicPr>
+                    <pic:cNvPr id="31" name="Picture 31" descr="Graphical user interface, application, Word&#10;&#10;Description automatically generated"/>
+                    <pic:cNvPicPr/>
+                  </pic:nvPicPr>
+                  <pic:blipFill>
+                    <a:blip r:embed="rId39"/>
+                    <a:stretch>
+                      <a:fillRect/>
+                    </a:stretch>
+                  </pic:blipFill>
+                  <pic:spPr>
+                    <a:xfrm>
+                      <a:off x="0" y="0"/>
+                      <a:ext cx="5395320" cy="3613596"/>
+                    </a:xfrm>
+                    <a:prstGeom prst="rect">
+                      <a:avLst/>
+                    </a:prstGeom>
+                  </pic:spPr>
+                </pic:pic>
+              </a:graphicData>
+            </a:graphic>
+          </wp:inline>
+        </w:drawing>
+      </w:r>
+      <w:r>
+        <w:rPr>
+          <w:noProof/>
+        </w:rPr>
+        <w:t xml:space="preserve"> </w:t>
+      </w:r>
+    </w:p>
+    <w:p>
+      <w:pPr>
+        <w:ind w:left="360"/>
+        <w:rPr>
+          <w:noProof/>
+        </w:rPr>
+      </w:pPr>
+      <w:r>
+        <w:rPr>
+          <w:noProof/>
+        </w:rPr>
+        <w:lastRenderedPageBreak/>
+        <w:t xml:space="preserve">Premium users can also view 10 most viewed videos by all users </w:t>
+      </w:r>
+      <w:r>
+        <w:rPr>
+          <w:noProof/>
+        </w:rPr>
+        <w:t>in Most popular tab</w:t>
+      </w:r>
+    </w:p>
+    <w:p>
+      <w:pPr>
+        <w:ind w:left="360"/>
+        <w:rPr>
+          <w:noProof/>
+        </w:rPr>
+      </w:pPr>
+      <w:r>
+        <w:rPr>
+          <w:noProof/>
+        </w:rPr>
+        <w:drawing>
+          <wp:inline distT="0" distB="0" distL="0" distR="0" wp14:anchorId="47D860A1" wp14:editId="22BB1E7C">
+            <wp:extent cx="5224007" cy="3498857"/>
+            <wp:effectExtent l="0" t="0" r="0" b="0"/>
+            <wp:docPr id="32" name="Picture 32" descr="Graphical user interface, text, application, Word&#10;&#10;Description automatically generated"/>
+            <wp:cNvGraphicFramePr>
+              <a:graphicFrameLocks xmlns:a="http://schemas.openxmlformats.org/drawingml/2006/main" noChangeAspect="1"/>
+            </wp:cNvGraphicFramePr>
+            <a:graphic xmlns:a="http://schemas.openxmlformats.org/drawingml/2006/main">
+              <a:graphicData uri="http://schemas.openxmlformats.org/drawingml/2006/picture">
+                <pic:pic xmlns:pic="http://schemas.openxmlformats.org/drawingml/2006/picture">
+                  <pic:nvPicPr>
+                    <pic:cNvPr id="32" name="Picture 32" descr="Graphical user interface, text, application, Word&#10;&#10;Description automatically generated"/>
+                    <pic:cNvPicPr/>
+                  </pic:nvPicPr>
+                  <pic:blipFill>
+                    <a:blip r:embed="rId40"/>
+                    <a:stretch>
+                      <a:fillRect/>
+                    </a:stretch>
+                  </pic:blipFill>
+                  <pic:spPr>
+                    <a:xfrm>
+                      <a:off x="0" y="0"/>
+                      <a:ext cx="5229237" cy="3502360"/>
+                    </a:xfrm>
+                    <a:prstGeom prst="rect">
+                      <a:avLst/>
+                    </a:prstGeom>
+                  </pic:spPr>
+                </pic:pic>
+              </a:graphicData>
+            </a:graphic>
+          </wp:inline>
+        </w:drawing>
+      </w:r>
+      <w:r>
+        <w:rPr>
+          <w:noProof/>
+        </w:rPr>
+        <w:t xml:space="preserve"> </w:t>
+      </w:r>
+    </w:p>
+    <w:p>
+      <w:pPr>
+        <w:ind w:left="360"/>
+        <w:rPr>
+          <w:noProof/>
+        </w:rPr>
+      </w:pPr>
+      <w:r>
+        <w:rPr>
+          <w:noProof/>
+        </w:rPr>
+        <w:t>And finally they are able to generate a PDF file with a chosen playlist</w:t>
+      </w:r>
+    </w:p>
+    <w:p>
+      <w:pPr>
+        <w:ind w:left="360"/>
+      </w:pPr>
+      <w:r>
+        <w:rPr>
+          <w:noProof/>
+        </w:rPr>
+        <w:drawing>
+          <wp:inline distT="0" distB="0" distL="0" distR="0" wp14:anchorId="6A9C165E" wp14:editId="127E342D">
+            <wp:extent cx="5247861" cy="3519319"/>
+            <wp:effectExtent l="0" t="0" r="0" b="0"/>
+            <wp:docPr id="33" name="Picture 33" descr="Graphical user interface, application&#10;&#10;Description automatically generated"/>
+            <wp:cNvGraphicFramePr>
+              <a:graphicFrameLocks xmlns:a="http://schemas.openxmlformats.org/drawingml/2006/main" noChangeAspect="1"/>
+            </wp:cNvGraphicFramePr>
+            <a:graphic xmlns:a="http://schemas.openxmlformats.org/drawingml/2006/main">
+              <a:graphicData uri="http://schemas.openxmlformats.org/drawingml/2006/picture">
+                <pic:pic xmlns:pic="http://schemas.openxmlformats.org/drawingml/2006/picture">
+                  <pic:nvPicPr>
+                    <pic:cNvPr id="33" name="Picture 33" descr="Graphical user interface, application&#10;&#10;Description automatically generated"/>
+                    <pic:cNvPicPr/>
+                  </pic:nvPicPr>
+                  <pic:blipFill>
+                    <a:blip r:embed="rId41"/>
+                    <a:stretch>
+                      <a:fillRect/>
+                    </a:stretch>
+                  </pic:blipFill>
+                  <pic:spPr>
+                    <a:xfrm>
+                      <a:off x="0" y="0"/>
+                      <a:ext cx="5256565" cy="3525156"/>
+                    </a:xfrm>
+                    <a:prstGeom prst="rect">
+                      <a:avLst/>
+                    </a:prstGeom>
+                  </pic:spPr>
+                </pic:pic>
+              </a:graphicData>
+            </a:graphic>
+          </wp:inline>
+        </w:drawing>
+      </w:r>
+    </w:p>
+    <w:p>
+      <w:pPr>
+        <w:ind w:left="360"/>
+      </w:pPr>
+    </w:p>
+    <w:p>
+      <w:pPr>
+        <w:pStyle w:val="Heading1"/>
+        <w:numPr>
+          <w:ilvl w:val="0"/>
+          <w:numId w:val="2"/>
+        </w:numPr>
+      </w:pPr>
+      <w:bookmarkStart w:id="19" w:name="_Toc92469874"/>
+      <w:r>
+        <w:lastRenderedPageBreak/>
+        <w:t>Concluding remarks</w:t>
+      </w:r>
+      <w:bookmarkEnd w:id="19"/>
+    </w:p>
+    <w:p>
+      <w:pPr>
+        <w:ind w:left="360"/>
+      </w:pPr>
+      <w:r>
+        <w:t xml:space="preserve">In conclusion, </w:t>
+      </w:r>
+      <w:r>
+        <w:t>this project</w:t>
+      </w:r>
+      <w:r>
+        <w:t xml:space="preserve"> d</w:t>
+      </w:r>
+      <w:r>
+        <w:t xml:space="preserve">emonstrates usage of Java Swing library, still very popular library to create Java applications with graphical user interface, while implementing </w:t>
+      </w:r>
+      <w:r>
+        <w:t xml:space="preserve">very common design patterns such as MVC, DAO or </w:t>
+      </w:r>
+      <w:r>
+        <w:t>D</w:t>
+      </w:r>
+      <w:r>
+        <w:t xml:space="preserve">ependency </w:t>
+      </w:r>
+      <w:r>
+        <w:t>I</w:t>
+      </w:r>
+      <w:r>
+        <w:t>njection.</w:t>
+      </w:r>
+    </w:p>
+    <w:p>
+      <w:pPr>
+        <w:ind w:left="360"/>
+      </w:pPr>
+      <w:r>
+        <w:t xml:space="preserve">Designing and implementing this solution was a tough challenge, especially that I did not have a big expertise in creating such application. All the work took a few weeks, during which the system class diagram had to be design, implemented and reworked as well as the database scheme with testing data. One also needs to add the time spend on creating the documentation, thus diagrams included in it. Overall, </w:t>
+      </w:r>
+      <w:r>
+        <w:t>fairly accurate time estimate can be said to be over 120h of constant work.</w:t>
+      </w:r>
+    </w:p>
+    <w:p>
+      <w:pPr>
+        <w:ind w:left="360"/>
+      </w:pPr>
+      <w:r>
+        <w:t xml:space="preserve">It is also worth to mention, that this work was intended for 2 people groups, where in my experience, work efficiency can be increased more than twice, due to work spread and mutual verification and error correction. I am sure, that if I was working in a group, the GUI of the application would be richer, more response and application itself could have avoided missing features or potential uncaught bugs. Nonetheless, </w:t>
+      </w:r>
+      <w:r>
+        <w:t>the application functionality has been met almost entirely and the code itself is clean and easily readable thanks to usage of comments and well knows design patterns.</w:t>
+      </w:r>
+    </w:p>
+    <w:p>
+      <w:pPr>
+        <w:ind w:left="720"/>
+      </w:pPr>
+    </w:p>
+    <w:p>
+      <w:pPr>
+        <w:ind w:left="720"/>
+      </w:pPr>
+    </w:p>
+    <w:p>
+      <w:pPr>
+        <w:ind w:left="720"/>
+      </w:pPr>
+    </w:p>
+    <w:p>
+      <w:pPr>
+        <w:ind w:left="720"/>
+      </w:pPr>
+    </w:p>
+    <w:p>
+      <w:pPr>
+        <w:ind w:left="720"/>
+      </w:pPr>
+    </w:p>
+    <w:p>
+      <w:pPr>
+        <w:ind w:left="720"/>
+      </w:pPr>
+    </w:p>
+    <w:p>
+      <w:pPr>
+        <w:ind w:left="720"/>
+      </w:pPr>
+    </w:p>
+    <w:p>
+      <w:pPr>
+        <w:ind w:left="720"/>
+      </w:pPr>
+    </w:p>
+    <w:p>
+      <w:pPr>
+        <w:pStyle w:val="Heading1"/>
+        <w:ind w:left="720"/>
+        <w:rPr>
+          <w:rFonts w:asciiTheme="minorHAnsi" w:eastAsiaTheme="minorHAnsi" w:hAnsiTheme="minorHAnsi" w:cstheme="minorBidi"/>
+          <w:color w:val="auto"/>
+          <w:sz w:val="22"/>
+          <w:szCs w:val="22"/>
+        </w:rPr>
+      </w:pPr>
+    </w:p>
+    <w:p/>
+    <w:p/>
+    <w:p/>
+    <w:p/>
+    <w:p/>
+    <w:p/>
     <w:sectPr>
       <w:pgSz w:w="12240" w:h="15840"/>
       <w:pgMar w:top="1440" w:right="1440" w:bottom="1440" w:left="1440" w:header="708" w:footer="708" w:gutter="0"/>
@@ -121,6 +5234,197 @@
     </w:sectPr>
   </w:body>
 </w:document>
+</file>
+
+<file path=word/numbering.xml><?xml version="1.0" encoding="utf-8"?>
+<w:numbering xmlns:wpc="http://schemas.microsoft.com/office/word/2010/wordprocessingCanvas" xmlns:cx="http://schemas.microsoft.com/office/drawing/2014/chartex" xmlns:cx1="http://schemas.microsoft.com/office/drawing/2015/9/8/chartex" xmlns:cx2="http://schemas.microsoft.com/office/drawing/2015/10/21/chartex" xmlns:cx3="http://schemas.microsoft.com/office/drawing/2016/5/9/chartex" xmlns:cx4="http://schemas.microsoft.com/office/drawing/2016/5/10/chartex" xmlns:cx5="http://schemas.microsoft.com/office/drawing/2016/5/11/chartex" xmlns:cx6="http://schemas.microsoft.com/office/drawing/2016/5/12/chartex" xmlns:cx7="http://schemas.microsoft.com/office/drawing/2016/5/13/chartex" xmlns:cx8="http://schemas.microsoft.com/office/drawing/2016/5/14/chartex" xmlns:mc="http://schemas.openxmlformats.org/markup-compatibility/2006" xmlns:aink="http://schemas.microsoft.com/office/drawing/2016/ink" xmlns:am3d="http://schemas.microsoft.com/office/drawing/2017/model3d" xmlns:o="urn:schemas-microsoft-com:office:office" xmlns:r="http://schemas.openxmlformats.org/officeDocument/2006/relationships" xmlns:m="http://schemas.openxmlformats.org/officeDocument/2006/math" xmlns:v="urn:schemas-microsoft-com:vml" xmlns:wp14="http://schemas.microsoft.com/office/word/2010/wordprocessingDrawing" xmlns:wp="http://schemas.openxmlformats.org/drawingml/2006/wordprocessingDrawing" xmlns:w10="urn:schemas-microsoft-com:office:word" xmlns:w="http://schemas.openxmlformats.org/wordprocessingml/2006/main" xmlns:w14="http://schemas.microsoft.com/office/word/2010/wordml" xmlns:w15="http://schemas.microsoft.com/office/word/2012/wordml" xmlns:w16cex="http://schemas.microsoft.com/office/word/2018/wordml/cex" xmlns:w16cid="http://schemas.microsoft.com/office/word/2016/wordml/cid" xmlns:w16="http://schemas.microsoft.com/office/word/2018/wordml" xmlns:w16sdtdh="http://schemas.microsoft.com/office/word/2020/wordml/sdtdatahash" xmlns:w16se="http://schemas.microsoft.com/office/word/2015/wordml/symex" xmlns:wpg="http://schemas.microsoft.com/office/word/2010/wordprocessingGroup" xmlns:wpi="http://schemas.microsoft.com/office/word/2010/wordprocessingInk" xmlns:wne="http://schemas.microsoft.com/office/word/2006/wordml" xmlns:wps="http://schemas.microsoft.com/office/word/2010/wordprocessingShape" mc:Ignorable="w14 w15 w16se w16cid w16 w16cex w16sdtdh wp14">
+  <w:abstractNum w:abstractNumId="0" w15:restartNumberingAfterBreak="0">
+    <w:nsid w:val="0D2B6F0D"/>
+    <w:multiLevelType w:val="hybridMultilevel"/>
+    <w:tmpl w:val="3A70576A"/>
+    <w:lvl w:ilvl="0" w:tplc="305220C2">
+      <w:start w:val="1"/>
+      <w:numFmt w:val="decimal"/>
+      <w:lvlText w:val="%1."/>
+      <w:lvlJc w:val="left"/>
+      <w:pPr>
+        <w:ind w:left="360" w:hanging="360"/>
+      </w:pPr>
+      <w:rPr>
+        <w:rFonts w:asciiTheme="majorHAnsi" w:eastAsiaTheme="majorEastAsia" w:hAnsiTheme="majorHAnsi" w:cstheme="majorBidi" w:hint="default"/>
+        <w:color w:val="2F5496" w:themeColor="accent1" w:themeShade="BF"/>
+        <w:sz w:val="32"/>
+      </w:rPr>
+    </w:lvl>
+    <w:lvl w:ilvl="1" w:tplc="04090019" w:tentative="1">
+      <w:start w:val="1"/>
+      <w:numFmt w:val="lowerLetter"/>
+      <w:lvlText w:val="%2."/>
+      <w:lvlJc w:val="left"/>
+      <w:pPr>
+        <w:ind w:left="1080" w:hanging="360"/>
+      </w:pPr>
+    </w:lvl>
+    <w:lvl w:ilvl="2" w:tplc="0409001B" w:tentative="1">
+      <w:start w:val="1"/>
+      <w:numFmt w:val="lowerRoman"/>
+      <w:lvlText w:val="%3."/>
+      <w:lvlJc w:val="right"/>
+      <w:pPr>
+        <w:ind w:left="1800" w:hanging="180"/>
+      </w:pPr>
+    </w:lvl>
+    <w:lvl w:ilvl="3" w:tplc="0409000F" w:tentative="1">
+      <w:start w:val="1"/>
+      <w:numFmt w:val="decimal"/>
+      <w:lvlText w:val="%4."/>
+      <w:lvlJc w:val="left"/>
+      <w:pPr>
+        <w:ind w:left="2520" w:hanging="360"/>
+      </w:pPr>
+    </w:lvl>
+    <w:lvl w:ilvl="4" w:tplc="04090019" w:tentative="1">
+      <w:start w:val="1"/>
+      <w:numFmt w:val="lowerLetter"/>
+      <w:lvlText w:val="%5."/>
+      <w:lvlJc w:val="left"/>
+      <w:pPr>
+        <w:ind w:left="3240" w:hanging="360"/>
+      </w:pPr>
+    </w:lvl>
+    <w:lvl w:ilvl="5" w:tplc="0409001B" w:tentative="1">
+      <w:start w:val="1"/>
+      <w:numFmt w:val="lowerRoman"/>
+      <w:lvlText w:val="%6."/>
+      <w:lvlJc w:val="right"/>
+      <w:pPr>
+        <w:ind w:left="3960" w:hanging="180"/>
+      </w:pPr>
+    </w:lvl>
+    <w:lvl w:ilvl="6" w:tplc="0409000F" w:tentative="1">
+      <w:start w:val="1"/>
+      <w:numFmt w:val="decimal"/>
+      <w:lvlText w:val="%7."/>
+      <w:lvlJc w:val="left"/>
+      <w:pPr>
+        <w:ind w:left="4680" w:hanging="360"/>
+      </w:pPr>
+    </w:lvl>
+    <w:lvl w:ilvl="7" w:tplc="04090019" w:tentative="1">
+      <w:start w:val="1"/>
+      <w:numFmt w:val="lowerLetter"/>
+      <w:lvlText w:val="%8."/>
+      <w:lvlJc w:val="left"/>
+      <w:pPr>
+        <w:ind w:left="5400" w:hanging="360"/>
+      </w:pPr>
+    </w:lvl>
+    <w:lvl w:ilvl="8" w:tplc="0409001B" w:tentative="1">
+      <w:start w:val="1"/>
+      <w:numFmt w:val="lowerRoman"/>
+      <w:lvlText w:val="%9."/>
+      <w:lvlJc w:val="right"/>
+      <w:pPr>
+        <w:ind w:left="6120" w:hanging="180"/>
+      </w:pPr>
+    </w:lvl>
+  </w:abstractNum>
+  <w:abstractNum w:abstractNumId="1" w15:restartNumberingAfterBreak="0">
+    <w:nsid w:val="140E0F76"/>
+    <w:multiLevelType w:val="hybridMultilevel"/>
+    <w:tmpl w:val="502ABFDE"/>
+    <w:lvl w:ilvl="0" w:tplc="3A5A0286">
+      <w:start w:val="1"/>
+      <w:numFmt w:val="decimal"/>
+      <w:lvlText w:val="%1."/>
+      <w:lvlJc w:val="left"/>
+      <w:pPr>
+        <w:ind w:left="0" w:firstLine="0"/>
+      </w:pPr>
+    </w:lvl>
+    <w:lvl w:ilvl="1" w:tplc="1818D0CC">
+      <w:numFmt w:val="decimal"/>
+      <w:lvlText w:val=""/>
+      <w:lvlJc w:val="left"/>
+      <w:pPr>
+        <w:ind w:left="0" w:firstLine="0"/>
+      </w:pPr>
+    </w:lvl>
+    <w:lvl w:ilvl="2" w:tplc="BB08D384">
+      <w:numFmt w:val="decimal"/>
+      <w:lvlText w:val=""/>
+      <w:lvlJc w:val="left"/>
+      <w:pPr>
+        <w:ind w:left="0" w:firstLine="0"/>
+      </w:pPr>
+    </w:lvl>
+    <w:lvl w:ilvl="3" w:tplc="2DC8E024">
+      <w:numFmt w:val="decimal"/>
+      <w:lvlText w:val=""/>
+      <w:lvlJc w:val="left"/>
+      <w:pPr>
+        <w:ind w:left="0" w:firstLine="0"/>
+      </w:pPr>
+    </w:lvl>
+    <w:lvl w:ilvl="4" w:tplc="4668558A">
+      <w:numFmt w:val="decimal"/>
+      <w:lvlText w:val=""/>
+      <w:lvlJc w:val="left"/>
+      <w:pPr>
+        <w:ind w:left="0" w:firstLine="0"/>
+      </w:pPr>
+    </w:lvl>
+    <w:lvl w:ilvl="5" w:tplc="1C14A552">
+      <w:numFmt w:val="decimal"/>
+      <w:lvlText w:val=""/>
+      <w:lvlJc w:val="left"/>
+      <w:pPr>
+        <w:ind w:left="0" w:firstLine="0"/>
+      </w:pPr>
+    </w:lvl>
+    <w:lvl w:ilvl="6" w:tplc="ADE4AF8E">
+      <w:numFmt w:val="decimal"/>
+      <w:lvlText w:val=""/>
+      <w:lvlJc w:val="left"/>
+      <w:pPr>
+        <w:ind w:left="0" w:firstLine="0"/>
+      </w:pPr>
+    </w:lvl>
+    <w:lvl w:ilvl="7" w:tplc="5EF68772">
+      <w:numFmt w:val="decimal"/>
+      <w:lvlText w:val=""/>
+      <w:lvlJc w:val="left"/>
+      <w:pPr>
+        <w:ind w:left="0" w:firstLine="0"/>
+      </w:pPr>
+    </w:lvl>
+    <w:lvl w:ilvl="8" w:tplc="C88E902E">
+      <w:numFmt w:val="decimal"/>
+      <w:lvlText w:val=""/>
+      <w:lvlJc w:val="left"/>
+      <w:pPr>
+        <w:ind w:left="0" w:firstLine="0"/>
+      </w:pPr>
+    </w:lvl>
+  </w:abstractNum>
+  <w:num w:numId="1">
+    <w:abstractNumId w:val="1"/>
+    <w:lvlOverride w:ilvl="0">
+      <w:startOverride w:val="1"/>
+    </w:lvlOverride>
+    <w:lvlOverride w:ilvl="1"/>
+    <w:lvlOverride w:ilvl="2"/>
+    <w:lvlOverride w:ilvl="3"/>
+    <w:lvlOverride w:ilvl="4"/>
+    <w:lvlOverride w:ilvl="5"/>
+    <w:lvlOverride w:ilvl="6"/>
+    <w:lvlOverride w:ilvl="7"/>
+    <w:lvlOverride w:ilvl="8"/>
+  </w:num>
+  <w:num w:numId="2">
+    <w:abstractNumId w:val="0"/>
+  </w:num>
+</w:numbering>
 </file>
 
 <file path=word/styles.xml><?xml version="1.0" encoding="utf-8"?>
@@ -521,11 +5825,54 @@
   <w:style w:type="paragraph" w:default="1" w:styleId="Normal">
     <w:name w:val="Normal"/>
     <w:qFormat/>
+    <w:rsid w:val="00E60223"/>
+  </w:style>
+  <w:style w:type="paragraph" w:styleId="Heading1">
+    <w:name w:val="heading 1"/>
+    <w:basedOn w:val="Normal"/>
+    <w:next w:val="Normal"/>
+    <w:link w:val="Heading1Char"/>
+    <w:uiPriority w:val="9"/>
+    <w:qFormat/>
+    <w:rsid w:val="00B327C6"/>
+    <w:pPr>
+      <w:keepNext/>
+      <w:keepLines/>
+      <w:spacing w:before="240" w:after="0"/>
+      <w:outlineLvl w:val="0"/>
+    </w:pPr>
+    <w:rPr>
+      <w:rFonts w:asciiTheme="majorHAnsi" w:eastAsiaTheme="majorEastAsia" w:hAnsiTheme="majorHAnsi" w:cstheme="majorBidi"/>
+      <w:color w:val="2F5496" w:themeColor="accent1" w:themeShade="BF"/>
+      <w:sz w:val="32"/>
+      <w:szCs w:val="32"/>
+    </w:rPr>
+  </w:style>
+  <w:style w:type="paragraph" w:styleId="Heading2">
+    <w:name w:val="heading 2"/>
+    <w:basedOn w:val="Normal"/>
+    <w:next w:val="Normal"/>
+    <w:link w:val="Heading2Char"/>
+    <w:uiPriority w:val="9"/>
+    <w:unhideWhenUsed/>
+    <w:qFormat/>
+    <w:rsid w:val="00B327C6"/>
+    <w:pPr>
+      <w:keepNext/>
+      <w:keepLines/>
+      <w:spacing w:before="40" w:after="0"/>
+      <w:outlineLvl w:val="1"/>
+    </w:pPr>
+    <w:rPr>
+      <w:rFonts w:asciiTheme="majorHAnsi" w:eastAsiaTheme="majorEastAsia" w:hAnsiTheme="majorHAnsi" w:cstheme="majorBidi"/>
+      <w:color w:val="2F5496" w:themeColor="accent1" w:themeShade="BF"/>
+      <w:sz w:val="26"/>
+      <w:szCs w:val="26"/>
+    </w:rPr>
   </w:style>
   <w:style w:type="character" w:default="1" w:styleId="DefaultParagraphFont">
     <w:name w:val="Default Paragraph Font"/>
     <w:uiPriority w:val="1"/>
-    <w:semiHidden/>
     <w:unhideWhenUsed/>
   </w:style>
   <w:style w:type="table" w:default="1" w:styleId="TableNormal">
@@ -548,6 +5895,157 @@
     <w:uiPriority w:val="99"/>
     <w:semiHidden/>
     <w:unhideWhenUsed/>
+  </w:style>
+  <w:style w:type="paragraph" w:styleId="Title">
+    <w:name w:val="Title"/>
+    <w:basedOn w:val="Normal"/>
+    <w:next w:val="Normal"/>
+    <w:link w:val="TitleChar"/>
+    <w:uiPriority w:val="10"/>
+    <w:qFormat/>
+    <w:rsid w:val="00B327C6"/>
+    <w:pPr>
+      <w:spacing w:after="0" w:line="240" w:lineRule="auto"/>
+      <w:contextualSpacing/>
+    </w:pPr>
+    <w:rPr>
+      <w:rFonts w:asciiTheme="majorHAnsi" w:eastAsiaTheme="majorEastAsia" w:hAnsiTheme="majorHAnsi" w:cstheme="majorBidi"/>
+      <w:spacing w:val="-10"/>
+      <w:kern w:val="28"/>
+      <w:sz w:val="56"/>
+      <w:szCs w:val="56"/>
+    </w:rPr>
+  </w:style>
+  <w:style w:type="character" w:customStyle="1" w:styleId="TitleChar">
+    <w:name w:val="Title Char"/>
+    <w:basedOn w:val="DefaultParagraphFont"/>
+    <w:link w:val="Title"/>
+    <w:uiPriority w:val="10"/>
+    <w:rsid w:val="00B327C6"/>
+    <w:rPr>
+      <w:rFonts w:asciiTheme="majorHAnsi" w:eastAsiaTheme="majorEastAsia" w:hAnsiTheme="majorHAnsi" w:cstheme="majorBidi"/>
+      <w:spacing w:val="-10"/>
+      <w:kern w:val="28"/>
+      <w:sz w:val="56"/>
+      <w:szCs w:val="56"/>
+    </w:rPr>
+  </w:style>
+  <w:style w:type="paragraph" w:styleId="Subtitle">
+    <w:name w:val="Subtitle"/>
+    <w:basedOn w:val="Normal"/>
+    <w:next w:val="Normal"/>
+    <w:link w:val="SubtitleChar"/>
+    <w:uiPriority w:val="11"/>
+    <w:qFormat/>
+    <w:rsid w:val="00B327C6"/>
+    <w:pPr>
+      <w:numPr>
+        <w:ilvl w:val="1"/>
+      </w:numPr>
+    </w:pPr>
+    <w:rPr>
+      <w:rFonts w:eastAsiaTheme="minorEastAsia"/>
+      <w:color w:val="5A5A5A" w:themeColor="text1" w:themeTint="A5"/>
+      <w:spacing w:val="15"/>
+    </w:rPr>
+  </w:style>
+  <w:style w:type="character" w:customStyle="1" w:styleId="SubtitleChar">
+    <w:name w:val="Subtitle Char"/>
+    <w:basedOn w:val="DefaultParagraphFont"/>
+    <w:link w:val="Subtitle"/>
+    <w:uiPriority w:val="11"/>
+    <w:rsid w:val="00B327C6"/>
+    <w:rPr>
+      <w:rFonts w:eastAsiaTheme="minorEastAsia"/>
+      <w:color w:val="5A5A5A" w:themeColor="text1" w:themeTint="A5"/>
+      <w:spacing w:val="15"/>
+    </w:rPr>
+  </w:style>
+  <w:style w:type="character" w:styleId="SubtleEmphasis">
+    <w:name w:val="Subtle Emphasis"/>
+    <w:basedOn w:val="DefaultParagraphFont"/>
+    <w:uiPriority w:val="19"/>
+    <w:qFormat/>
+    <w:rsid w:val="00B327C6"/>
+    <w:rPr>
+      <w:i/>
+      <w:iCs/>
+      <w:color w:val="404040" w:themeColor="text1" w:themeTint="BF"/>
+    </w:rPr>
+  </w:style>
+  <w:style w:type="character" w:customStyle="1" w:styleId="Heading1Char">
+    <w:name w:val="Heading 1 Char"/>
+    <w:basedOn w:val="DefaultParagraphFont"/>
+    <w:link w:val="Heading1"/>
+    <w:uiPriority w:val="9"/>
+    <w:rsid w:val="00B327C6"/>
+    <w:rPr>
+      <w:rFonts w:asciiTheme="majorHAnsi" w:eastAsiaTheme="majorEastAsia" w:hAnsiTheme="majorHAnsi" w:cstheme="majorBidi"/>
+      <w:color w:val="2F5496" w:themeColor="accent1" w:themeShade="BF"/>
+      <w:sz w:val="32"/>
+      <w:szCs w:val="32"/>
+    </w:rPr>
+  </w:style>
+  <w:style w:type="character" w:customStyle="1" w:styleId="Heading2Char">
+    <w:name w:val="Heading 2 Char"/>
+    <w:basedOn w:val="DefaultParagraphFont"/>
+    <w:link w:val="Heading2"/>
+    <w:uiPriority w:val="9"/>
+    <w:rsid w:val="00B327C6"/>
+    <w:rPr>
+      <w:rFonts w:asciiTheme="majorHAnsi" w:eastAsiaTheme="majorEastAsia" w:hAnsiTheme="majorHAnsi" w:cstheme="majorBidi"/>
+      <w:color w:val="2F5496" w:themeColor="accent1" w:themeShade="BF"/>
+      <w:sz w:val="26"/>
+      <w:szCs w:val="26"/>
+    </w:rPr>
+  </w:style>
+  <w:style w:type="paragraph" w:styleId="TOCHeading">
+    <w:name w:val="TOC Heading"/>
+    <w:basedOn w:val="Heading1"/>
+    <w:next w:val="Normal"/>
+    <w:uiPriority w:val="39"/>
+    <w:unhideWhenUsed/>
+    <w:qFormat/>
+    <w:rsid w:val="00B327C6"/>
+    <w:pPr>
+      <w:outlineLvl w:val="9"/>
+    </w:pPr>
+  </w:style>
+  <w:style w:type="paragraph" w:styleId="TOC1">
+    <w:name w:val="toc 1"/>
+    <w:basedOn w:val="Normal"/>
+    <w:next w:val="Normal"/>
+    <w:autoRedefine/>
+    <w:uiPriority w:val="39"/>
+    <w:unhideWhenUsed/>
+    <w:rsid w:val="00B327C6"/>
+    <w:pPr>
+      <w:spacing w:after="100"/>
+    </w:pPr>
+  </w:style>
+  <w:style w:type="character" w:styleId="Hyperlink">
+    <w:name w:val="Hyperlink"/>
+    <w:basedOn w:val="DefaultParagraphFont"/>
+    <w:uiPriority w:val="99"/>
+    <w:unhideWhenUsed/>
+    <w:rsid w:val="00B327C6"/>
+    <w:rPr>
+      <w:color w:val="0563C1" w:themeColor="hyperlink"/>
+      <w:u w:val="single"/>
+    </w:rPr>
+  </w:style>
+  <w:style w:type="paragraph" w:styleId="TOC2">
+    <w:name w:val="toc 2"/>
+    <w:basedOn w:val="Normal"/>
+    <w:next w:val="Normal"/>
+    <w:autoRedefine/>
+    <w:uiPriority w:val="39"/>
+    <w:unhideWhenUsed/>
+    <w:rsid w:val="007168E3"/>
+    <w:pPr>
+      <w:spacing w:after="100"/>
+      <w:ind w:left="220"/>
+    </w:pPr>
   </w:style>
 </w:styles>
 </file>
